--- a/report.docx
+++ b/report.docx
@@ -170,7 +170,7 @@
                 <v:stroke joinstyle="miter"/>
                 <v:path gradientshapeok="t" o:connecttype="rect"/>
               </v:shapetype>
-              <v:shape id="مربع نص 1" o:spid="_x0000_s1026" type="#_x0000_t202" style="position:absolute;margin-left:321.45pt;margin-top:-23.4pt;width:174.1pt;height:82.85pt;z-index:251659264;visibility:visible;mso-wrap-style:square;mso-width-percent:0;mso-height-percent:0;mso-wrap-distance-left:9pt;mso-wrap-distance-top:0;mso-wrap-distance-right:9pt;mso-wrap-distance-bottom:0;mso-position-horizontal:absolute;mso-position-horizontal-relative:text;mso-position-vertical:absolute;mso-position-vertical-relative:text;mso-width-percent:0;mso-height-percent:0;mso-width-relative:margin;mso-height-relative:margin;v-text-anchor:top" o:gfxdata="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" filled="f" stroked="f" strokeweight=".5pt">
+              <v:shape id="مربع نص 1" o:spid="_x0000_s1026" type="#_x0000_t202" style="position:absolute;margin-left:321.45pt;margin-top:-23.4pt;width:174.1pt;height:82.85pt;z-index:251659264;visibility:visible;mso-wrap-style:square;mso-width-percent:0;mso-height-percent:0;mso-wrap-distance-left:9pt;mso-wrap-distance-top:0;mso-wrap-distance-right:9pt;mso-wrap-distance-bottom:0;mso-position-horizontal:absolute;mso-position-horizontal-relative:text;mso-position-vertical:absolute;mso-position-vertical-relative:text;mso-width-percent:0;mso-height-percent:0;mso-width-relative:margin;mso-height-relative:margin;v-text-anchor:top" o:gfxdata="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" filled="f" stroked="f" strokeweight=".5pt">
                 <v:textbox>
                   <w:txbxContent>
                     <w:p>
@@ -415,7 +415,7 @@
           </mc:Choice>
           <mc:Fallback>
             <w:pict>
-              <v:shape w14:anchorId="26207E0C" id="مربع نص 3" o:spid="_x0000_s1027" type="#_x0000_t202" style="position:absolute;margin-left:-70.8pt;margin-top:-26.55pt;width:234.4pt;height:86.2pt;z-index:251661312;visibility:visible;mso-wrap-style:square;mso-width-percent:0;mso-height-percent:0;mso-wrap-distance-left:9pt;mso-wrap-distance-top:0;mso-wrap-distance-right:9pt;mso-wrap-distance-bottom:0;mso-position-horizontal:absolute;mso-position-horizontal-relative:text;mso-position-vertical:absolute;mso-position-vertical-relative:text;mso-width-percent:0;mso-height-percent:0;mso-width-relative:margin;mso-height-relative:margin;v-text-anchor:top" o:gfxdata="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" filled="f" stroked="f" strokeweight=".5pt">
+              <v:shape w14:anchorId="26207E0C" id="مربع نص 3" o:spid="_x0000_s1027" type="#_x0000_t202" style="position:absolute;margin-left:-70.8pt;margin-top:-26.55pt;width:234.4pt;height:86.2pt;z-index:251661312;visibility:visible;mso-wrap-style:square;mso-width-percent:0;mso-height-percent:0;mso-wrap-distance-left:9pt;mso-wrap-distance-top:0;mso-wrap-distance-right:9pt;mso-wrap-distance-bottom:0;mso-position-horizontal:absolute;mso-position-horizontal-relative:text;mso-position-vertical:absolute;mso-position-vertical-relative:text;mso-width-percent:0;mso-height-percent:0;mso-width-relative:margin;mso-height-relative:margin;v-text-anchor:top" o:gfxdata="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" filled="f" stroked="f" strokeweight=".5pt">
                 <v:textbox>
                   <w:txbxContent>
                     <w:p>
@@ -785,7 +785,7 @@
           </mc:Choice>
           <mc:Fallback>
             <w:pict>
-              <v:shape w14:anchorId="57785753" id="مربع نص 4" o:spid="_x0000_s1028" type="#_x0000_t202" style="position:absolute;margin-left:-79.15pt;margin-top:13.4pt;width:565.9pt;height:39.3pt;z-index:251662336;visibility:visible;mso-wrap-style:square;mso-width-percent:0;mso-height-percent:0;mso-wrap-distance-left:9pt;mso-wrap-distance-top:0;mso-wrap-distance-right:9pt;mso-wrap-distance-bottom:0;mso-position-horizontal:absolute;mso-position-horizontal-relative:text;mso-position-vertical:absolute;mso-position-vertical-relative:text;mso-width-percent:0;mso-height-percent:0;mso-width-relative:margin;mso-height-relative:margin;v-text-anchor:top" o:gfxdata="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" fillcolor="white [3201]" stroked="f" strokeweight=".5pt">
+              <v:shape w14:anchorId="57785753" id="مربع نص 4" o:spid="_x0000_s1028" type="#_x0000_t202" style="position:absolute;margin-left:-79.15pt;margin-top:13.4pt;width:565.9pt;height:39.3pt;z-index:251662336;visibility:visible;mso-wrap-style:square;mso-width-percent:0;mso-height-percent:0;mso-wrap-distance-left:9pt;mso-wrap-distance-top:0;mso-wrap-distance-right:9pt;mso-wrap-distance-bottom:0;mso-position-horizontal:absolute;mso-position-horizontal-relative:text;mso-position-vertical:absolute;mso-position-vertical-relative:text;mso-width-percent:0;mso-height-percent:0;mso-width-relative:margin;mso-height-relative:margin;v-text-anchor:top" o:gfxdata="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" fillcolor="white [3201]" stroked="f" strokeweight=".5pt">
                 <v:textbox>
                   <w:txbxContent>
                     <w:p>
@@ -1292,7 +1292,7 @@
           </mc:Choice>
           <mc:Fallback>
             <w:pict>
-              <v:shape w14:anchorId="07C9110D" id="مربع نص 5" o:spid="_x0000_s1029" type="#_x0000_t202" style="position:absolute;margin-left:18.95pt;margin-top:13.8pt;width:365.7pt;height:192.3pt;z-index:251663360;visibility:visible;mso-wrap-style:square;mso-width-percent:0;mso-height-percent:0;mso-wrap-distance-left:9pt;mso-wrap-distance-top:0;mso-wrap-distance-right:9pt;mso-wrap-distance-bottom:0;mso-position-horizontal:absolute;mso-position-horizontal-relative:text;mso-position-vertical:absolute;mso-position-vertical-relative:text;mso-width-percent:0;mso-height-percent:0;mso-width-relative:margin;mso-height-relative:margin;v-text-anchor:top" o:gfxdata="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" filled="f" stroked="f" strokeweight=".5pt">
+              <v:shape w14:anchorId="07C9110D" id="مربع نص 5" o:spid="_x0000_s1029" type="#_x0000_t202" style="position:absolute;margin-left:18.95pt;margin-top:13.8pt;width:365.7pt;height:192.3pt;z-index:251663360;visibility:visible;mso-wrap-style:square;mso-width-percent:0;mso-height-percent:0;mso-wrap-distance-left:9pt;mso-wrap-distance-top:0;mso-wrap-distance-right:9pt;mso-wrap-distance-bottom:0;mso-position-horizontal:absolute;mso-position-horizontal-relative:text;mso-position-vertical:absolute;mso-position-vertical-relative:text;mso-width-percent:0;mso-height-percent:0;mso-width-relative:margin;mso-height-relative:margin;v-text-anchor:top" o:gfxdata="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" filled="f" stroked="f" strokeweight=".5pt">
                 <v:textbox>
                   <w:txbxContent>
                     <w:p>
@@ -1913,7 +1913,7 @@
           </mc:Choice>
           <mc:Fallback>
             <w:pict>
-              <v:shape w14:anchorId="335284C6" id="مربع نص 6" o:spid="_x0000_s1030" type="#_x0000_t202" style="position:absolute;margin-left:49.85pt;margin-top:7.5pt;width:316.2pt;height:97.3pt;z-index:251664384;visibility:visible;mso-wrap-style:square;mso-width-percent:0;mso-height-percent:0;mso-wrap-distance-left:9pt;mso-wrap-distance-top:0;mso-wrap-distance-right:9pt;mso-wrap-distance-bottom:0;mso-position-horizontal:absolute;mso-position-horizontal-relative:text;mso-position-vertical:absolute;mso-position-vertical-relative:text;mso-width-percent:0;mso-height-percent:0;mso-width-relative:margin;mso-height-relative:margin;v-text-anchor:top" o:gfxdata="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" filled="f" stroked="f" strokeweight=".5pt">
+              <v:shape w14:anchorId="335284C6" id="مربع نص 6" o:spid="_x0000_s1030" type="#_x0000_t202" style="position:absolute;margin-left:49.85pt;margin-top:7.5pt;width:316.2pt;height:97.3pt;z-index:251664384;visibility:visible;mso-wrap-style:square;mso-width-percent:0;mso-height-percent:0;mso-wrap-distance-left:9pt;mso-wrap-distance-top:0;mso-wrap-distance-right:9pt;mso-wrap-distance-bottom:0;mso-position-horizontal:absolute;mso-position-horizontal-relative:text;mso-position-vertical:absolute;mso-position-vertical-relative:text;mso-width-percent:0;mso-height-percent:0;mso-width-relative:margin;mso-height-relative:margin;v-text-anchor:top" o:gfxdata="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" filled="f" stroked="f" strokeweight=".5pt">
                 <v:textbox>
                   <w:txbxContent>
                     <w:p>
@@ -2226,7 +2226,7 @@
           </mc:Choice>
           <mc:Fallback>
             <w:pict>
-              <v:shape w14:anchorId="22A38A2C" id="مربع نص 8" o:spid="_x0000_s1031" type="#_x0000_t202" style="position:absolute;margin-left:5.3pt;margin-top:5.65pt;width:403.4pt;height:62.05pt;z-index:251665408;visibility:visible;mso-wrap-style:square;mso-width-percent:0;mso-wrap-distance-left:9pt;mso-wrap-distance-top:0;mso-wrap-distance-right:9pt;mso-wrap-distance-bottom:0;mso-position-horizontal:absolute;mso-position-horizontal-relative:text;mso-position-vertical:absolute;mso-position-vertical-relative:text;mso-width-percent:0;mso-width-relative:margin;v-text-anchor:top" o:gfxdata="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" filled="f" stroked="f" strokeweight=".5pt">
+              <v:shape w14:anchorId="22A38A2C" id="مربع نص 8" o:spid="_x0000_s1031" type="#_x0000_t202" style="position:absolute;margin-left:5.3pt;margin-top:5.65pt;width:403.4pt;height:62.05pt;z-index:251665408;visibility:visible;mso-wrap-style:square;mso-width-percent:0;mso-wrap-distance-left:9pt;mso-wrap-distance-top:0;mso-wrap-distance-right:9pt;mso-wrap-distance-bottom:0;mso-position-horizontal:absolute;mso-position-horizontal-relative:text;mso-position-vertical:absolute;mso-position-vertical-relative:text;mso-width-percent:0;mso-width-relative:margin;v-text-anchor:top" o:gfxdata="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" filled="f" stroked="f" strokeweight=".5pt">
                 <v:textbox>
                   <w:txbxContent>
                     <w:p>
@@ -4706,8 +4706,8 @@
           <w:b/>
           <w:bCs/>
           <w:color w:val="000000" w:themeColor="text1"/>
-          <w:sz w:val="40"/>
-          <w:szCs w:val="40"/>
+          <w:sz w:val="28"/>
+          <w:szCs w:val="28"/>
         </w:rPr>
       </w:pPr>
       <w:r>
@@ -4716,8 +4716,8 @@
           <w:b/>
           <w:bCs/>
           <w:color w:val="000000" w:themeColor="text1"/>
-          <w:sz w:val="40"/>
-          <w:szCs w:val="40"/>
+          <w:sz w:val="28"/>
+          <w:szCs w:val="28"/>
         </w:rPr>
         <w:lastRenderedPageBreak/>
         <w:t xml:space="preserve">2.2.2 </w:t>
@@ -4729,8 +4729,8 @@
           <w:b/>
           <w:bCs/>
           <w:color w:val="000000" w:themeColor="text1"/>
-          <w:sz w:val="40"/>
-          <w:szCs w:val="40"/>
+          <w:sz w:val="28"/>
+          <w:szCs w:val="28"/>
         </w:rPr>
         <w:t>Shazam</w:t>
       </w:r>
@@ -4740,8 +4740,8 @@
           <w:b/>
           <w:bCs/>
           <w:color w:val="000000" w:themeColor="text1"/>
-          <w:sz w:val="40"/>
-          <w:szCs w:val="40"/>
+          <w:sz w:val="28"/>
+          <w:szCs w:val="28"/>
           <w:rtl/>
         </w:rPr>
         <w:t>(</w:t>
@@ -4753,8 +4753,8 @@
           <w:b/>
           <w:bCs/>
           <w:color w:val="000000" w:themeColor="text1"/>
-          <w:sz w:val="40"/>
-          <w:szCs w:val="40"/>
+          <w:sz w:val="28"/>
+          <w:szCs w:val="28"/>
           <w:rtl/>
         </w:rPr>
         <w:t>إبراهيم السيف)</w:t>
@@ -4766,6 +4766,14 @@
         <w:rPr>
           <w:color w:val="000000" w:themeColor="text1"/>
           <w:rtl/>
+        </w:rPr>
+      </w:pPr>
+    </w:p>
+    <w:p>
+      <w:pPr>
+        <w:bidi w:val="0"/>
+        <w:rPr>
+          <w:color w:val="000000" w:themeColor="text1"/>
         </w:rPr>
       </w:pPr>
       <w:r>
@@ -4775,7 +4783,7 @@
           <w:color w:val="000000" w:themeColor="text1"/>
         </w:rPr>
         <w:drawing>
-          <wp:inline distT="0" distB="0" distL="0" distR="0" wp14:anchorId="7BD5B1F2" wp14:editId="6AF7E86D">
+          <wp:inline distT="0" distB="0" distL="0" distR="0" wp14:anchorId="7BD5B1F2" wp14:editId="3A867F41">
             <wp:extent cx="1034555" cy="1034555"/>
             <wp:effectExtent l="0" t="0" r="0" b="0"/>
             <wp:docPr id="11" name="صورة 11"/>
@@ -4804,7 +4812,7 @@
                   <pic:spPr>
                     <a:xfrm>
                       <a:off x="0" y="0"/>
-                      <a:ext cx="1038926" cy="1038926"/>
+                      <a:ext cx="1034555" cy="1034555"/>
                     </a:xfrm>
                     <a:prstGeom prst="rect">
                       <a:avLst/>
@@ -4828,131 +4836,126 @@
     <w:p>
       <w:pPr>
         <w:bidi w:val="0"/>
-        <w:rPr>
-          <w:color w:val="000000" w:themeColor="text1"/>
-        </w:rPr>
-      </w:pPr>
-    </w:p>
-    <w:p>
-      <w:pPr>
-        <w:bidi w:val="0"/>
+        <w:ind w:firstLine="720"/>
         <w:rPr>
           <w:b/>
           <w:bCs/>
           <w:color w:val="000000" w:themeColor="text1"/>
+          <w:sz w:val="28"/>
+          <w:szCs w:val="28"/>
+        </w:rPr>
+      </w:pPr>
+    </w:p>
+    <w:p>
+      <w:pPr>
+        <w:bidi w:val="0"/>
+        <w:rPr>
+          <w:b/>
+          <w:bCs/>
+          <w:color w:val="000000" w:themeColor="text1"/>
+          <w:sz w:val="28"/>
+          <w:szCs w:val="28"/>
+        </w:rPr>
+      </w:pPr>
+      <w:r>
+        <w:rPr>
+          <w:b/>
+          <w:bCs/>
+          <w:color w:val="000000" w:themeColor="text1"/>
+          <w:sz w:val="28"/>
+          <w:szCs w:val="28"/>
+        </w:rPr>
+        <w:t xml:space="preserve">Definition of Shazam </w:t>
+      </w:r>
+      <w:proofErr w:type="gramStart"/>
+      <w:r>
+        <w:rPr>
+          <w:b/>
+          <w:bCs/>
+          <w:color w:val="000000" w:themeColor="text1"/>
+          <w:sz w:val="28"/>
+          <w:szCs w:val="28"/>
+        </w:rPr>
+        <w:t>application:-</w:t>
+      </w:r>
+      <w:proofErr w:type="gramEnd"/>
+    </w:p>
+    <w:p>
+      <w:pPr>
+        <w:bidi w:val="0"/>
+        <w:ind w:left="720"/>
+        <w:jc w:val="both"/>
+        <w:rPr>
+          <w:color w:val="000000" w:themeColor="text1"/>
+        </w:rPr>
+      </w:pPr>
+      <w:r>
+        <w:rPr>
+          <w:color w:val="000000" w:themeColor="text1"/>
+        </w:rPr>
+        <w:t>Shazam is an application that can identify music, movies, advertising, and television shows, based on a short sample played and using the microphone on the device.</w:t>
+      </w:r>
+    </w:p>
+    <w:p>
+      <w:pPr>
+        <w:bidi w:val="0"/>
+        <w:ind w:left="720"/>
+        <w:jc w:val="both"/>
+        <w:rPr>
+          <w:color w:val="000000" w:themeColor="text1"/>
+        </w:rPr>
+      </w:pPr>
+      <w:r>
+        <w:rPr>
+          <w:color w:val="000000" w:themeColor="text1"/>
+        </w:rPr>
+        <w:t xml:space="preserve">The software is available for Android, macOS, iOS, Wear OS, </w:t>
+      </w:r>
+      <w:proofErr w:type="spellStart"/>
+      <w:r>
+        <w:rPr>
+          <w:color w:val="000000" w:themeColor="text1"/>
+        </w:rPr>
+        <w:t>watchOS</w:t>
+      </w:r>
+      <w:proofErr w:type="spellEnd"/>
+      <w:r>
+        <w:rPr>
+          <w:color w:val="000000" w:themeColor="text1"/>
+        </w:rPr>
+        <w:t xml:space="preserve"> and as a Google Chrome-extension.</w:t>
+      </w:r>
+    </w:p>
+    <w:p>
+      <w:pPr>
+        <w:bidi w:val="0"/>
+        <w:rPr>
+          <w:b/>
+          <w:bCs/>
+          <w:color w:val="000000" w:themeColor="text1"/>
           <w:sz w:val="32"/>
           <w:szCs w:val="32"/>
         </w:rPr>
       </w:pPr>
-      <w:r>
+    </w:p>
+    <w:p>
+      <w:pPr>
+        <w:bidi w:val="0"/>
         <w:rPr>
           <w:b/>
           <w:bCs/>
           <w:color w:val="000000" w:themeColor="text1"/>
-          <w:sz w:val="32"/>
-          <w:szCs w:val="32"/>
-        </w:rPr>
-        <w:t xml:space="preserve">Definition of Shazam </w:t>
-      </w:r>
-      <w:proofErr w:type="gramStart"/>
+          <w:sz w:val="28"/>
+          <w:szCs w:val="28"/>
+        </w:rPr>
+      </w:pPr>
       <w:r>
         <w:rPr>
           <w:b/>
           <w:bCs/>
           <w:color w:val="000000" w:themeColor="text1"/>
-          <w:sz w:val="32"/>
-          <w:szCs w:val="32"/>
-        </w:rPr>
-        <w:t>application:-</w:t>
-      </w:r>
-      <w:proofErr w:type="gramEnd"/>
-    </w:p>
-    <w:p>
-      <w:pPr>
-        <w:bidi w:val="0"/>
-        <w:ind w:left="720"/>
-        <w:rPr>
-          <w:color w:val="000000" w:themeColor="text1"/>
-          <w:sz w:val="28"/>
-          <w:szCs w:val="28"/>
-        </w:rPr>
-      </w:pPr>
-      <w:r>
-        <w:rPr>
-          <w:color w:val="000000" w:themeColor="text1"/>
-          <w:sz w:val="28"/>
-          <w:szCs w:val="28"/>
-        </w:rPr>
-        <w:t>Shazam is an application that can identify music, movies, advertising, and television shows, based on a short sample played and using the microphone on the device.</w:t>
-      </w:r>
-    </w:p>
-    <w:p>
-      <w:pPr>
-        <w:bidi w:val="0"/>
-        <w:ind w:left="720"/>
-        <w:rPr>
-          <w:color w:val="000000" w:themeColor="text1"/>
-          <w:sz w:val="28"/>
-          <w:szCs w:val="28"/>
-        </w:rPr>
-      </w:pPr>
-      <w:r>
-        <w:rPr>
-          <w:color w:val="000000" w:themeColor="text1"/>
-          <w:sz w:val="28"/>
-          <w:szCs w:val="28"/>
-        </w:rPr>
-        <w:t xml:space="preserve">The software is available for Android, macOS, iOS, Wear OS, </w:t>
-      </w:r>
-      <w:proofErr w:type="spellStart"/>
-      <w:r>
-        <w:rPr>
-          <w:color w:val="000000" w:themeColor="text1"/>
-          <w:sz w:val="28"/>
-          <w:szCs w:val="28"/>
-        </w:rPr>
-        <w:t>watchOS</w:t>
-      </w:r>
-      <w:proofErr w:type="spellEnd"/>
-      <w:r>
-        <w:rPr>
-          <w:color w:val="000000" w:themeColor="text1"/>
-          <w:sz w:val="28"/>
-          <w:szCs w:val="28"/>
-        </w:rPr>
-        <w:t xml:space="preserve"> and as a Google Chrome-extension.</w:t>
-      </w:r>
-    </w:p>
-    <w:p>
-      <w:pPr>
-        <w:bidi w:val="0"/>
-        <w:rPr>
-          <w:b/>
-          <w:bCs/>
-          <w:color w:val="000000" w:themeColor="text1"/>
-          <w:sz w:val="32"/>
-          <w:szCs w:val="32"/>
-        </w:rPr>
-      </w:pPr>
-    </w:p>
-    <w:p>
-      <w:pPr>
-        <w:bidi w:val="0"/>
-        <w:rPr>
-          <w:b/>
-          <w:bCs/>
-          <w:color w:val="000000" w:themeColor="text1"/>
-          <w:sz w:val="32"/>
-          <w:szCs w:val="32"/>
-        </w:rPr>
-      </w:pPr>
-      <w:r>
-        <w:rPr>
-          <w:b/>
-          <w:bCs/>
-          <w:color w:val="000000" w:themeColor="text1"/>
-          <w:sz w:val="32"/>
-          <w:szCs w:val="32"/>
+          <w:sz w:val="28"/>
+          <w:szCs w:val="28"/>
         </w:rPr>
         <w:t>Who are the users of the application</w:t>
       </w:r>
@@ -4963,8 +4966,8 @@
           <w:b/>
           <w:bCs/>
           <w:color w:val="000000" w:themeColor="text1"/>
-          <w:sz w:val="32"/>
-          <w:szCs w:val="32"/>
+          <w:sz w:val="28"/>
+          <w:szCs w:val="28"/>
           <w:rtl/>
         </w:rPr>
         <w:t>-:</w:t>
@@ -4975,40 +4978,113 @@
           <w:b/>
           <w:bCs/>
           <w:color w:val="000000" w:themeColor="text1"/>
+          <w:sz w:val="28"/>
+          <w:szCs w:val="28"/>
+          <w:rtl/>
+        </w:rPr>
+        <w:t>?</w:t>
+      </w:r>
+      <w:proofErr w:type="gramEnd"/>
+    </w:p>
+    <w:p>
+      <w:pPr>
+        <w:bidi w:val="0"/>
+        <w:ind w:left="720"/>
+        <w:jc w:val="both"/>
+        <w:rPr>
+          <w:color w:val="000000" w:themeColor="text1"/>
+        </w:rPr>
+      </w:pPr>
+      <w:r>
+        <w:rPr>
+          <w:color w:val="000000" w:themeColor="text1"/>
+        </w:rPr>
+        <w:t>Users of the Shazam application who want to get a song or an audio clip, but do not know the name of the song or the sound clip, in the Shazam application, it allows them to find the audio clip they want.</w:t>
+      </w:r>
+    </w:p>
+    <w:p>
+      <w:pPr>
+        <w:bidi w:val="0"/>
+        <w:rPr>
+          <w:color w:val="000000" w:themeColor="text1"/>
+          <w:sz w:val="28"/>
+          <w:szCs w:val="28"/>
+        </w:rPr>
+      </w:pPr>
+    </w:p>
+    <w:p>
+      <w:pPr>
+        <w:bidi w:val="0"/>
+        <w:rPr>
+          <w:b/>
+          <w:bCs/>
+          <w:color w:val="000000" w:themeColor="text1"/>
+          <w:sz w:val="28"/>
+          <w:szCs w:val="28"/>
+        </w:rPr>
+      </w:pPr>
+      <w:r>
+        <w:rPr>
+          <w:b/>
+          <w:bCs/>
+          <w:color w:val="000000" w:themeColor="text1"/>
+          <w:sz w:val="28"/>
+          <w:szCs w:val="28"/>
+        </w:rPr>
+        <w:t xml:space="preserve">Shazam application </w:t>
+      </w:r>
+      <w:proofErr w:type="gramStart"/>
+      <w:r>
+        <w:rPr>
+          <w:b/>
+          <w:bCs/>
+          <w:color w:val="000000" w:themeColor="text1"/>
+          <w:sz w:val="28"/>
+          <w:szCs w:val="28"/>
+        </w:rPr>
+        <w:t>features:-</w:t>
+      </w:r>
+      <w:proofErr w:type="gramEnd"/>
+    </w:p>
+    <w:p>
+      <w:pPr>
+        <w:bidi w:val="0"/>
+        <w:ind w:left="720"/>
+        <w:jc w:val="both"/>
+        <w:rPr>
+          <w:color w:val="000000" w:themeColor="text1"/>
+        </w:rPr>
+      </w:pPr>
+      <w:r>
+        <w:rPr>
+          <w:color w:val="000000" w:themeColor="text1"/>
+        </w:rPr>
+        <w:t xml:space="preserve">One of the advantages of Shazam is that it is easy to use. Just with a single click or tap on the screen of a mobile phone or computer, you can know an unknown song, the singer and information about him and the album, </w:t>
+      </w:r>
+      <w:proofErr w:type="gramStart"/>
+      <w:r>
+        <w:rPr>
+          <w:color w:val="000000" w:themeColor="text1"/>
+        </w:rPr>
+        <w:t>and also</w:t>
+      </w:r>
+      <w:proofErr w:type="gramEnd"/>
+      <w:r>
+        <w:rPr>
+          <w:color w:val="000000" w:themeColor="text1"/>
+        </w:rPr>
+        <w:t>, his expressions only through the program to the song, voice and external melody.</w:t>
+      </w:r>
+    </w:p>
+    <w:p>
+      <w:pPr>
+        <w:bidi w:val="0"/>
+        <w:rPr>
+          <w:b/>
+          <w:bCs/>
+          <w:color w:val="000000" w:themeColor="text1"/>
           <w:sz w:val="32"/>
           <w:szCs w:val="32"/>
-          <w:rtl/>
-        </w:rPr>
-        <w:t>?</w:t>
-      </w:r>
-      <w:proofErr w:type="gramEnd"/>
-    </w:p>
-    <w:p>
-      <w:pPr>
-        <w:bidi w:val="0"/>
-        <w:ind w:left="720"/>
-        <w:rPr>
-          <w:color w:val="000000" w:themeColor="text1"/>
-          <w:sz w:val="28"/>
-          <w:szCs w:val="28"/>
-        </w:rPr>
-      </w:pPr>
-      <w:r>
-        <w:rPr>
-          <w:color w:val="000000" w:themeColor="text1"/>
-          <w:sz w:val="28"/>
-          <w:szCs w:val="28"/>
-        </w:rPr>
-        <w:t>Users of the Shazam application who want to get a song or an audio clip, but do not know the name of the song or the sound clip, in the Shazam application, it allows them to find the audio clip they want.</w:t>
-      </w:r>
-    </w:p>
-    <w:p>
-      <w:pPr>
-        <w:bidi w:val="0"/>
-        <w:rPr>
-          <w:color w:val="000000" w:themeColor="text1"/>
-          <w:sz w:val="28"/>
-          <w:szCs w:val="28"/>
         </w:rPr>
       </w:pPr>
     </w:p>
@@ -5019,8 +5095,8 @@
           <w:b/>
           <w:bCs/>
           <w:color w:val="000000" w:themeColor="text1"/>
-          <w:sz w:val="32"/>
-          <w:szCs w:val="32"/>
+          <w:sz w:val="28"/>
+          <w:szCs w:val="28"/>
         </w:rPr>
       </w:pPr>
       <w:r>
@@ -5028,10 +5104,10 @@
           <w:b/>
           <w:bCs/>
           <w:color w:val="000000" w:themeColor="text1"/>
-          <w:sz w:val="32"/>
-          <w:szCs w:val="32"/>
-        </w:rPr>
-        <w:t xml:space="preserve">Shazam application </w:t>
+          <w:sz w:val="28"/>
+          <w:szCs w:val="28"/>
+        </w:rPr>
+        <w:t xml:space="preserve">Technology used in Shazam </w:t>
       </w:r>
       <w:proofErr w:type="gramStart"/>
       <w:r>
@@ -5039,10 +5115,10 @@
           <w:b/>
           <w:bCs/>
           <w:color w:val="000000" w:themeColor="text1"/>
-          <w:sz w:val="32"/>
-          <w:szCs w:val="32"/>
-        </w:rPr>
-        <w:t>features:-</w:t>
+          <w:sz w:val="28"/>
+          <w:szCs w:val="28"/>
+        </w:rPr>
+        <w:t>application:-</w:t>
       </w:r>
       <w:proofErr w:type="gramEnd"/>
     </w:p>
@@ -5050,103 +5126,69 @@
       <w:pPr>
         <w:bidi w:val="0"/>
         <w:ind w:left="720"/>
-        <w:rPr>
-          <w:color w:val="000000" w:themeColor="text1"/>
-          <w:sz w:val="28"/>
-          <w:szCs w:val="28"/>
-        </w:rPr>
-      </w:pPr>
-      <w:r>
-        <w:rPr>
-          <w:color w:val="000000" w:themeColor="text1"/>
-          <w:sz w:val="28"/>
-          <w:szCs w:val="28"/>
-        </w:rPr>
-        <w:t xml:space="preserve">One of the advantages of Shazam is that it is easy to use. Just with a single click or tap on the screen of a mobile phone or computer, you can know an unknown song, the singer and information about him and the album, </w:t>
-      </w:r>
-      <w:proofErr w:type="gramStart"/>
-      <w:r>
-        <w:rPr>
-          <w:color w:val="000000" w:themeColor="text1"/>
-          <w:sz w:val="28"/>
-          <w:szCs w:val="28"/>
-        </w:rPr>
-        <w:t>and also</w:t>
-      </w:r>
-      <w:proofErr w:type="gramEnd"/>
-      <w:r>
-        <w:rPr>
-          <w:color w:val="000000" w:themeColor="text1"/>
-          <w:sz w:val="28"/>
-          <w:szCs w:val="28"/>
-        </w:rPr>
-        <w:t>, his expressions only through the program to the song, voice and external melody.</w:t>
-      </w:r>
-    </w:p>
-    <w:p>
-      <w:pPr>
-        <w:bidi w:val="0"/>
-        <w:rPr>
+        <w:jc w:val="both"/>
+        <w:rPr>
+          <w:color w:val="000000" w:themeColor="text1"/>
+        </w:rPr>
+      </w:pPr>
+      <w:r>
+        <w:rPr>
+          <w:color w:val="000000" w:themeColor="text1"/>
+        </w:rPr>
+        <w:t>Shazam identifies songs using an audio fingerprint based on a time-frequency graph called a spectrogram. It uses a smartphone or computer's built-in microphone to gather a brief sample of audio being played. Shazam stores a catalogue of audio fingerprints in a database. The user tags a song for 10 seconds and the application creates an audio fingerprint.</w:t>
+      </w:r>
+    </w:p>
+    <w:p>
+      <w:pPr>
+        <w:bidi w:val="0"/>
+        <w:rPr>
+          <w:rFonts w:asciiTheme="majorBidi" w:hAnsiTheme="majorBidi" w:cstheme="majorBidi"/>
           <w:b/>
           <w:bCs/>
           <w:color w:val="000000" w:themeColor="text1"/>
-          <w:sz w:val="32"/>
-          <w:szCs w:val="32"/>
-        </w:rPr>
-      </w:pPr>
-    </w:p>
-    <w:p>
-      <w:pPr>
-        <w:bidi w:val="0"/>
-        <w:rPr>
+          <w:sz w:val="40"/>
+          <w:szCs w:val="40"/>
+        </w:rPr>
+      </w:pPr>
+    </w:p>
+    <w:p>
+      <w:pPr>
+        <w:bidi w:val="0"/>
+        <w:rPr>
+          <w:rFonts w:asciiTheme="majorBidi" w:hAnsiTheme="majorBidi" w:cstheme="majorBidi"/>
           <w:b/>
           <w:bCs/>
           <w:color w:val="000000" w:themeColor="text1"/>
-          <w:sz w:val="32"/>
-          <w:szCs w:val="32"/>
-        </w:rPr>
-      </w:pPr>
-      <w:r>
-        <w:rPr>
+          <w:sz w:val="40"/>
+          <w:szCs w:val="40"/>
+        </w:rPr>
+      </w:pPr>
+    </w:p>
+    <w:p>
+      <w:pPr>
+        <w:bidi w:val="0"/>
+        <w:rPr>
+          <w:rFonts w:asciiTheme="majorBidi" w:hAnsiTheme="majorBidi" w:cstheme="majorBidi"/>
           <w:b/>
           <w:bCs/>
           <w:color w:val="000000" w:themeColor="text1"/>
-          <w:sz w:val="32"/>
-          <w:szCs w:val="32"/>
-        </w:rPr>
-        <w:t xml:space="preserve">Technology used in Shazam </w:t>
-      </w:r>
-      <w:proofErr w:type="gramStart"/>
-      <w:r>
-        <w:rPr>
+          <w:sz w:val="40"/>
+          <w:szCs w:val="40"/>
+        </w:rPr>
+      </w:pPr>
+    </w:p>
+    <w:p>
+      <w:pPr>
+        <w:bidi w:val="0"/>
+        <w:rPr>
+          <w:rFonts w:asciiTheme="majorBidi" w:hAnsiTheme="majorBidi" w:cstheme="majorBidi"/>
           <w:b/>
           <w:bCs/>
           <w:color w:val="000000" w:themeColor="text1"/>
-          <w:sz w:val="32"/>
-          <w:szCs w:val="32"/>
-        </w:rPr>
-        <w:t>application:-</w:t>
-      </w:r>
-      <w:proofErr w:type="gramEnd"/>
-    </w:p>
-    <w:p>
-      <w:pPr>
-        <w:bidi w:val="0"/>
-        <w:ind w:left="720"/>
-        <w:rPr>
-          <w:color w:val="000000" w:themeColor="text1"/>
-          <w:sz w:val="28"/>
-          <w:szCs w:val="28"/>
-        </w:rPr>
-      </w:pPr>
-      <w:r>
-        <w:rPr>
-          <w:color w:val="000000" w:themeColor="text1"/>
-          <w:sz w:val="28"/>
-          <w:szCs w:val="28"/>
-        </w:rPr>
-        <w:t>Shazam identifies songs using an audio fingerprint based on a time-frequency graph called a spectrogram. It uses a smartphone or computer's built-in microphone to gather a brief sample of audio being played. Shazam stores a catalogue of audio fingerprints in a database. The user tags a song for 10 seconds and the application creates an audio fingerprint.</w:t>
-      </w:r>
+          <w:sz w:val="40"/>
+          <w:szCs w:val="40"/>
+        </w:rPr>
+      </w:pPr>
     </w:p>
     <w:p>
       <w:pPr>
@@ -5300,33 +5342,7 @@
           <w:szCs w:val="40"/>
           <w:rtl/>
         </w:rPr>
-        <w:t xml:space="preserve">زياد </w:t>
-      </w:r>
-      <w:proofErr w:type="spellStart"/>
-      <w:r>
-        <w:rPr>
-          <w:rFonts w:asciiTheme="majorBidi" w:hAnsiTheme="majorBidi" w:cstheme="majorBidi" w:hint="cs"/>
-          <w:b/>
-          <w:bCs/>
-          <w:color w:val="000000" w:themeColor="text1"/>
-          <w:sz w:val="40"/>
-          <w:szCs w:val="40"/>
-          <w:rtl/>
-        </w:rPr>
-        <w:t>الحوطي</w:t>
-      </w:r>
-      <w:proofErr w:type="spellEnd"/>
-      <w:r>
-        <w:rPr>
-          <w:rFonts w:asciiTheme="majorBidi" w:hAnsiTheme="majorBidi" w:cstheme="majorBidi" w:hint="cs"/>
-          <w:b/>
-          <w:bCs/>
-          <w:color w:val="000000" w:themeColor="text1"/>
-          <w:sz w:val="40"/>
-          <w:szCs w:val="40"/>
-          <w:rtl/>
-        </w:rPr>
-        <w:t>)</w:t>
+        <w:t>زياد الحوطي)</w:t>
       </w:r>
     </w:p>
     <w:p>

--- a/report.docx
+++ b/report.docx
@@ -4853,8 +4853,6 @@
           <w:b/>
           <w:bCs/>
           <w:color w:val="000000" w:themeColor="text1"/>
-          <w:sz w:val="28"/>
-          <w:szCs w:val="28"/>
         </w:rPr>
       </w:pPr>
       <w:r>
@@ -4862,8 +4860,6 @@
           <w:b/>
           <w:bCs/>
           <w:color w:val="000000" w:themeColor="text1"/>
-          <w:sz w:val="28"/>
-          <w:szCs w:val="28"/>
         </w:rPr>
         <w:t xml:space="preserve">Definition of Shazam </w:t>
       </w:r>
@@ -4873,8 +4869,6 @@
           <w:b/>
           <w:bCs/>
           <w:color w:val="000000" w:themeColor="text1"/>
-          <w:sz w:val="28"/>
-          <w:szCs w:val="28"/>
         </w:rPr>
         <w:t>application:-</w:t>
       </w:r>
@@ -4933,8 +4927,6 @@
           <w:b/>
           <w:bCs/>
           <w:color w:val="000000" w:themeColor="text1"/>
-          <w:sz w:val="32"/>
-          <w:szCs w:val="32"/>
         </w:rPr>
       </w:pPr>
     </w:p>
@@ -4945,8 +4937,6 @@
           <w:b/>
           <w:bCs/>
           <w:color w:val="000000" w:themeColor="text1"/>
-          <w:sz w:val="28"/>
-          <w:szCs w:val="28"/>
         </w:rPr>
       </w:pPr>
       <w:r>
@@ -4954,8 +4944,6 @@
           <w:b/>
           <w:bCs/>
           <w:color w:val="000000" w:themeColor="text1"/>
-          <w:sz w:val="28"/>
-          <w:szCs w:val="28"/>
         </w:rPr>
         <w:t>Who are the users of the application</w:t>
       </w:r>
@@ -4966,8 +4954,6 @@
           <w:b/>
           <w:bCs/>
           <w:color w:val="000000" w:themeColor="text1"/>
-          <w:sz w:val="28"/>
-          <w:szCs w:val="28"/>
           <w:rtl/>
         </w:rPr>
         <w:t>-:</w:t>
@@ -4978,8 +4964,6 @@
           <w:b/>
           <w:bCs/>
           <w:color w:val="000000" w:themeColor="text1"/>
-          <w:sz w:val="28"/>
-          <w:szCs w:val="28"/>
           <w:rtl/>
         </w:rPr>
         <w:t>?</w:t>
@@ -5007,8 +4991,6 @@
         <w:bidi w:val="0"/>
         <w:rPr>
           <w:color w:val="000000" w:themeColor="text1"/>
-          <w:sz w:val="28"/>
-          <w:szCs w:val="28"/>
         </w:rPr>
       </w:pPr>
     </w:p>
@@ -5019,8 +5001,6 @@
           <w:b/>
           <w:bCs/>
           <w:color w:val="000000" w:themeColor="text1"/>
-          <w:sz w:val="28"/>
-          <w:szCs w:val="28"/>
         </w:rPr>
       </w:pPr>
       <w:r>
@@ -5028,8 +5008,6 @@
           <w:b/>
           <w:bCs/>
           <w:color w:val="000000" w:themeColor="text1"/>
-          <w:sz w:val="28"/>
-          <w:szCs w:val="28"/>
         </w:rPr>
         <w:t xml:space="preserve">Shazam application </w:t>
       </w:r>
@@ -5039,8 +5017,6 @@
           <w:b/>
           <w:bCs/>
           <w:color w:val="000000" w:themeColor="text1"/>
-          <w:sz w:val="28"/>
-          <w:szCs w:val="28"/>
         </w:rPr>
         <w:t>features:-</w:t>
       </w:r>
@@ -5083,8 +5059,6 @@
           <w:b/>
           <w:bCs/>
           <w:color w:val="000000" w:themeColor="text1"/>
-          <w:sz w:val="32"/>
-          <w:szCs w:val="32"/>
         </w:rPr>
       </w:pPr>
     </w:p>
@@ -5095,8 +5069,6 @@
           <w:b/>
           <w:bCs/>
           <w:color w:val="000000" w:themeColor="text1"/>
-          <w:sz w:val="28"/>
-          <w:szCs w:val="28"/>
         </w:rPr>
       </w:pPr>
       <w:r>
@@ -5104,8 +5076,6 @@
           <w:b/>
           <w:bCs/>
           <w:color w:val="000000" w:themeColor="text1"/>
-          <w:sz w:val="28"/>
-          <w:szCs w:val="28"/>
         </w:rPr>
         <w:t xml:space="preserve">Technology used in Shazam </w:t>
       </w:r>
@@ -5115,8 +5085,6 @@
           <w:b/>
           <w:bCs/>
           <w:color w:val="000000" w:themeColor="text1"/>
-          <w:sz w:val="28"/>
-          <w:szCs w:val="28"/>
         </w:rPr>
         <w:t>application:-</w:t>
       </w:r>
@@ -5146,6 +5114,17 @@
           <w:b/>
           <w:bCs/>
           <w:color w:val="000000" w:themeColor="text1"/>
+        </w:rPr>
+      </w:pPr>
+    </w:p>
+    <w:p>
+      <w:pPr>
+        <w:bidi w:val="0"/>
+        <w:rPr>
+          <w:rFonts w:asciiTheme="majorBidi" w:hAnsiTheme="majorBidi" w:cstheme="majorBidi"/>
+          <w:b/>
+          <w:bCs/>
+          <w:color w:val="000000" w:themeColor="text1"/>
           <w:sz w:val="40"/>
           <w:szCs w:val="40"/>
         </w:rPr>
@@ -5239,6 +5218,7 @@
           <w:color w:val="000000" w:themeColor="text1"/>
           <w:sz w:val="40"/>
           <w:szCs w:val="40"/>
+          <w:rtl/>
         </w:rPr>
       </w:pPr>
     </w:p>
@@ -5252,6 +5232,7 @@
           <w:color w:val="000000" w:themeColor="text1"/>
           <w:sz w:val="40"/>
           <w:szCs w:val="40"/>
+          <w:rtl/>
         </w:rPr>
       </w:pPr>
     </w:p>
@@ -5342,7 +5323,33 @@
           <w:szCs w:val="40"/>
           <w:rtl/>
         </w:rPr>
-        <w:t>زياد الحوطي)</w:t>
+        <w:t xml:space="preserve">زياد </w:t>
+      </w:r>
+      <w:proofErr w:type="spellStart"/>
+      <w:r>
+        <w:rPr>
+          <w:rFonts w:asciiTheme="majorBidi" w:hAnsiTheme="majorBidi" w:cstheme="majorBidi" w:hint="cs"/>
+          <w:b/>
+          <w:bCs/>
+          <w:color w:val="000000" w:themeColor="text1"/>
+          <w:sz w:val="40"/>
+          <w:szCs w:val="40"/>
+          <w:rtl/>
+        </w:rPr>
+        <w:t>الحوطي</w:t>
+      </w:r>
+      <w:proofErr w:type="spellEnd"/>
+      <w:r>
+        <w:rPr>
+          <w:rFonts w:asciiTheme="majorBidi" w:hAnsiTheme="majorBidi" w:cstheme="majorBidi" w:hint="cs"/>
+          <w:b/>
+          <w:bCs/>
+          <w:color w:val="000000" w:themeColor="text1"/>
+          <w:sz w:val="40"/>
+          <w:szCs w:val="40"/>
+          <w:rtl/>
+        </w:rPr>
+        <w:t>)</w:t>
       </w:r>
     </w:p>
     <w:p>

--- a/report.docx
+++ b/report.docx
@@ -6,12 +6,14 @@
       <w:pPr>
         <w:bidi w:val="0"/>
         <w:rPr>
+          <w:rFonts w:asciiTheme="majorBidi" w:hAnsiTheme="majorBidi" w:cstheme="majorBidi"/>
           <w:color w:val="000000" w:themeColor="text1"/>
           <w:rtl/>
         </w:rPr>
       </w:pPr>
       <w:r>
         <w:rPr>
+          <w:rFonts w:asciiTheme="majorBidi" w:hAnsiTheme="majorBidi" w:cstheme="majorBidi"/>
           <w:noProof/>
           <w:color w:val="000000" w:themeColor="text1"/>
         </w:rPr>
@@ -54,13 +56,13 @@
                             <w:pPr>
                               <w:jc w:val="center"/>
                               <w:rPr>
-                                <w:rFonts w:asciiTheme="majorBidi" w:hAnsiTheme="majorBidi" w:cstheme="majorBidi"/>
+                                <w:rFonts w:asciiTheme="minorBidi" w:hAnsiTheme="minorBidi"/>
                                 <w:rtl/>
                               </w:rPr>
                             </w:pPr>
                             <w:r>
                               <w:rPr>
-                                <w:rFonts w:asciiTheme="majorBidi" w:hAnsiTheme="majorBidi" w:cstheme="majorBidi"/>
+                                <w:rFonts w:asciiTheme="minorBidi" w:hAnsiTheme="minorBidi"/>
                                 <w:rtl/>
                               </w:rPr>
                               <w:t>المملكة العربية السعودية</w:t>
@@ -70,13 +72,13 @@
                             <w:pPr>
                               <w:jc w:val="center"/>
                               <w:rPr>
-                                <w:rFonts w:asciiTheme="majorBidi" w:hAnsiTheme="majorBidi" w:cstheme="majorBidi"/>
+                                <w:rFonts w:asciiTheme="minorBidi" w:hAnsiTheme="minorBidi"/>
                                 <w:rtl/>
                               </w:rPr>
                             </w:pPr>
                             <w:r>
                               <w:rPr>
-                                <w:rFonts w:asciiTheme="majorBidi" w:hAnsiTheme="majorBidi" w:cstheme="majorBidi"/>
+                                <w:rFonts w:asciiTheme="minorBidi" w:hAnsiTheme="minorBidi"/>
                                 <w:rtl/>
                               </w:rPr>
                               <w:t>وزارة التعليم</w:t>
@@ -86,43 +88,29 @@
                             <w:pPr>
                               <w:jc w:val="center"/>
                               <w:rPr>
-                                <w:rFonts w:asciiTheme="majorBidi" w:hAnsiTheme="majorBidi" w:cstheme="majorBidi"/>
+                                <w:rFonts w:asciiTheme="minorBidi" w:hAnsiTheme="minorBidi"/>
                                 <w:rtl/>
                               </w:rPr>
                             </w:pPr>
                             <w:r>
                               <w:rPr>
-                                <w:rFonts w:asciiTheme="majorBidi" w:hAnsiTheme="majorBidi" w:cstheme="majorBidi"/>
+                                <w:rFonts w:asciiTheme="minorBidi" w:hAnsiTheme="minorBidi"/>
                                 <w:rtl/>
                               </w:rPr>
-                              <w:t xml:space="preserve">جامعة الأمير سطام بن </w:t>
-                            </w:r>
-                            <w:r>
-                              <w:rPr>
-                                <w:rFonts w:asciiTheme="majorBidi" w:hAnsiTheme="majorBidi" w:cstheme="majorBidi" w:hint="cs"/>
-                                <w:rtl/>
-                              </w:rPr>
-                              <w:t>عبد العزي</w:t>
-                            </w:r>
-                            <w:r>
-                              <w:rPr>
-                                <w:rFonts w:asciiTheme="majorBidi" w:hAnsiTheme="majorBidi" w:cstheme="majorBidi" w:hint="eastAsia"/>
-                                <w:rtl/>
-                              </w:rPr>
-                              <w:t>ز</w:t>
+                              <w:t>جامعة الأمير سطام بن عبد العزيز</w:t>
                             </w:r>
                           </w:p>
                           <w:p>
                             <w:pPr>
                               <w:jc w:val="center"/>
                               <w:rPr>
-                                <w:rFonts w:asciiTheme="majorBidi" w:hAnsiTheme="majorBidi" w:cstheme="majorBidi"/>
+                                <w:rFonts w:asciiTheme="minorBidi" w:hAnsiTheme="minorBidi"/>
                                 <w:rtl/>
                               </w:rPr>
                             </w:pPr>
                             <w:r>
                               <w:rPr>
-                                <w:rFonts w:asciiTheme="majorBidi" w:hAnsiTheme="majorBidi" w:cstheme="majorBidi"/>
+                                <w:rFonts w:asciiTheme="minorBidi" w:hAnsiTheme="minorBidi"/>
                                 <w:rtl/>
                               </w:rPr>
                               <w:t>كلية العلوم والدراسات الإنسانية – الافلاج</w:t>
@@ -132,13 +120,13 @@
                             <w:pPr>
                               <w:jc w:val="center"/>
                               <w:rPr>
-                                <w:rFonts w:asciiTheme="majorBidi" w:hAnsiTheme="majorBidi" w:cstheme="majorBidi"/>
+                                <w:rFonts w:asciiTheme="minorBidi" w:hAnsiTheme="minorBidi"/>
                                 <w:rtl/>
                               </w:rPr>
                             </w:pPr>
                             <w:r>
                               <w:rPr>
-                                <w:rFonts w:asciiTheme="majorBidi" w:hAnsiTheme="majorBidi" w:cstheme="majorBidi"/>
+                                <w:rFonts w:asciiTheme="minorBidi" w:hAnsiTheme="minorBidi"/>
                                 <w:rtl/>
                               </w:rPr>
                               <w:t xml:space="preserve">قسم علوم الحاسب </w:t>
@@ -170,20 +158,20 @@
                 <v:stroke joinstyle="miter"/>
                 <v:path gradientshapeok="t" o:connecttype="rect"/>
               </v:shapetype>
-              <v:shape id="مربع نص 1" o:spid="_x0000_s1026" type="#_x0000_t202" style="position:absolute;margin-left:321.45pt;margin-top:-23.4pt;width:174.1pt;height:82.85pt;z-index:251659264;visibility:visible;mso-wrap-style:square;mso-width-percent:0;mso-height-percent:0;mso-wrap-distance-left:9pt;mso-wrap-distance-top:0;mso-wrap-distance-right:9pt;mso-wrap-distance-bottom:0;mso-position-horizontal:absolute;mso-position-horizontal-relative:text;mso-position-vertical:absolute;mso-position-vertical-relative:text;mso-width-percent:0;mso-height-percent:0;mso-width-relative:margin;mso-height-relative:margin;v-text-anchor:top" o:gfxdata="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" filled="f" stroked="f" strokeweight=".5pt">
+              <v:shape id="مربع نص 1" o:spid="_x0000_s1026" type="#_x0000_t202" style="position:absolute;margin-left:321.45pt;margin-top:-23.4pt;width:174.1pt;height:82.85pt;z-index:251659264;visibility:visible;mso-wrap-style:square;mso-width-percent:0;mso-height-percent:0;mso-wrap-distance-left:9pt;mso-wrap-distance-top:0;mso-wrap-distance-right:9pt;mso-wrap-distance-bottom:0;mso-position-horizontal:absolute;mso-position-horizontal-relative:text;mso-position-vertical:absolute;mso-position-vertical-relative:text;mso-width-percent:0;mso-height-percent:0;mso-width-relative:margin;mso-height-relative:margin;v-text-anchor:top" o:gfxdata="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" filled="f" stroked="f" strokeweight=".5pt">
                 <v:textbox>
                   <w:txbxContent>
                     <w:p>
                       <w:pPr>
                         <w:jc w:val="center"/>
                         <w:rPr>
-                          <w:rFonts w:asciiTheme="majorBidi" w:hAnsiTheme="majorBidi" w:cstheme="majorBidi"/>
+                          <w:rFonts w:asciiTheme="minorBidi" w:hAnsiTheme="minorBidi"/>
                           <w:rtl/>
                         </w:rPr>
                       </w:pPr>
                       <w:r>
                         <w:rPr>
-                          <w:rFonts w:asciiTheme="majorBidi" w:hAnsiTheme="majorBidi" w:cstheme="majorBidi"/>
+                          <w:rFonts w:asciiTheme="minorBidi" w:hAnsiTheme="minorBidi"/>
                           <w:rtl/>
                         </w:rPr>
                         <w:t>المملكة العربية السعودية</w:t>
@@ -193,13 +181,13 @@
                       <w:pPr>
                         <w:jc w:val="center"/>
                         <w:rPr>
-                          <w:rFonts w:asciiTheme="majorBidi" w:hAnsiTheme="majorBidi" w:cstheme="majorBidi"/>
+                          <w:rFonts w:asciiTheme="minorBidi" w:hAnsiTheme="minorBidi"/>
                           <w:rtl/>
                         </w:rPr>
                       </w:pPr>
                       <w:r>
                         <w:rPr>
-                          <w:rFonts w:asciiTheme="majorBidi" w:hAnsiTheme="majorBidi" w:cstheme="majorBidi"/>
+                          <w:rFonts w:asciiTheme="minorBidi" w:hAnsiTheme="minorBidi"/>
                           <w:rtl/>
                         </w:rPr>
                         <w:t>وزارة التعليم</w:t>
@@ -209,43 +197,29 @@
                       <w:pPr>
                         <w:jc w:val="center"/>
                         <w:rPr>
-                          <w:rFonts w:asciiTheme="majorBidi" w:hAnsiTheme="majorBidi" w:cstheme="majorBidi"/>
+                          <w:rFonts w:asciiTheme="minorBidi" w:hAnsiTheme="minorBidi"/>
                           <w:rtl/>
                         </w:rPr>
                       </w:pPr>
                       <w:r>
                         <w:rPr>
-                          <w:rFonts w:asciiTheme="majorBidi" w:hAnsiTheme="majorBidi" w:cstheme="majorBidi"/>
+                          <w:rFonts w:asciiTheme="minorBidi" w:hAnsiTheme="minorBidi"/>
                           <w:rtl/>
                         </w:rPr>
-                        <w:t xml:space="preserve">جامعة الأمير سطام بن </w:t>
-                      </w:r>
-                      <w:r>
-                        <w:rPr>
-                          <w:rFonts w:asciiTheme="majorBidi" w:hAnsiTheme="majorBidi" w:cstheme="majorBidi" w:hint="cs"/>
-                          <w:rtl/>
-                        </w:rPr>
-                        <w:t>عبد العزي</w:t>
-                      </w:r>
-                      <w:r>
-                        <w:rPr>
-                          <w:rFonts w:asciiTheme="majorBidi" w:hAnsiTheme="majorBidi" w:cstheme="majorBidi" w:hint="eastAsia"/>
-                          <w:rtl/>
-                        </w:rPr>
-                        <w:t>ز</w:t>
+                        <w:t>جامعة الأمير سطام بن عبد العزيز</w:t>
                       </w:r>
                     </w:p>
                     <w:p>
                       <w:pPr>
                         <w:jc w:val="center"/>
                         <w:rPr>
-                          <w:rFonts w:asciiTheme="majorBidi" w:hAnsiTheme="majorBidi" w:cstheme="majorBidi"/>
+                          <w:rFonts w:asciiTheme="minorBidi" w:hAnsiTheme="minorBidi"/>
                           <w:rtl/>
                         </w:rPr>
                       </w:pPr>
                       <w:r>
                         <w:rPr>
-                          <w:rFonts w:asciiTheme="majorBidi" w:hAnsiTheme="majorBidi" w:cstheme="majorBidi"/>
+                          <w:rFonts w:asciiTheme="minorBidi" w:hAnsiTheme="minorBidi"/>
                           <w:rtl/>
                         </w:rPr>
                         <w:t>كلية العلوم والدراسات الإنسانية – الافلاج</w:t>
@@ -255,13 +229,13 @@
                       <w:pPr>
                         <w:jc w:val="center"/>
                         <w:rPr>
-                          <w:rFonts w:asciiTheme="majorBidi" w:hAnsiTheme="majorBidi" w:cstheme="majorBidi"/>
+                          <w:rFonts w:asciiTheme="minorBidi" w:hAnsiTheme="minorBidi"/>
                           <w:rtl/>
                         </w:rPr>
                       </w:pPr>
                       <w:r>
                         <w:rPr>
-                          <w:rFonts w:asciiTheme="majorBidi" w:hAnsiTheme="majorBidi" w:cstheme="majorBidi"/>
+                          <w:rFonts w:asciiTheme="minorBidi" w:hAnsiTheme="minorBidi"/>
                           <w:rtl/>
                         </w:rPr>
                         <w:t xml:space="preserve">قسم علوم الحاسب </w:t>
@@ -276,7 +250,7 @@
       </w:r>
       <w:r>
         <w:rPr>
-          <w:rFonts w:cs="Arial"/>
+          <w:rFonts w:asciiTheme="majorBidi" w:hAnsiTheme="majorBidi" w:cstheme="majorBidi"/>
           <w:noProof/>
           <w:color w:val="000000" w:themeColor="text1"/>
           <w:rtl/>
@@ -503,7 +477,7 @@
       </w:r>
       <w:r>
         <w:rPr>
-          <w:rFonts w:cs="Arial"/>
+          <w:rFonts w:asciiTheme="majorBidi" w:hAnsiTheme="majorBidi" w:cstheme="majorBidi"/>
           <w:noProof/>
           <w:color w:val="000000" w:themeColor="text1"/>
           <w:rtl/>
@@ -569,6 +543,7 @@
       <w:pPr>
         <w:bidi w:val="0"/>
         <w:rPr>
+          <w:rFonts w:asciiTheme="majorBidi" w:hAnsiTheme="majorBidi" w:cstheme="majorBidi"/>
           <w:color w:val="000000" w:themeColor="text1"/>
           <w:rtl/>
         </w:rPr>
@@ -578,6 +553,7 @@
       <w:pPr>
         <w:bidi w:val="0"/>
         <w:rPr>
+          <w:rFonts w:asciiTheme="majorBidi" w:hAnsiTheme="majorBidi" w:cstheme="majorBidi"/>
           <w:color w:val="000000" w:themeColor="text1"/>
           <w:rtl/>
         </w:rPr>
@@ -587,6 +563,7 @@
       <w:pPr>
         <w:bidi w:val="0"/>
         <w:rPr>
+          <w:rFonts w:asciiTheme="majorBidi" w:hAnsiTheme="majorBidi" w:cstheme="majorBidi"/>
           <w:color w:val="000000" w:themeColor="text1"/>
           <w:rtl/>
         </w:rPr>
@@ -599,12 +576,14 @@
         </w:tabs>
         <w:bidi w:val="0"/>
         <w:rPr>
+          <w:rFonts w:asciiTheme="majorBidi" w:hAnsiTheme="majorBidi" w:cstheme="majorBidi"/>
           <w:color w:val="000000" w:themeColor="text1"/>
           <w:rtl/>
         </w:rPr>
       </w:pPr>
       <w:r>
         <w:rPr>
+          <w:rFonts w:asciiTheme="majorBidi" w:hAnsiTheme="majorBidi" w:cstheme="majorBidi"/>
           <w:color w:val="000000" w:themeColor="text1"/>
           <w:rtl/>
         </w:rPr>
@@ -618,6 +597,7 @@
         </w:tabs>
         <w:bidi w:val="0"/>
         <w:rPr>
+          <w:rFonts w:asciiTheme="majorBidi" w:hAnsiTheme="majorBidi" w:cstheme="majorBidi"/>
           <w:color w:val="000000" w:themeColor="text1"/>
           <w:rtl/>
         </w:rPr>
@@ -630,6 +610,7 @@
         </w:tabs>
         <w:bidi w:val="0"/>
         <w:rPr>
+          <w:rFonts w:asciiTheme="majorBidi" w:hAnsiTheme="majorBidi" w:cstheme="majorBidi"/>
           <w:color w:val="000000" w:themeColor="text1"/>
           <w:rtl/>
         </w:rPr>
@@ -642,6 +623,7 @@
         </w:tabs>
         <w:bidi w:val="0"/>
         <w:rPr>
+          <w:rFonts w:asciiTheme="majorBidi" w:hAnsiTheme="majorBidi" w:cstheme="majorBidi"/>
           <w:color w:val="000000" w:themeColor="text1"/>
         </w:rPr>
       </w:pPr>
@@ -653,6 +635,7 @@
         </w:tabs>
         <w:bidi w:val="0"/>
         <w:rPr>
+          <w:rFonts w:asciiTheme="majorBidi" w:hAnsiTheme="majorBidi" w:cstheme="majorBidi"/>
           <w:color w:val="000000" w:themeColor="text1"/>
           <w:rtl/>
         </w:rPr>
@@ -665,6 +648,7 @@
         </w:tabs>
         <w:bidi w:val="0"/>
         <w:rPr>
+          <w:rFonts w:asciiTheme="majorBidi" w:hAnsiTheme="majorBidi" w:cstheme="majorBidi"/>
           <w:color w:val="000000" w:themeColor="text1"/>
           <w:rtl/>
         </w:rPr>
@@ -677,6 +661,7 @@
         </w:tabs>
         <w:bidi w:val="0"/>
         <w:rPr>
+          <w:rFonts w:asciiTheme="majorBidi" w:hAnsiTheme="majorBidi" w:cstheme="majorBidi"/>
           <w:color w:val="000000" w:themeColor="text1"/>
           <w:rtl/>
         </w:rPr>
@@ -689,12 +674,14 @@
         </w:tabs>
         <w:bidi w:val="0"/>
         <w:rPr>
+          <w:rFonts w:asciiTheme="majorBidi" w:hAnsiTheme="majorBidi" w:cstheme="majorBidi"/>
           <w:color w:val="000000" w:themeColor="text1"/>
           <w:rtl/>
         </w:rPr>
       </w:pPr>
       <w:r>
         <w:rPr>
+          <w:rFonts w:asciiTheme="majorBidi" w:hAnsiTheme="majorBidi" w:cstheme="majorBidi"/>
           <w:noProof/>
           <w:color w:val="000000" w:themeColor="text1"/>
           <w:rtl/>
@@ -829,6 +816,7 @@
         </w:tabs>
         <w:bidi w:val="0"/>
         <w:rPr>
+          <w:rFonts w:asciiTheme="majorBidi" w:hAnsiTheme="majorBidi" w:cstheme="majorBidi"/>
           <w:color w:val="000000" w:themeColor="text1"/>
           <w:rtl/>
         </w:rPr>
@@ -841,6 +829,7 @@
         </w:tabs>
         <w:bidi w:val="0"/>
         <w:rPr>
+          <w:rFonts w:asciiTheme="majorBidi" w:hAnsiTheme="majorBidi" w:cstheme="majorBidi"/>
           <w:color w:val="000000" w:themeColor="text1"/>
           <w:rtl/>
         </w:rPr>
@@ -853,6 +842,7 @@
         </w:tabs>
         <w:bidi w:val="0"/>
         <w:rPr>
+          <w:rFonts w:asciiTheme="majorBidi" w:hAnsiTheme="majorBidi" w:cstheme="majorBidi"/>
           <w:color w:val="000000" w:themeColor="text1"/>
           <w:rtl/>
         </w:rPr>
@@ -865,6 +855,7 @@
         </w:tabs>
         <w:bidi w:val="0"/>
         <w:rPr>
+          <w:rFonts w:asciiTheme="majorBidi" w:hAnsiTheme="majorBidi" w:cstheme="majorBidi"/>
           <w:color w:val="000000" w:themeColor="text1"/>
         </w:rPr>
       </w:pPr>
@@ -876,6 +867,7 @@
         </w:tabs>
         <w:bidi w:val="0"/>
         <w:rPr>
+          <w:rFonts w:asciiTheme="majorBidi" w:hAnsiTheme="majorBidi" w:cstheme="majorBidi"/>
           <w:color w:val="000000" w:themeColor="text1"/>
         </w:rPr>
       </w:pPr>
@@ -887,6 +879,7 @@
         </w:tabs>
         <w:bidi w:val="0"/>
         <w:rPr>
+          <w:rFonts w:asciiTheme="majorBidi" w:hAnsiTheme="majorBidi" w:cstheme="majorBidi"/>
           <w:color w:val="000000" w:themeColor="text1"/>
           <w:rtl/>
         </w:rPr>
@@ -896,19 +889,22 @@
       <w:pPr>
         <w:bidi w:val="0"/>
         <w:rPr>
-          <w:color w:val="000000" w:themeColor="text1"/>
-        </w:rPr>
-      </w:pPr>
-    </w:p>
-    <w:p>
-      <w:pPr>
-        <w:bidi w:val="0"/>
-        <w:rPr>
-          <w:color w:val="000000" w:themeColor="text1"/>
-        </w:rPr>
-      </w:pPr>
-      <w:r>
-        <w:rPr>
+          <w:rFonts w:asciiTheme="majorBidi" w:hAnsiTheme="majorBidi" w:cstheme="majorBidi"/>
+          <w:color w:val="000000" w:themeColor="text1"/>
+        </w:rPr>
+      </w:pPr>
+    </w:p>
+    <w:p>
+      <w:pPr>
+        <w:bidi w:val="0"/>
+        <w:rPr>
+          <w:rFonts w:asciiTheme="majorBidi" w:hAnsiTheme="majorBidi" w:cstheme="majorBidi"/>
+          <w:color w:val="000000" w:themeColor="text1"/>
+        </w:rPr>
+      </w:pPr>
+      <w:r>
+        <w:rPr>
+          <w:rFonts w:asciiTheme="majorBidi" w:hAnsiTheme="majorBidi" w:cstheme="majorBidi"/>
           <w:noProof/>
           <w:color w:val="000000" w:themeColor="text1"/>
           <w:rtl/>
@@ -1628,147 +1624,166 @@
       <w:pPr>
         <w:bidi w:val="0"/>
         <w:rPr>
-          <w:color w:val="000000" w:themeColor="text1"/>
-        </w:rPr>
-      </w:pPr>
-    </w:p>
-    <w:p>
-      <w:pPr>
-        <w:bidi w:val="0"/>
-        <w:rPr>
-          <w:color w:val="000000" w:themeColor="text1"/>
-        </w:rPr>
-      </w:pPr>
-    </w:p>
-    <w:p>
-      <w:pPr>
-        <w:bidi w:val="0"/>
-        <w:rPr>
-          <w:color w:val="000000" w:themeColor="text1"/>
-        </w:rPr>
-      </w:pPr>
-    </w:p>
-    <w:p>
-      <w:pPr>
-        <w:bidi w:val="0"/>
-        <w:rPr>
-          <w:color w:val="000000" w:themeColor="text1"/>
-        </w:rPr>
-      </w:pPr>
-    </w:p>
-    <w:p>
-      <w:pPr>
-        <w:bidi w:val="0"/>
-        <w:rPr>
-          <w:color w:val="000000" w:themeColor="text1"/>
-        </w:rPr>
-      </w:pPr>
-    </w:p>
-    <w:p>
-      <w:pPr>
-        <w:bidi w:val="0"/>
-        <w:rPr>
-          <w:color w:val="000000" w:themeColor="text1"/>
-        </w:rPr>
-      </w:pPr>
-    </w:p>
-    <w:p>
-      <w:pPr>
-        <w:bidi w:val="0"/>
-        <w:rPr>
-          <w:color w:val="000000" w:themeColor="text1"/>
-        </w:rPr>
-      </w:pPr>
-    </w:p>
-    <w:p>
-      <w:pPr>
-        <w:bidi w:val="0"/>
-        <w:rPr>
-          <w:color w:val="000000" w:themeColor="text1"/>
-        </w:rPr>
-      </w:pPr>
-    </w:p>
-    <w:p>
-      <w:pPr>
-        <w:bidi w:val="0"/>
-        <w:rPr>
-          <w:color w:val="000000" w:themeColor="text1"/>
-        </w:rPr>
-      </w:pPr>
-    </w:p>
-    <w:p>
-      <w:pPr>
-        <w:bidi w:val="0"/>
-        <w:rPr>
-          <w:color w:val="000000" w:themeColor="text1"/>
-        </w:rPr>
-      </w:pPr>
-    </w:p>
-    <w:p>
-      <w:pPr>
-        <w:bidi w:val="0"/>
-        <w:rPr>
-          <w:color w:val="000000" w:themeColor="text1"/>
-        </w:rPr>
-      </w:pPr>
-    </w:p>
-    <w:p>
-      <w:pPr>
-        <w:bidi w:val="0"/>
-        <w:rPr>
-          <w:color w:val="000000" w:themeColor="text1"/>
-        </w:rPr>
-      </w:pPr>
-    </w:p>
-    <w:p>
-      <w:pPr>
-        <w:bidi w:val="0"/>
-        <w:rPr>
-          <w:color w:val="000000" w:themeColor="text1"/>
-        </w:rPr>
-      </w:pPr>
-    </w:p>
-    <w:p>
-      <w:pPr>
-        <w:bidi w:val="0"/>
-        <w:rPr>
-          <w:color w:val="000000" w:themeColor="text1"/>
-        </w:rPr>
-      </w:pPr>
-    </w:p>
-    <w:p>
-      <w:pPr>
-        <w:bidi w:val="0"/>
-        <w:rPr>
-          <w:color w:val="000000" w:themeColor="text1"/>
-        </w:rPr>
-      </w:pPr>
-    </w:p>
-    <w:p>
-      <w:pPr>
-        <w:bidi w:val="0"/>
-        <w:rPr>
-          <w:color w:val="000000" w:themeColor="text1"/>
-        </w:rPr>
-      </w:pPr>
-    </w:p>
-    <w:p>
-      <w:pPr>
-        <w:bidi w:val="0"/>
-        <w:rPr>
-          <w:color w:val="000000" w:themeColor="text1"/>
-        </w:rPr>
-      </w:pPr>
-    </w:p>
-    <w:p>
-      <w:pPr>
-        <w:bidi w:val="0"/>
-        <w:rPr>
-          <w:color w:val="000000" w:themeColor="text1"/>
-        </w:rPr>
-      </w:pPr>
-      <w:r>
-        <w:rPr>
+          <w:rFonts w:asciiTheme="majorBidi" w:hAnsiTheme="majorBidi" w:cstheme="majorBidi"/>
+          <w:color w:val="000000" w:themeColor="text1"/>
+        </w:rPr>
+      </w:pPr>
+    </w:p>
+    <w:p>
+      <w:pPr>
+        <w:bidi w:val="0"/>
+        <w:rPr>
+          <w:rFonts w:asciiTheme="majorBidi" w:hAnsiTheme="majorBidi" w:cstheme="majorBidi"/>
+          <w:color w:val="000000" w:themeColor="text1"/>
+        </w:rPr>
+      </w:pPr>
+    </w:p>
+    <w:p>
+      <w:pPr>
+        <w:bidi w:val="0"/>
+        <w:rPr>
+          <w:rFonts w:asciiTheme="majorBidi" w:hAnsiTheme="majorBidi" w:cstheme="majorBidi"/>
+          <w:color w:val="000000" w:themeColor="text1"/>
+        </w:rPr>
+      </w:pPr>
+    </w:p>
+    <w:p>
+      <w:pPr>
+        <w:bidi w:val="0"/>
+        <w:rPr>
+          <w:rFonts w:asciiTheme="majorBidi" w:hAnsiTheme="majorBidi" w:cstheme="majorBidi"/>
+          <w:color w:val="000000" w:themeColor="text1"/>
+        </w:rPr>
+      </w:pPr>
+    </w:p>
+    <w:p>
+      <w:pPr>
+        <w:bidi w:val="0"/>
+        <w:rPr>
+          <w:rFonts w:asciiTheme="majorBidi" w:hAnsiTheme="majorBidi" w:cstheme="majorBidi"/>
+          <w:color w:val="000000" w:themeColor="text1"/>
+        </w:rPr>
+      </w:pPr>
+    </w:p>
+    <w:p>
+      <w:pPr>
+        <w:bidi w:val="0"/>
+        <w:rPr>
+          <w:rFonts w:asciiTheme="majorBidi" w:hAnsiTheme="majorBidi" w:cstheme="majorBidi"/>
+          <w:color w:val="000000" w:themeColor="text1"/>
+        </w:rPr>
+      </w:pPr>
+    </w:p>
+    <w:p>
+      <w:pPr>
+        <w:bidi w:val="0"/>
+        <w:rPr>
+          <w:rFonts w:asciiTheme="majorBidi" w:hAnsiTheme="majorBidi" w:cstheme="majorBidi"/>
+          <w:color w:val="000000" w:themeColor="text1"/>
+        </w:rPr>
+      </w:pPr>
+    </w:p>
+    <w:p>
+      <w:pPr>
+        <w:bidi w:val="0"/>
+        <w:rPr>
+          <w:rFonts w:asciiTheme="majorBidi" w:hAnsiTheme="majorBidi" w:cstheme="majorBidi"/>
+          <w:color w:val="000000" w:themeColor="text1"/>
+        </w:rPr>
+      </w:pPr>
+    </w:p>
+    <w:p>
+      <w:pPr>
+        <w:bidi w:val="0"/>
+        <w:rPr>
+          <w:rFonts w:asciiTheme="majorBidi" w:hAnsiTheme="majorBidi" w:cstheme="majorBidi"/>
+          <w:color w:val="000000" w:themeColor="text1"/>
+        </w:rPr>
+      </w:pPr>
+    </w:p>
+    <w:p>
+      <w:pPr>
+        <w:bidi w:val="0"/>
+        <w:rPr>
+          <w:rFonts w:asciiTheme="majorBidi" w:hAnsiTheme="majorBidi" w:cstheme="majorBidi"/>
+          <w:color w:val="000000" w:themeColor="text1"/>
+        </w:rPr>
+      </w:pPr>
+    </w:p>
+    <w:p>
+      <w:pPr>
+        <w:bidi w:val="0"/>
+        <w:rPr>
+          <w:rFonts w:asciiTheme="majorBidi" w:hAnsiTheme="majorBidi" w:cstheme="majorBidi"/>
+          <w:color w:val="000000" w:themeColor="text1"/>
+        </w:rPr>
+      </w:pPr>
+    </w:p>
+    <w:p>
+      <w:pPr>
+        <w:bidi w:val="0"/>
+        <w:rPr>
+          <w:rFonts w:asciiTheme="majorBidi" w:hAnsiTheme="majorBidi" w:cstheme="majorBidi"/>
+          <w:color w:val="000000" w:themeColor="text1"/>
+        </w:rPr>
+      </w:pPr>
+    </w:p>
+    <w:p>
+      <w:pPr>
+        <w:bidi w:val="0"/>
+        <w:rPr>
+          <w:rFonts w:asciiTheme="majorBidi" w:hAnsiTheme="majorBidi" w:cstheme="majorBidi"/>
+          <w:color w:val="000000" w:themeColor="text1"/>
+        </w:rPr>
+      </w:pPr>
+    </w:p>
+    <w:p>
+      <w:pPr>
+        <w:bidi w:val="0"/>
+        <w:rPr>
+          <w:rFonts w:asciiTheme="majorBidi" w:hAnsiTheme="majorBidi" w:cstheme="majorBidi"/>
+          <w:color w:val="000000" w:themeColor="text1"/>
+        </w:rPr>
+      </w:pPr>
+    </w:p>
+    <w:p>
+      <w:pPr>
+        <w:bidi w:val="0"/>
+        <w:rPr>
+          <w:rFonts w:asciiTheme="majorBidi" w:hAnsiTheme="majorBidi" w:cstheme="majorBidi"/>
+          <w:color w:val="000000" w:themeColor="text1"/>
+        </w:rPr>
+      </w:pPr>
+    </w:p>
+    <w:p>
+      <w:pPr>
+        <w:bidi w:val="0"/>
+        <w:rPr>
+          <w:rFonts w:asciiTheme="majorBidi" w:hAnsiTheme="majorBidi" w:cstheme="majorBidi"/>
+          <w:color w:val="000000" w:themeColor="text1"/>
+        </w:rPr>
+      </w:pPr>
+    </w:p>
+    <w:p>
+      <w:pPr>
+        <w:bidi w:val="0"/>
+        <w:rPr>
+          <w:rFonts w:asciiTheme="majorBidi" w:hAnsiTheme="majorBidi" w:cstheme="majorBidi"/>
+          <w:color w:val="000000" w:themeColor="text1"/>
+        </w:rPr>
+      </w:pPr>
+    </w:p>
+    <w:p>
+      <w:pPr>
+        <w:bidi w:val="0"/>
+        <w:rPr>
+          <w:rFonts w:asciiTheme="majorBidi" w:hAnsiTheme="majorBidi" w:cstheme="majorBidi"/>
+          <w:color w:val="000000" w:themeColor="text1"/>
+        </w:rPr>
+      </w:pPr>
+      <w:r>
+        <w:rPr>
+          <w:rFonts w:asciiTheme="majorBidi" w:hAnsiTheme="majorBidi" w:cstheme="majorBidi"/>
           <w:noProof/>
           <w:color w:val="000000" w:themeColor="text1"/>
           <w:rtl/>
@@ -2010,83 +2025,94 @@
       <w:pPr>
         <w:bidi w:val="0"/>
         <w:rPr>
-          <w:color w:val="000000" w:themeColor="text1"/>
-        </w:rPr>
-      </w:pPr>
-    </w:p>
-    <w:p>
-      <w:pPr>
-        <w:bidi w:val="0"/>
-        <w:rPr>
-          <w:color w:val="000000" w:themeColor="text1"/>
-        </w:rPr>
-      </w:pPr>
-    </w:p>
-    <w:p>
-      <w:pPr>
-        <w:bidi w:val="0"/>
-        <w:rPr>
-          <w:color w:val="000000" w:themeColor="text1"/>
-        </w:rPr>
-      </w:pPr>
-    </w:p>
-    <w:p>
-      <w:pPr>
-        <w:bidi w:val="0"/>
-        <w:rPr>
-          <w:color w:val="000000" w:themeColor="text1"/>
-        </w:rPr>
-      </w:pPr>
-    </w:p>
-    <w:p>
-      <w:pPr>
-        <w:bidi w:val="0"/>
-        <w:rPr>
-          <w:color w:val="000000" w:themeColor="text1"/>
-        </w:rPr>
-      </w:pPr>
-    </w:p>
-    <w:p>
-      <w:pPr>
-        <w:bidi w:val="0"/>
-        <w:rPr>
-          <w:color w:val="000000" w:themeColor="text1"/>
-        </w:rPr>
-      </w:pPr>
-    </w:p>
-    <w:p>
-      <w:pPr>
-        <w:bidi w:val="0"/>
-        <w:rPr>
-          <w:color w:val="000000" w:themeColor="text1"/>
-        </w:rPr>
-      </w:pPr>
-    </w:p>
-    <w:p>
-      <w:pPr>
-        <w:bidi w:val="0"/>
-        <w:rPr>
-          <w:color w:val="000000" w:themeColor="text1"/>
-        </w:rPr>
-      </w:pPr>
-    </w:p>
-    <w:p>
-      <w:pPr>
-        <w:bidi w:val="0"/>
-        <w:rPr>
-          <w:color w:val="000000" w:themeColor="text1"/>
-        </w:rPr>
-      </w:pPr>
-    </w:p>
-    <w:p>
-      <w:pPr>
-        <w:bidi w:val="0"/>
-        <w:rPr>
-          <w:color w:val="000000" w:themeColor="text1"/>
-        </w:rPr>
-      </w:pPr>
-      <w:r>
-        <w:rPr>
+          <w:rFonts w:asciiTheme="majorBidi" w:hAnsiTheme="majorBidi" w:cstheme="majorBidi"/>
+          <w:color w:val="000000" w:themeColor="text1"/>
+        </w:rPr>
+      </w:pPr>
+    </w:p>
+    <w:p>
+      <w:pPr>
+        <w:bidi w:val="0"/>
+        <w:rPr>
+          <w:rFonts w:asciiTheme="majorBidi" w:hAnsiTheme="majorBidi" w:cstheme="majorBidi"/>
+          <w:color w:val="000000" w:themeColor="text1"/>
+        </w:rPr>
+      </w:pPr>
+    </w:p>
+    <w:p>
+      <w:pPr>
+        <w:bidi w:val="0"/>
+        <w:rPr>
+          <w:rFonts w:asciiTheme="majorBidi" w:hAnsiTheme="majorBidi" w:cstheme="majorBidi"/>
+          <w:color w:val="000000" w:themeColor="text1"/>
+        </w:rPr>
+      </w:pPr>
+    </w:p>
+    <w:p>
+      <w:pPr>
+        <w:bidi w:val="0"/>
+        <w:rPr>
+          <w:rFonts w:asciiTheme="majorBidi" w:hAnsiTheme="majorBidi" w:cstheme="majorBidi"/>
+          <w:color w:val="000000" w:themeColor="text1"/>
+        </w:rPr>
+      </w:pPr>
+    </w:p>
+    <w:p>
+      <w:pPr>
+        <w:bidi w:val="0"/>
+        <w:rPr>
+          <w:rFonts w:asciiTheme="majorBidi" w:hAnsiTheme="majorBidi" w:cstheme="majorBidi"/>
+          <w:color w:val="000000" w:themeColor="text1"/>
+        </w:rPr>
+      </w:pPr>
+    </w:p>
+    <w:p>
+      <w:pPr>
+        <w:bidi w:val="0"/>
+        <w:rPr>
+          <w:rFonts w:asciiTheme="majorBidi" w:hAnsiTheme="majorBidi" w:cstheme="majorBidi"/>
+          <w:color w:val="000000" w:themeColor="text1"/>
+        </w:rPr>
+      </w:pPr>
+    </w:p>
+    <w:p>
+      <w:pPr>
+        <w:bidi w:val="0"/>
+        <w:rPr>
+          <w:rFonts w:asciiTheme="majorBidi" w:hAnsiTheme="majorBidi" w:cstheme="majorBidi"/>
+          <w:color w:val="000000" w:themeColor="text1"/>
+        </w:rPr>
+      </w:pPr>
+    </w:p>
+    <w:p>
+      <w:pPr>
+        <w:bidi w:val="0"/>
+        <w:rPr>
+          <w:rFonts w:asciiTheme="majorBidi" w:hAnsiTheme="majorBidi" w:cstheme="majorBidi"/>
+          <w:color w:val="000000" w:themeColor="text1"/>
+        </w:rPr>
+      </w:pPr>
+    </w:p>
+    <w:p>
+      <w:pPr>
+        <w:bidi w:val="0"/>
+        <w:rPr>
+          <w:rFonts w:asciiTheme="majorBidi" w:hAnsiTheme="majorBidi" w:cstheme="majorBidi"/>
+          <w:color w:val="000000" w:themeColor="text1"/>
+        </w:rPr>
+      </w:pPr>
+    </w:p>
+    <w:p>
+      <w:pPr>
+        <w:bidi w:val="0"/>
+        <w:rPr>
+          <w:rFonts w:asciiTheme="majorBidi" w:hAnsiTheme="majorBidi" w:cstheme="majorBidi"/>
+          <w:color w:val="000000" w:themeColor="text1"/>
+        </w:rPr>
+      </w:pPr>
+      <w:r>
+        <w:rPr>
+          <w:rFonts w:asciiTheme="majorBidi" w:hAnsiTheme="majorBidi" w:cstheme="majorBidi"/>
           <w:noProof/>
           <w:color w:val="000000" w:themeColor="text1"/>
         </w:rPr>
@@ -2323,30 +2349,52 @@
       <w:pPr>
         <w:bidi w:val="0"/>
         <w:rPr>
-          <w:color w:val="000000" w:themeColor="text1"/>
-        </w:rPr>
-      </w:pPr>
-    </w:p>
-    <w:p>
-      <w:pPr>
-        <w:bidi w:val="0"/>
-        <w:rPr>
-          <w:color w:val="000000" w:themeColor="text1"/>
-        </w:rPr>
-      </w:pPr>
-    </w:p>
-    <w:p>
-      <w:pPr>
-        <w:bidi w:val="0"/>
-        <w:rPr>
-          <w:color w:val="000000" w:themeColor="text1"/>
-        </w:rPr>
-      </w:pPr>
-    </w:p>
-    <w:p>
-      <w:pPr>
-        <w:bidi w:val="0"/>
-        <w:rPr>
+          <w:rFonts w:asciiTheme="majorBidi" w:hAnsiTheme="majorBidi" w:cstheme="majorBidi"/>
+          <w:color w:val="000000" w:themeColor="text1"/>
+        </w:rPr>
+      </w:pPr>
+    </w:p>
+    <w:p>
+      <w:pPr>
+        <w:bidi w:val="0"/>
+        <w:rPr>
+          <w:rFonts w:asciiTheme="majorBidi" w:hAnsiTheme="majorBidi" w:cstheme="majorBidi"/>
+          <w:color w:val="000000" w:themeColor="text1"/>
+        </w:rPr>
+      </w:pPr>
+    </w:p>
+    <w:p>
+      <w:pPr>
+        <w:bidi w:val="0"/>
+        <w:rPr>
+          <w:rFonts w:asciiTheme="majorBidi" w:hAnsiTheme="majorBidi" w:cstheme="majorBidi"/>
+          <w:color w:val="000000" w:themeColor="text1"/>
+        </w:rPr>
+      </w:pPr>
+    </w:p>
+    <w:p>
+      <w:pPr>
+        <w:bidi w:val="0"/>
+        <w:rPr>
+          <w:rFonts w:asciiTheme="majorBidi" w:hAnsiTheme="majorBidi" w:cstheme="majorBidi"/>
+          <w:color w:val="000000" w:themeColor="text1"/>
+        </w:rPr>
+      </w:pPr>
+    </w:p>
+    <w:p>
+      <w:pPr>
+        <w:bidi w:val="0"/>
+        <w:rPr>
+          <w:rFonts w:asciiTheme="majorBidi" w:hAnsiTheme="majorBidi" w:cstheme="majorBidi"/>
+          <w:color w:val="000000" w:themeColor="text1"/>
+        </w:rPr>
+      </w:pPr>
+    </w:p>
+    <w:p>
+      <w:pPr>
+        <w:bidi w:val="0"/>
+        <w:rPr>
+          <w:rFonts w:asciiTheme="majorBidi" w:hAnsiTheme="majorBidi" w:cstheme="majorBidi"/>
           <w:color w:val="000000" w:themeColor="text1"/>
         </w:rPr>
       </w:pPr>
@@ -2418,7 +2466,7 @@
       </w:r>
       <w:r>
         <w:rPr>
-          <w:rFonts w:asciiTheme="majorBidi" w:hAnsiTheme="majorBidi" w:cstheme="majorBidi" w:hint="cs"/>
+          <w:rFonts w:asciiTheme="majorBidi" w:hAnsiTheme="majorBidi" w:cstheme="majorBidi"/>
           <w:color w:val="000000" w:themeColor="text1"/>
           <w:sz w:val="28"/>
           <w:szCs w:val="28"/>
@@ -2480,7 +2528,52 @@
           <w:sz w:val="28"/>
           <w:szCs w:val="28"/>
         </w:rPr>
-        <w:t>tatement……………………………2</w:t>
+        <w:t>tatement……………………</w:t>
+      </w:r>
+      <w:r>
+        <w:rPr>
+          <w:rFonts w:asciiTheme="majorBidi" w:hAnsiTheme="majorBidi" w:cstheme="majorBidi"/>
+          <w:color w:val="000000" w:themeColor="text1"/>
+          <w:sz w:val="28"/>
+          <w:szCs w:val="28"/>
+        </w:rPr>
+        <w:t>………</w:t>
+      </w:r>
+      <w:r>
+        <w:rPr>
+          <w:rFonts w:asciiTheme="majorBidi" w:hAnsiTheme="majorBidi" w:cstheme="majorBidi"/>
+          <w:color w:val="000000" w:themeColor="text1"/>
+          <w:sz w:val="28"/>
+          <w:szCs w:val="28"/>
+        </w:rPr>
+        <w:t>.</w:t>
+      </w:r>
+      <w:r>
+        <w:rPr>
+          <w:rFonts w:asciiTheme="majorBidi" w:hAnsiTheme="majorBidi" w:cstheme="majorBidi"/>
+          <w:color w:val="000000" w:themeColor="text1"/>
+          <w:sz w:val="28"/>
+          <w:szCs w:val="28"/>
+        </w:rPr>
+        <w:t>…………</w:t>
+      </w:r>
+      <w:r>
+        <w:rPr>
+          <w:rFonts w:asciiTheme="majorBidi" w:hAnsiTheme="majorBidi" w:cstheme="majorBidi"/>
+          <w:color w:val="000000" w:themeColor="text1"/>
+          <w:sz w:val="28"/>
+          <w:szCs w:val="28"/>
+        </w:rPr>
+        <w:t>……….</w:t>
+      </w:r>
+      <w:r>
+        <w:rPr>
+          <w:rFonts w:asciiTheme="majorBidi" w:hAnsiTheme="majorBidi" w:cstheme="majorBidi"/>
+          <w:color w:val="000000" w:themeColor="text1"/>
+          <w:sz w:val="28"/>
+          <w:szCs w:val="28"/>
+        </w:rPr>
+        <w:t>………2</w:t>
       </w:r>
     </w:p>
     <w:p>
@@ -2518,7 +2611,45 @@
           <w:sz w:val="28"/>
           <w:szCs w:val="28"/>
         </w:rPr>
-        <w:t>ystem……………...………………</w:t>
+        <w:t>ystem……………...…</w:t>
+      </w:r>
+      <w:r>
+        <w:rPr>
+          <w:rFonts w:asciiTheme="majorBidi" w:hAnsiTheme="majorBidi" w:cstheme="majorBidi"/>
+          <w:color w:val="000000" w:themeColor="text1"/>
+          <w:sz w:val="28"/>
+          <w:szCs w:val="28"/>
+        </w:rPr>
+        <w:t>………</w:t>
+      </w:r>
+      <w:proofErr w:type="gramStart"/>
+      <w:r>
+        <w:rPr>
+          <w:rFonts w:asciiTheme="majorBidi" w:hAnsiTheme="majorBidi" w:cstheme="majorBidi"/>
+          <w:color w:val="000000" w:themeColor="text1"/>
+          <w:sz w:val="28"/>
+          <w:szCs w:val="28"/>
+        </w:rPr>
+        <w:t>…..</w:t>
+      </w:r>
+      <w:proofErr w:type="gramEnd"/>
+      <w:r>
+        <w:rPr>
+          <w:rFonts w:asciiTheme="majorBidi" w:hAnsiTheme="majorBidi" w:cstheme="majorBidi"/>
+          <w:color w:val="000000" w:themeColor="text1"/>
+          <w:sz w:val="28"/>
+          <w:szCs w:val="28"/>
+        </w:rPr>
+        <w:t>………………</w:t>
+      </w:r>
+      <w:r>
+        <w:rPr>
+          <w:rFonts w:asciiTheme="majorBidi" w:hAnsiTheme="majorBidi" w:cstheme="majorBidi"/>
+          <w:color w:val="000000" w:themeColor="text1"/>
+          <w:sz w:val="28"/>
+          <w:szCs w:val="28"/>
+        </w:rPr>
+        <w:t>……………</w:t>
       </w:r>
       <w:r>
         <w:rPr>
@@ -2556,6 +2687,15 @@
           <w:sz w:val="28"/>
           <w:szCs w:val="28"/>
         </w:rPr>
+        <w:t>………………………..</w:t>
+      </w:r>
+      <w:r>
+        <w:rPr>
+          <w:rFonts w:asciiTheme="majorBidi" w:hAnsiTheme="majorBidi" w:cstheme="majorBidi"/>
+          <w:color w:val="000000" w:themeColor="text1"/>
+          <w:sz w:val="28"/>
+          <w:szCs w:val="28"/>
+        </w:rPr>
         <w:t>...</w:t>
       </w:r>
       <w:r>
@@ -2565,7 +2705,16 @@
           <w:sz w:val="28"/>
           <w:szCs w:val="28"/>
         </w:rPr>
-        <w:t>…...</w:t>
+        <w:t>........</w:t>
+      </w:r>
+      <w:r>
+        <w:rPr>
+          <w:rFonts w:asciiTheme="majorBidi" w:hAnsiTheme="majorBidi" w:cstheme="majorBidi"/>
+          <w:color w:val="000000" w:themeColor="text1"/>
+          <w:sz w:val="28"/>
+          <w:szCs w:val="28"/>
+        </w:rPr>
+        <w:t>...</w:t>
       </w:r>
       <w:r>
         <w:rPr>
@@ -2594,7 +2743,36 @@
           <w:sz w:val="28"/>
           <w:szCs w:val="28"/>
         </w:rPr>
-        <w:t>1.4 Project plan………………………………...…</w:t>
+        <w:t>1.4 Project plan……………………………</w:t>
+      </w:r>
+      <w:r>
+        <w:rPr>
+          <w:rFonts w:asciiTheme="majorBidi" w:hAnsiTheme="majorBidi" w:cstheme="majorBidi"/>
+          <w:color w:val="000000" w:themeColor="text1"/>
+          <w:sz w:val="28"/>
+          <w:szCs w:val="28"/>
+        </w:rPr>
+        <w:t>………………………</w:t>
+      </w:r>
+      <w:proofErr w:type="gramStart"/>
+      <w:r>
+        <w:rPr>
+          <w:rFonts w:asciiTheme="majorBidi" w:hAnsiTheme="majorBidi" w:cstheme="majorBidi"/>
+          <w:color w:val="000000" w:themeColor="text1"/>
+          <w:sz w:val="28"/>
+          <w:szCs w:val="28"/>
+        </w:rPr>
+        <w:t>…..</w:t>
+      </w:r>
+      <w:proofErr w:type="gramEnd"/>
+      <w:r>
+        <w:rPr>
+          <w:rFonts w:asciiTheme="majorBidi" w:hAnsiTheme="majorBidi" w:cstheme="majorBidi"/>
+          <w:color w:val="000000" w:themeColor="text1"/>
+          <w:sz w:val="28"/>
+          <w:szCs w:val="28"/>
+        </w:rPr>
+        <w:t>…...…</w:t>
       </w:r>
       <w:r>
         <w:rPr>
@@ -3521,80 +3699,55 @@
           <w:sz w:val="28"/>
           <w:szCs w:val="28"/>
         </w:rPr>
+        <w:t>: System design</w:t>
+      </w:r>
+    </w:p>
+    <w:p>
+      <w:pPr>
+        <w:bidi w:val="0"/>
+        <w:rPr>
+          <w:rFonts w:asciiTheme="majorBidi" w:hAnsiTheme="majorBidi" w:cstheme="majorBidi"/>
+          <w:color w:val="000000" w:themeColor="text1"/>
+          <w:sz w:val="28"/>
+          <w:szCs w:val="28"/>
+          <w:rtl/>
+        </w:rPr>
+      </w:pPr>
+      <w:r>
+        <w:rPr>
+          <w:rFonts w:asciiTheme="majorBidi" w:hAnsiTheme="majorBidi" w:cstheme="majorBidi"/>
+          <w:color w:val="000000" w:themeColor="text1"/>
+          <w:sz w:val="28"/>
+          <w:szCs w:val="28"/>
+        </w:rPr>
+        <w:t xml:space="preserve">Chapter </w:t>
+      </w:r>
+      <w:r>
+        <w:rPr>
+          <w:rFonts w:asciiTheme="majorBidi" w:hAnsiTheme="majorBidi" w:cstheme="majorBidi"/>
+          <w:color w:val="000000" w:themeColor="text1"/>
+          <w:sz w:val="28"/>
+          <w:szCs w:val="28"/>
+        </w:rPr>
+        <w:t>5</w:t>
+      </w:r>
+      <w:r>
+        <w:rPr>
+          <w:rFonts w:asciiTheme="majorBidi" w:hAnsiTheme="majorBidi" w:cstheme="majorBidi"/>
+          <w:color w:val="000000" w:themeColor="text1"/>
+          <w:sz w:val="28"/>
+          <w:szCs w:val="28"/>
+        </w:rPr>
         <w:t>:</w:t>
       </w:r>
       <w:r>
         <w:rPr>
-          <w:color w:val="000000" w:themeColor="text1"/>
-          <w:sz w:val="28"/>
-          <w:szCs w:val="28"/>
-        </w:rPr>
-        <w:t xml:space="preserve"> </w:t>
-      </w:r>
-      <w:r>
-        <w:rPr>
-          <w:rFonts w:asciiTheme="majorBidi" w:hAnsiTheme="majorBidi" w:cstheme="majorBidi"/>
-          <w:color w:val="000000" w:themeColor="text1"/>
-          <w:sz w:val="28"/>
-          <w:szCs w:val="28"/>
-        </w:rPr>
-        <w:t>System design</w:t>
-      </w:r>
-    </w:p>
-    <w:p>
-      <w:pPr>
-        <w:bidi w:val="0"/>
-        <w:rPr>
-          <w:rFonts w:asciiTheme="majorBidi" w:hAnsiTheme="majorBidi" w:cstheme="majorBidi"/>
-          <w:color w:val="000000" w:themeColor="text1"/>
-          <w:sz w:val="28"/>
-          <w:szCs w:val="28"/>
-          <w:rtl/>
-        </w:rPr>
-      </w:pPr>
-      <w:r>
-        <w:rPr>
-          <w:rFonts w:asciiTheme="majorBidi" w:hAnsiTheme="majorBidi" w:cstheme="majorBidi"/>
-          <w:color w:val="000000" w:themeColor="text1"/>
-          <w:sz w:val="28"/>
-          <w:szCs w:val="28"/>
-        </w:rPr>
-        <w:t xml:space="preserve">Chapter </w:t>
-      </w:r>
-      <w:r>
-        <w:rPr>
-          <w:rFonts w:asciiTheme="majorBidi" w:hAnsiTheme="majorBidi" w:cstheme="majorBidi"/>
-          <w:color w:val="000000" w:themeColor="text1"/>
-          <w:sz w:val="28"/>
-          <w:szCs w:val="28"/>
-        </w:rPr>
-        <w:t>5</w:t>
-      </w:r>
-      <w:r>
-        <w:rPr>
-          <w:rFonts w:asciiTheme="majorBidi" w:hAnsiTheme="majorBidi" w:cstheme="majorBidi"/>
-          <w:color w:val="000000" w:themeColor="text1"/>
-          <w:sz w:val="28"/>
-          <w:szCs w:val="28"/>
-        </w:rPr>
-        <w:t>:</w:t>
-      </w:r>
-      <w:r>
-        <w:rPr>
-          <w:color w:val="000000" w:themeColor="text1"/>
-          <w:sz w:val="28"/>
-          <w:szCs w:val="28"/>
-        </w:rPr>
-        <w:t xml:space="preserve"> </w:t>
-      </w:r>
-      <w:r>
-        <w:rPr>
-          <w:rFonts w:asciiTheme="majorBidi" w:hAnsiTheme="majorBidi" w:cstheme="majorBidi"/>
-          <w:color w:val="000000" w:themeColor="text1"/>
-          <w:sz w:val="28"/>
-          <w:szCs w:val="28"/>
-        </w:rPr>
-        <w:t>Conclusion</w:t>
+          <w:rFonts w:asciiTheme="majorBidi" w:hAnsiTheme="majorBidi" w:cstheme="majorBidi"/>
+          <w:color w:val="000000" w:themeColor="text1"/>
+          <w:sz w:val="28"/>
+          <w:szCs w:val="28"/>
+        </w:rPr>
+        <w:t xml:space="preserve"> Conclusion</w:t>
       </w:r>
     </w:p>
     <w:p>
@@ -3888,7 +4041,7 @@
       </w:pPr>
       <w:r>
         <w:rPr>
-          <w:rFonts w:asciiTheme="majorBidi" w:hAnsiTheme="majorBidi" w:cstheme="majorBidi" w:hint="cs"/>
+          <w:rFonts w:asciiTheme="majorBidi" w:hAnsiTheme="majorBidi" w:cstheme="majorBidi"/>
           <w:color w:val="000000" w:themeColor="text1"/>
           <w:sz w:val="144"/>
           <w:szCs w:val="144"/>
@@ -3956,20 +4109,82 @@
         <w:rPr>
           <w:rFonts w:asciiTheme="majorBidi" w:hAnsiTheme="majorBidi" w:cstheme="majorBidi"/>
           <w:color w:val="000000" w:themeColor="text1"/>
+        </w:rPr>
+      </w:pPr>
+    </w:p>
+    <w:p>
+      <w:pPr>
+        <w:bidi w:val="0"/>
+        <w:rPr>
+          <w:rFonts w:asciiTheme="majorBidi" w:hAnsiTheme="majorBidi" w:cstheme="majorBidi"/>
+          <w:b/>
+          <w:bCs/>
+          <w:color w:val="000000" w:themeColor="text1"/>
+          <w:sz w:val="28"/>
+          <w:szCs w:val="28"/>
+        </w:rPr>
+      </w:pPr>
+    </w:p>
+    <w:p>
+      <w:pPr>
+        <w:bidi w:val="0"/>
+        <w:rPr>
+          <w:rFonts w:asciiTheme="majorBidi" w:hAnsiTheme="majorBidi" w:cstheme="majorBidi"/>
+          <w:b/>
+          <w:bCs/>
+          <w:color w:val="000000" w:themeColor="text1"/>
+          <w:sz w:val="28"/>
+          <w:szCs w:val="28"/>
+        </w:rPr>
+      </w:pPr>
+    </w:p>
+    <w:p>
+      <w:pPr>
+        <w:bidi w:val="0"/>
+        <w:rPr>
+          <w:rFonts w:asciiTheme="majorBidi" w:hAnsiTheme="majorBidi" w:cstheme="majorBidi"/>
+          <w:b/>
+          <w:bCs/>
+          <w:color w:val="000000" w:themeColor="text1"/>
+          <w:sz w:val="28"/>
+          <w:szCs w:val="28"/>
+        </w:rPr>
+      </w:pPr>
+    </w:p>
+    <w:p>
+      <w:pPr>
+        <w:bidi w:val="0"/>
+        <w:rPr>
+          <w:rFonts w:asciiTheme="majorBidi" w:hAnsiTheme="majorBidi" w:cstheme="majorBidi"/>
+          <w:b/>
+          <w:bCs/>
+          <w:color w:val="000000" w:themeColor="text1"/>
+          <w:sz w:val="28"/>
+          <w:szCs w:val="28"/>
+        </w:rPr>
+      </w:pPr>
+      <w:r>
+        <w:rPr>
+          <w:rFonts w:asciiTheme="majorBidi" w:hAnsiTheme="majorBidi" w:cstheme="majorBidi"/>
+          <w:b/>
+          <w:bCs/>
+          <w:color w:val="000000" w:themeColor="text1"/>
+          <w:sz w:val="28"/>
+          <w:szCs w:val="28"/>
+        </w:rPr>
+        <w:t>Chapter 2: Literature Review</w:t>
+      </w:r>
+    </w:p>
+    <w:p>
+      <w:pPr>
+        <w:bidi w:val="0"/>
+        <w:rPr>
+          <w:rFonts w:asciiTheme="majorBidi" w:hAnsiTheme="majorBidi" w:cstheme="majorBidi"/>
+          <w:b/>
+          <w:bCs/>
+          <w:color w:val="000000" w:themeColor="text1"/>
           <w:sz w:val="36"/>
           <w:szCs w:val="36"/>
-          <w:rtl/>
-        </w:rPr>
-      </w:pPr>
-    </w:p>
-    <w:p>
-      <w:pPr>
-        <w:bidi w:val="0"/>
-        <w:rPr>
-          <w:rFonts w:asciiTheme="majorBidi" w:hAnsiTheme="majorBidi" w:cstheme="majorBidi"/>
-          <w:color w:val="000000" w:themeColor="text1"/>
-          <w:sz w:val="36"/>
-          <w:szCs w:val="36"/>
         </w:rPr>
       </w:pPr>
     </w:p>
@@ -3994,26 +4209,21 @@
           <w:sz w:val="28"/>
           <w:szCs w:val="28"/>
         </w:rPr>
-        <w:lastRenderedPageBreak/>
-        <w:t>Chapter 2: Literature Review</w:t>
-      </w:r>
-    </w:p>
-    <w:p>
-      <w:pPr>
-        <w:bidi w:val="0"/>
+        <w:t xml:space="preserve">2.1 </w:t>
+      </w:r>
+      <w:proofErr w:type="gramStart"/>
+      <w:r>
         <w:rPr>
           <w:rFonts w:asciiTheme="majorBidi" w:hAnsiTheme="majorBidi" w:cstheme="majorBidi"/>
           <w:b/>
           <w:bCs/>
           <w:color w:val="000000" w:themeColor="text1"/>
-          <w:sz w:val="36"/>
-          <w:szCs w:val="36"/>
-        </w:rPr>
-      </w:pPr>
-    </w:p>
-    <w:p>
-      <w:pPr>
-        <w:bidi w:val="0"/>
+          <w:sz w:val="28"/>
+          <w:szCs w:val="28"/>
+        </w:rPr>
+        <w:t>introduction</w:t>
+      </w:r>
+      <w:r>
         <w:rPr>
           <w:rFonts w:asciiTheme="majorBidi" w:hAnsiTheme="majorBidi" w:cstheme="majorBidi"/>
           <w:b/>
@@ -4022,45 +4232,12 @@
           <w:sz w:val="28"/>
           <w:szCs w:val="28"/>
         </w:rPr>
-      </w:pPr>
-      <w:r>
-        <w:rPr>
-          <w:rFonts w:asciiTheme="majorBidi" w:hAnsiTheme="majorBidi" w:cstheme="majorBidi"/>
-          <w:b/>
-          <w:bCs/>
-          <w:color w:val="000000" w:themeColor="text1"/>
-          <w:sz w:val="28"/>
-          <w:szCs w:val="28"/>
-        </w:rPr>
-        <w:t xml:space="preserve">2.1 </w:t>
-      </w:r>
-      <w:proofErr w:type="gramStart"/>
-      <w:r>
-        <w:rPr>
-          <w:rFonts w:asciiTheme="majorBidi" w:hAnsiTheme="majorBidi" w:cstheme="majorBidi"/>
-          <w:b/>
-          <w:bCs/>
-          <w:color w:val="000000" w:themeColor="text1"/>
-          <w:sz w:val="28"/>
-          <w:szCs w:val="28"/>
-        </w:rPr>
-        <w:t>introduction</w:t>
-      </w:r>
-      <w:r>
-        <w:rPr>
-          <w:rFonts w:asciiTheme="majorBidi" w:hAnsiTheme="majorBidi" w:cstheme="majorBidi"/>
-          <w:b/>
-          <w:bCs/>
-          <w:color w:val="000000" w:themeColor="text1"/>
-          <w:sz w:val="28"/>
-          <w:szCs w:val="28"/>
-        </w:rPr>
         <w:t>(</w:t>
       </w:r>
       <w:proofErr w:type="gramEnd"/>
       <w:r>
         <w:rPr>
-          <w:rFonts w:asciiTheme="majorBidi" w:hAnsiTheme="majorBidi" w:cstheme="majorBidi" w:hint="cs"/>
+          <w:rFonts w:asciiTheme="majorBidi" w:hAnsiTheme="majorBidi" w:cstheme="majorBidi"/>
           <w:b/>
           <w:bCs/>
           <w:color w:val="000000" w:themeColor="text1"/>
@@ -4510,7 +4687,7 @@
       </w:r>
       <w:r>
         <w:rPr>
-          <w:rFonts w:asciiTheme="majorBidi" w:hAnsiTheme="majorBidi" w:cstheme="majorBidi" w:hint="cs"/>
+          <w:rFonts w:asciiTheme="majorBidi" w:hAnsiTheme="majorBidi" w:cstheme="majorBidi"/>
           <w:color w:val="000000" w:themeColor="text1"/>
           <w:sz w:val="32"/>
           <w:szCs w:val="32"/>
@@ -4683,18 +4860,6 @@
           <w:color w:val="000000" w:themeColor="text1"/>
           <w:sz w:val="32"/>
           <w:szCs w:val="32"/>
-          <w:rtl/>
-        </w:rPr>
-      </w:pPr>
-    </w:p>
-    <w:p>
-      <w:pPr>
-        <w:bidi w:val="0"/>
-        <w:rPr>
-          <w:rFonts w:asciiTheme="majorBidi" w:hAnsiTheme="majorBidi" w:cstheme="majorBidi"/>
-          <w:color w:val="000000" w:themeColor="text1"/>
-          <w:sz w:val="32"/>
-          <w:szCs w:val="32"/>
         </w:rPr>
       </w:pPr>
     </w:p>
@@ -4736,7 +4901,7 @@
       </w:r>
       <w:r>
         <w:rPr>
-          <w:rFonts w:asciiTheme="majorBidi" w:hAnsiTheme="majorBidi" w:cstheme="majorBidi" w:hint="cs"/>
+          <w:rFonts w:asciiTheme="majorBidi" w:hAnsiTheme="majorBidi" w:cstheme="majorBidi"/>
           <w:b/>
           <w:bCs/>
           <w:color w:val="000000" w:themeColor="text1"/>
@@ -4749,7 +4914,7 @@
       <w:proofErr w:type="gramEnd"/>
       <w:r>
         <w:rPr>
-          <w:rFonts w:asciiTheme="majorBidi" w:hAnsiTheme="majorBidi" w:cstheme="majorBidi" w:hint="cs"/>
+          <w:rFonts w:asciiTheme="majorBidi" w:hAnsiTheme="majorBidi" w:cstheme="majorBidi"/>
           <w:b/>
           <w:bCs/>
           <w:color w:val="000000" w:themeColor="text1"/>
@@ -4764,6 +4929,7 @@
       <w:pPr>
         <w:bidi w:val="0"/>
         <w:rPr>
+          <w:rFonts w:asciiTheme="majorBidi" w:hAnsiTheme="majorBidi" w:cstheme="majorBidi"/>
           <w:color w:val="000000" w:themeColor="text1"/>
           <w:rtl/>
         </w:rPr>
@@ -4773,12 +4939,13 @@
       <w:pPr>
         <w:bidi w:val="0"/>
         <w:rPr>
-          <w:color w:val="000000" w:themeColor="text1"/>
-        </w:rPr>
-      </w:pPr>
-      <w:r>
-        <w:rPr>
-          <w:rFonts w:hint="cs"/>
+          <w:rFonts w:asciiTheme="majorBidi" w:hAnsiTheme="majorBidi" w:cstheme="majorBidi"/>
+          <w:color w:val="000000" w:themeColor="text1"/>
+        </w:rPr>
+      </w:pPr>
+      <w:r>
+        <w:rPr>
+          <w:rFonts w:asciiTheme="majorBidi" w:hAnsiTheme="majorBidi" w:cstheme="majorBidi"/>
           <w:noProof/>
           <w:color w:val="000000" w:themeColor="text1"/>
         </w:rPr>
@@ -4829,6 +4996,7 @@
       <w:pPr>
         <w:bidi w:val="0"/>
         <w:rPr>
+          <w:rFonts w:asciiTheme="majorBidi" w:hAnsiTheme="majorBidi" w:cstheme="majorBidi"/>
           <w:color w:val="000000" w:themeColor="text1"/>
         </w:rPr>
       </w:pPr>
@@ -4838,6 +5006,7 @@
         <w:bidi w:val="0"/>
         <w:ind w:firstLine="720"/>
         <w:rPr>
+          <w:rFonts w:asciiTheme="majorBidi" w:hAnsiTheme="majorBidi" w:cstheme="majorBidi"/>
           <w:b/>
           <w:bCs/>
           <w:color w:val="000000" w:themeColor="text1"/>
@@ -4850,6 +5019,7 @@
       <w:pPr>
         <w:bidi w:val="0"/>
         <w:rPr>
+          <w:rFonts w:asciiTheme="majorBidi" w:hAnsiTheme="majorBidi" w:cstheme="majorBidi"/>
           <w:b/>
           <w:bCs/>
           <w:color w:val="000000" w:themeColor="text1"/>
@@ -4857,6 +5027,7 @@
       </w:pPr>
       <w:r>
         <w:rPr>
+          <w:rFonts w:asciiTheme="majorBidi" w:hAnsiTheme="majorBidi" w:cstheme="majorBidi"/>
           <w:b/>
           <w:bCs/>
           <w:color w:val="000000" w:themeColor="text1"/>
@@ -4866,6 +5037,7 @@
       <w:proofErr w:type="gramStart"/>
       <w:r>
         <w:rPr>
+          <w:rFonts w:asciiTheme="majorBidi" w:hAnsiTheme="majorBidi" w:cstheme="majorBidi"/>
           <w:b/>
           <w:bCs/>
           <w:color w:val="000000" w:themeColor="text1"/>
@@ -4880,11 +5052,13 @@
         <w:ind w:left="720"/>
         <w:jc w:val="both"/>
         <w:rPr>
-          <w:color w:val="000000" w:themeColor="text1"/>
-        </w:rPr>
-      </w:pPr>
-      <w:r>
-        <w:rPr>
+          <w:rFonts w:asciiTheme="majorBidi" w:hAnsiTheme="majorBidi" w:cstheme="majorBidi"/>
+          <w:color w:val="000000" w:themeColor="text1"/>
+        </w:rPr>
+      </w:pPr>
+      <w:r>
+        <w:rPr>
+          <w:rFonts w:asciiTheme="majorBidi" w:hAnsiTheme="majorBidi" w:cstheme="majorBidi"/>
           <w:color w:val="000000" w:themeColor="text1"/>
         </w:rPr>
         <w:t>Shazam is an application that can identify music, movies, advertising, and television shows, based on a short sample played and using the microphone on the device.</w:t>
@@ -4896,11 +5070,13 @@
         <w:ind w:left="720"/>
         <w:jc w:val="both"/>
         <w:rPr>
-          <w:color w:val="000000" w:themeColor="text1"/>
-        </w:rPr>
-      </w:pPr>
-      <w:r>
-        <w:rPr>
+          <w:rFonts w:asciiTheme="majorBidi" w:hAnsiTheme="majorBidi" w:cstheme="majorBidi"/>
+          <w:color w:val="000000" w:themeColor="text1"/>
+        </w:rPr>
+      </w:pPr>
+      <w:r>
+        <w:rPr>
+          <w:rFonts w:asciiTheme="majorBidi" w:hAnsiTheme="majorBidi" w:cstheme="majorBidi"/>
           <w:color w:val="000000" w:themeColor="text1"/>
         </w:rPr>
         <w:t xml:space="preserve">The software is available for Android, macOS, iOS, Wear OS, </w:t>
@@ -4908,6 +5084,7 @@
       <w:proofErr w:type="spellStart"/>
       <w:r>
         <w:rPr>
+          <w:rFonts w:asciiTheme="majorBidi" w:hAnsiTheme="majorBidi" w:cstheme="majorBidi"/>
           <w:color w:val="000000" w:themeColor="text1"/>
         </w:rPr>
         <w:t>watchOS</w:t>
@@ -4915,6 +5092,7 @@
       <w:proofErr w:type="spellEnd"/>
       <w:r>
         <w:rPr>
+          <w:rFonts w:asciiTheme="majorBidi" w:hAnsiTheme="majorBidi" w:cstheme="majorBidi"/>
           <w:color w:val="000000" w:themeColor="text1"/>
         </w:rPr>
         <w:t xml:space="preserve"> and as a Google Chrome-extension.</w:t>
@@ -4924,6 +5102,7 @@
       <w:pPr>
         <w:bidi w:val="0"/>
         <w:rPr>
+          <w:rFonts w:asciiTheme="majorBidi" w:hAnsiTheme="majorBidi" w:cstheme="majorBidi"/>
           <w:b/>
           <w:bCs/>
           <w:color w:val="000000" w:themeColor="text1"/>
@@ -4934,6 +5113,7 @@
       <w:pPr>
         <w:bidi w:val="0"/>
         <w:rPr>
+          <w:rFonts w:asciiTheme="majorBidi" w:hAnsiTheme="majorBidi" w:cstheme="majorBidi"/>
           <w:b/>
           <w:bCs/>
           <w:color w:val="000000" w:themeColor="text1"/>
@@ -4941,6 +5121,7 @@
       </w:pPr>
       <w:r>
         <w:rPr>
+          <w:rFonts w:asciiTheme="majorBidi" w:hAnsiTheme="majorBidi" w:cstheme="majorBidi"/>
           <w:b/>
           <w:bCs/>
           <w:color w:val="000000" w:themeColor="text1"/>
@@ -4950,23 +5131,71 @@
       <w:proofErr w:type="gramStart"/>
       <w:r>
         <w:rPr>
-          <w:rFonts w:cs="Arial" w:hint="cs"/>
+          <w:rFonts w:asciiTheme="majorBidi" w:hAnsiTheme="majorBidi" w:cstheme="majorBidi"/>
           <w:b/>
           <w:bCs/>
           <w:color w:val="000000" w:themeColor="text1"/>
           <w:rtl/>
         </w:rPr>
-        <w:t>-:</w:t>
-      </w:r>
-      <w:r>
-        <w:rPr>
-          <w:rFonts w:cs="Arial"/>
+        <w:t>-:?</w:t>
+      </w:r>
+      <w:proofErr w:type="gramEnd"/>
+    </w:p>
+    <w:p>
+      <w:pPr>
+        <w:bidi w:val="0"/>
+        <w:ind w:left="720"/>
+        <w:jc w:val="both"/>
+        <w:rPr>
+          <w:rFonts w:asciiTheme="majorBidi" w:hAnsiTheme="majorBidi" w:cstheme="majorBidi"/>
+          <w:color w:val="000000" w:themeColor="text1"/>
+        </w:rPr>
+      </w:pPr>
+      <w:r>
+        <w:rPr>
+          <w:rFonts w:asciiTheme="majorBidi" w:hAnsiTheme="majorBidi" w:cstheme="majorBidi"/>
+          <w:color w:val="000000" w:themeColor="text1"/>
+        </w:rPr>
+        <w:t>Users of the Shazam application who want to get a song or an audio clip, but do not know the name of the song or the sound clip, in the Shazam application, it allows them to find the audio clip they want.</w:t>
+      </w:r>
+    </w:p>
+    <w:p>
+      <w:pPr>
+        <w:bidi w:val="0"/>
+        <w:rPr>
+          <w:rFonts w:asciiTheme="majorBidi" w:hAnsiTheme="majorBidi" w:cstheme="majorBidi"/>
+          <w:color w:val="000000" w:themeColor="text1"/>
+        </w:rPr>
+      </w:pPr>
+    </w:p>
+    <w:p>
+      <w:pPr>
+        <w:bidi w:val="0"/>
+        <w:rPr>
+          <w:rFonts w:asciiTheme="majorBidi" w:hAnsiTheme="majorBidi" w:cstheme="majorBidi"/>
           <w:b/>
           <w:bCs/>
           <w:color w:val="000000" w:themeColor="text1"/>
-          <w:rtl/>
-        </w:rPr>
-        <w:t>?</w:t>
+        </w:rPr>
+      </w:pPr>
+      <w:r>
+        <w:rPr>
+          <w:rFonts w:asciiTheme="majorBidi" w:hAnsiTheme="majorBidi" w:cstheme="majorBidi"/>
+          <w:b/>
+          <w:bCs/>
+          <w:color w:val="000000" w:themeColor="text1"/>
+        </w:rPr>
+        <w:t xml:space="preserve">Shazam application </w:t>
+      </w:r>
+      <w:proofErr w:type="gramStart"/>
+      <w:r>
+        <w:rPr>
+          <w:rFonts w:asciiTheme="majorBidi" w:hAnsiTheme="majorBidi" w:cstheme="majorBidi"/>
+          <w:b/>
+          <w:bCs/>
+          <w:color w:val="000000" w:themeColor="text1"/>
+        </w:rPr>
+        <w:t>features:-</w:t>
       </w:r>
       <w:proofErr w:type="gramEnd"/>
     </w:p>
@@ -4976,49 +5205,73 @@
         <w:ind w:left="720"/>
         <w:jc w:val="both"/>
         <w:rPr>
-          <w:color w:val="000000" w:themeColor="text1"/>
-        </w:rPr>
-      </w:pPr>
-      <w:r>
-        <w:rPr>
-          <w:color w:val="000000" w:themeColor="text1"/>
-        </w:rPr>
-        <w:t>Users of the Shazam application who want to get a song or an audio clip, but do not know the name of the song or the sound clip, in the Shazam application, it allows them to find the audio clip they want.</w:t>
-      </w:r>
-    </w:p>
-    <w:p>
-      <w:pPr>
-        <w:bidi w:val="0"/>
-        <w:rPr>
-          <w:color w:val="000000" w:themeColor="text1"/>
-        </w:rPr>
-      </w:pPr>
-    </w:p>
-    <w:p>
-      <w:pPr>
-        <w:bidi w:val="0"/>
-        <w:rPr>
+          <w:rFonts w:asciiTheme="majorBidi" w:hAnsiTheme="majorBidi" w:cstheme="majorBidi"/>
+          <w:color w:val="000000" w:themeColor="text1"/>
+        </w:rPr>
+      </w:pPr>
+      <w:r>
+        <w:rPr>
+          <w:rFonts w:asciiTheme="majorBidi" w:hAnsiTheme="majorBidi" w:cstheme="majorBidi"/>
+          <w:color w:val="000000" w:themeColor="text1"/>
+        </w:rPr>
+        <w:t xml:space="preserve">One of the advantages of Shazam is that it is easy to use. Just with a single click or tap on the screen of a mobile phone or computer, you can know an unknown song, the singer and information about him and the album, </w:t>
+      </w:r>
+      <w:proofErr w:type="gramStart"/>
+      <w:r>
+        <w:rPr>
+          <w:rFonts w:asciiTheme="majorBidi" w:hAnsiTheme="majorBidi" w:cstheme="majorBidi"/>
+          <w:color w:val="000000" w:themeColor="text1"/>
+        </w:rPr>
+        <w:t>and also</w:t>
+      </w:r>
+      <w:proofErr w:type="gramEnd"/>
+      <w:r>
+        <w:rPr>
+          <w:rFonts w:asciiTheme="majorBidi" w:hAnsiTheme="majorBidi" w:cstheme="majorBidi"/>
+          <w:color w:val="000000" w:themeColor="text1"/>
+        </w:rPr>
+        <w:t>, his expressions only through the program to the song, voice and external melody.</w:t>
+      </w:r>
+    </w:p>
+    <w:p>
+      <w:pPr>
+        <w:bidi w:val="0"/>
+        <w:rPr>
+          <w:rFonts w:asciiTheme="majorBidi" w:hAnsiTheme="majorBidi" w:cstheme="majorBidi"/>
           <w:b/>
           <w:bCs/>
           <w:color w:val="000000" w:themeColor="text1"/>
         </w:rPr>
       </w:pPr>
-      <w:r>
-        <w:rPr>
+    </w:p>
+    <w:p>
+      <w:pPr>
+        <w:bidi w:val="0"/>
+        <w:rPr>
+          <w:rFonts w:asciiTheme="majorBidi" w:hAnsiTheme="majorBidi" w:cstheme="majorBidi"/>
           <w:b/>
           <w:bCs/>
           <w:color w:val="000000" w:themeColor="text1"/>
         </w:rPr>
-        <w:t xml:space="preserve">Shazam application </w:t>
-      </w:r>
-      <w:proofErr w:type="gramStart"/>
-      <w:r>
-        <w:rPr>
+      </w:pPr>
+      <w:r>
+        <w:rPr>
+          <w:rFonts w:asciiTheme="majorBidi" w:hAnsiTheme="majorBidi" w:cstheme="majorBidi"/>
           <w:b/>
           <w:bCs/>
           <w:color w:val="000000" w:themeColor="text1"/>
         </w:rPr>
-        <w:t>features:-</w:t>
+        <w:t xml:space="preserve">Technology used in Shazam </w:t>
+      </w:r>
+      <w:proofErr w:type="gramStart"/>
+      <w:r>
+        <w:rPr>
+          <w:rFonts w:asciiTheme="majorBidi" w:hAnsiTheme="majorBidi" w:cstheme="majorBidi"/>
+          <w:b/>
+          <w:bCs/>
+          <w:color w:val="000000" w:themeColor="text1"/>
+        </w:rPr>
+        <w:t>application:-</w:t>
       </w:r>
       <w:proofErr w:type="gramEnd"/>
     </w:p>
@@ -5028,79 +5281,13 @@
         <w:ind w:left="720"/>
         <w:jc w:val="both"/>
         <w:rPr>
-          <w:color w:val="000000" w:themeColor="text1"/>
-        </w:rPr>
-      </w:pPr>
-      <w:r>
-        <w:rPr>
-          <w:color w:val="000000" w:themeColor="text1"/>
-        </w:rPr>
-        <w:t xml:space="preserve">One of the advantages of Shazam is that it is easy to use. Just with a single click or tap on the screen of a mobile phone or computer, you can know an unknown song, the singer and information about him and the album, </w:t>
-      </w:r>
-      <w:proofErr w:type="gramStart"/>
-      <w:r>
-        <w:rPr>
-          <w:color w:val="000000" w:themeColor="text1"/>
-        </w:rPr>
-        <w:t>and also</w:t>
-      </w:r>
-      <w:proofErr w:type="gramEnd"/>
-      <w:r>
-        <w:rPr>
-          <w:color w:val="000000" w:themeColor="text1"/>
-        </w:rPr>
-        <w:t>, his expressions only through the program to the song, voice and external melody.</w:t>
-      </w:r>
-    </w:p>
-    <w:p>
-      <w:pPr>
-        <w:bidi w:val="0"/>
-        <w:rPr>
-          <w:b/>
-          <w:bCs/>
-          <w:color w:val="000000" w:themeColor="text1"/>
-        </w:rPr>
-      </w:pPr>
-    </w:p>
-    <w:p>
-      <w:pPr>
-        <w:bidi w:val="0"/>
-        <w:rPr>
-          <w:b/>
-          <w:bCs/>
-          <w:color w:val="000000" w:themeColor="text1"/>
-        </w:rPr>
-      </w:pPr>
-      <w:r>
-        <w:rPr>
-          <w:b/>
-          <w:bCs/>
-          <w:color w:val="000000" w:themeColor="text1"/>
-        </w:rPr>
-        <w:t xml:space="preserve">Technology used in Shazam </w:t>
-      </w:r>
-      <w:proofErr w:type="gramStart"/>
-      <w:r>
-        <w:rPr>
-          <w:b/>
-          <w:bCs/>
-          <w:color w:val="000000" w:themeColor="text1"/>
-        </w:rPr>
-        <w:t>application:-</w:t>
-      </w:r>
-      <w:proofErr w:type="gramEnd"/>
-    </w:p>
-    <w:p>
-      <w:pPr>
-        <w:bidi w:val="0"/>
-        <w:ind w:left="720"/>
-        <w:jc w:val="both"/>
-        <w:rPr>
-          <w:color w:val="000000" w:themeColor="text1"/>
-        </w:rPr>
-      </w:pPr>
-      <w:r>
-        <w:rPr>
+          <w:rFonts w:asciiTheme="majorBidi" w:hAnsiTheme="majorBidi" w:cstheme="majorBidi"/>
+          <w:color w:val="000000" w:themeColor="text1"/>
+        </w:rPr>
+      </w:pPr>
+      <w:r>
+        <w:rPr>
+          <w:rFonts w:asciiTheme="majorBidi" w:hAnsiTheme="majorBidi" w:cstheme="majorBidi"/>
           <w:color w:val="000000" w:themeColor="text1"/>
         </w:rPr>
         <w:t>Shazam identifies songs using an audio fingerprint based on a time-frequency graph called a spectrogram. It uses a smartphone or computer's built-in microphone to gather a brief sample of audio being played. Shazam stores a catalogue of audio fingerprints in a database. The user tags a song for 10 seconds and the application creates an audio fingerprint.</w:t>
@@ -5274,7 +5461,10 @@
           <w:szCs w:val="40"/>
         </w:rPr>
       </w:pPr>
-      <w:r>
+    </w:p>
+    <w:p>
+      <w:pPr>
+        <w:bidi w:val="0"/>
         <w:rPr>
           <w:rFonts w:asciiTheme="majorBidi" w:hAnsiTheme="majorBidi" w:cstheme="majorBidi"/>
           <w:b/>
@@ -5283,6 +5473,16 @@
           <w:sz w:val="40"/>
           <w:szCs w:val="40"/>
         </w:rPr>
+      </w:pPr>
+      <w:r>
+        <w:rPr>
+          <w:rFonts w:asciiTheme="majorBidi" w:hAnsiTheme="majorBidi" w:cstheme="majorBidi"/>
+          <w:b/>
+          <w:bCs/>
+          <w:color w:val="000000" w:themeColor="text1"/>
+          <w:sz w:val="40"/>
+          <w:szCs w:val="40"/>
+        </w:rPr>
         <w:lastRenderedPageBreak/>
         <w:t xml:space="preserve">2.2.3 </w:t>
       </w:r>
@@ -5302,7 +5502,7 @@
       <w:proofErr w:type="spellEnd"/>
       <w:r>
         <w:rPr>
-          <w:rFonts w:asciiTheme="majorBidi" w:hAnsiTheme="majorBidi" w:cstheme="majorBidi" w:hint="cs"/>
+          <w:rFonts w:asciiTheme="majorBidi" w:hAnsiTheme="majorBidi" w:cstheme="majorBidi"/>
           <w:b/>
           <w:bCs/>
           <w:color w:val="000000" w:themeColor="text1"/>
@@ -5315,7 +5515,7 @@
       <w:proofErr w:type="gramEnd"/>
       <w:r>
         <w:rPr>
-          <w:rFonts w:asciiTheme="majorBidi" w:hAnsiTheme="majorBidi" w:cstheme="majorBidi" w:hint="cs"/>
+          <w:rFonts w:asciiTheme="majorBidi" w:hAnsiTheme="majorBidi" w:cstheme="majorBidi"/>
           <w:b/>
           <w:bCs/>
           <w:color w:val="000000" w:themeColor="text1"/>
@@ -5328,7 +5528,7 @@
       <w:proofErr w:type="spellStart"/>
       <w:r>
         <w:rPr>
-          <w:rFonts w:asciiTheme="majorBidi" w:hAnsiTheme="majorBidi" w:cstheme="majorBidi" w:hint="cs"/>
+          <w:rFonts w:asciiTheme="majorBidi" w:hAnsiTheme="majorBidi" w:cstheme="majorBidi"/>
           <w:b/>
           <w:bCs/>
           <w:color w:val="000000" w:themeColor="text1"/>
@@ -5341,7 +5541,7 @@
       <w:proofErr w:type="spellEnd"/>
       <w:r>
         <w:rPr>
-          <w:rFonts w:asciiTheme="majorBidi" w:hAnsiTheme="majorBidi" w:cstheme="majorBidi" w:hint="cs"/>
+          <w:rFonts w:asciiTheme="majorBidi" w:hAnsiTheme="majorBidi" w:cstheme="majorBidi"/>
           <w:b/>
           <w:bCs/>
           <w:color w:val="000000" w:themeColor="text1"/>
@@ -5366,7 +5566,7 @@
       </w:pPr>
       <w:r>
         <w:rPr>
-          <w:rFonts w:ascii="Times New Roman"/>
+          <w:rFonts w:asciiTheme="majorBidi" w:hAnsiTheme="majorBidi" w:cstheme="majorBidi"/>
           <w:noProof/>
           <w:color w:val="000000" w:themeColor="text1"/>
           <w:sz w:val="20"/>
@@ -5433,6 +5633,7 @@
         <w:ind w:right="1468" w:firstLine="0"/>
         <w:contextualSpacing w:val="0"/>
         <w:rPr>
+          <w:rFonts w:asciiTheme="majorBidi" w:hAnsiTheme="majorBidi" w:cstheme="majorBidi"/>
           <w:b/>
           <w:color w:val="000000" w:themeColor="text1"/>
           <w:sz w:val="44"/>
@@ -5440,6 +5641,7 @@
       </w:pPr>
       <w:r>
         <w:rPr>
+          <w:rFonts w:asciiTheme="majorBidi" w:hAnsiTheme="majorBidi" w:cstheme="majorBidi"/>
           <w:b/>
           <w:color w:val="000000" w:themeColor="text1"/>
           <w:sz w:val="44"/>
@@ -5448,6 +5650,7 @@
       </w:r>
       <w:r>
         <w:rPr>
+          <w:rFonts w:asciiTheme="majorBidi" w:hAnsiTheme="majorBidi" w:cstheme="majorBidi"/>
           <w:b/>
           <w:color w:val="000000" w:themeColor="text1"/>
           <w:spacing w:val="-97"/>
@@ -5457,6 +5660,7 @@
       </w:r>
       <w:r>
         <w:rPr>
+          <w:rFonts w:asciiTheme="majorBidi" w:hAnsiTheme="majorBidi" w:cstheme="majorBidi"/>
           <w:b/>
           <w:color w:val="000000" w:themeColor="text1"/>
           <w:sz w:val="44"/>
@@ -5465,6 +5669,7 @@
       </w:r>
       <w:r>
         <w:rPr>
+          <w:rFonts w:asciiTheme="majorBidi" w:hAnsiTheme="majorBidi" w:cstheme="majorBidi"/>
           <w:b/>
           <w:color w:val="000000" w:themeColor="text1"/>
           <w:spacing w:val="-5"/>
@@ -5474,6 +5679,7 @@
       </w:r>
       <w:r>
         <w:rPr>
+          <w:rFonts w:asciiTheme="majorBidi" w:hAnsiTheme="majorBidi" w:cstheme="majorBidi"/>
           <w:b/>
           <w:color w:val="000000" w:themeColor="text1"/>
           <w:sz w:val="44"/>
@@ -5482,6 +5688,7 @@
       </w:r>
       <w:r>
         <w:rPr>
+          <w:rFonts w:asciiTheme="majorBidi" w:hAnsiTheme="majorBidi" w:cstheme="majorBidi"/>
           <w:b/>
           <w:color w:val="000000" w:themeColor="text1"/>
           <w:spacing w:val="-2"/>
@@ -5491,6 +5698,7 @@
       </w:r>
       <w:r>
         <w:rPr>
+          <w:rFonts w:asciiTheme="majorBidi" w:hAnsiTheme="majorBidi" w:cstheme="majorBidi"/>
           <w:b/>
           <w:color w:val="000000" w:themeColor="text1"/>
           <w:sz w:val="44"/>
@@ -5502,14 +5710,14 @@
       <w:pPr>
         <w:bidi w:val="0"/>
         <w:rPr>
-          <w:rFonts w:ascii="Segoe UI"/>
+          <w:rFonts w:asciiTheme="majorBidi" w:hAnsiTheme="majorBidi" w:cstheme="majorBidi"/>
           <w:color w:val="000000" w:themeColor="text1"/>
         </w:rPr>
       </w:pPr>
       <w:proofErr w:type="spellStart"/>
       <w:r>
         <w:rPr>
-          <w:rFonts w:ascii="Segoe UI"/>
+          <w:rFonts w:asciiTheme="majorBidi" w:hAnsiTheme="majorBidi" w:cstheme="majorBidi"/>
           <w:color w:val="000000" w:themeColor="text1"/>
         </w:rPr>
         <w:t>Musixmatch</w:t>
@@ -5517,14 +5725,14 @@
       <w:proofErr w:type="spellEnd"/>
       <w:r>
         <w:rPr>
-          <w:rFonts w:ascii="Segoe UI"/>
+          <w:rFonts w:asciiTheme="majorBidi" w:hAnsiTheme="majorBidi" w:cstheme="majorBidi"/>
           <w:color w:val="000000" w:themeColor="text1"/>
         </w:rPr>
         <w:t xml:space="preserve"> uses the access permission to be able to read</w:t>
       </w:r>
       <w:r>
         <w:rPr>
-          <w:rFonts w:ascii="Segoe UI"/>
+          <w:rFonts w:asciiTheme="majorBidi" w:hAnsiTheme="majorBidi" w:cstheme="majorBidi"/>
           <w:color w:val="000000" w:themeColor="text1"/>
           <w:spacing w:val="1"/>
         </w:rPr>
@@ -5532,14 +5740,14 @@
       </w:r>
       <w:r>
         <w:rPr>
-          <w:rFonts w:ascii="Segoe UI"/>
+          <w:rFonts w:asciiTheme="majorBidi" w:hAnsiTheme="majorBidi" w:cstheme="majorBidi"/>
           <w:color w:val="000000" w:themeColor="text1"/>
         </w:rPr>
         <w:t>the transmission in the output and use that to search,</w:t>
       </w:r>
       <w:r>
         <w:rPr>
-          <w:rFonts w:ascii="Segoe UI"/>
+          <w:rFonts w:asciiTheme="majorBidi" w:hAnsiTheme="majorBidi" w:cstheme="majorBidi"/>
           <w:color w:val="000000" w:themeColor="text1"/>
           <w:spacing w:val="1"/>
         </w:rPr>
@@ -5547,14 +5755,14 @@
       </w:r>
       <w:r>
         <w:rPr>
-          <w:rFonts w:ascii="Segoe UI"/>
+          <w:rFonts w:asciiTheme="majorBidi" w:hAnsiTheme="majorBidi" w:cstheme="majorBidi"/>
           <w:color w:val="000000" w:themeColor="text1"/>
         </w:rPr>
         <w:t>identify the song, and provide the lyrics. Unlike apps like</w:t>
       </w:r>
       <w:r>
         <w:rPr>
-          <w:rFonts w:ascii="Segoe UI"/>
+          <w:rFonts w:asciiTheme="majorBidi" w:hAnsiTheme="majorBidi" w:cstheme="majorBidi"/>
           <w:color w:val="000000" w:themeColor="text1"/>
           <w:spacing w:val="1"/>
         </w:rPr>
@@ -5562,14 +5770,14 @@
       </w:r>
       <w:r>
         <w:rPr>
-          <w:rFonts w:ascii="Segoe UI"/>
+          <w:rFonts w:asciiTheme="majorBidi" w:hAnsiTheme="majorBidi" w:cstheme="majorBidi"/>
           <w:color w:val="000000" w:themeColor="text1"/>
         </w:rPr>
         <w:t>shazam that recognizes the song from the microphone,</w:t>
       </w:r>
       <w:r>
         <w:rPr>
-          <w:rFonts w:ascii="Segoe UI"/>
+          <w:rFonts w:asciiTheme="majorBidi" w:hAnsiTheme="majorBidi" w:cstheme="majorBidi"/>
           <w:color w:val="000000" w:themeColor="text1"/>
           <w:spacing w:val="1"/>
         </w:rPr>
@@ -5578,7 +5786,7 @@
       <w:proofErr w:type="spellStart"/>
       <w:r>
         <w:rPr>
-          <w:rFonts w:ascii="Segoe UI"/>
+          <w:rFonts w:asciiTheme="majorBidi" w:hAnsiTheme="majorBidi" w:cstheme="majorBidi"/>
           <w:color w:val="000000" w:themeColor="text1"/>
         </w:rPr>
         <w:t>musixmatch</w:t>
@@ -5586,14 +5794,14 @@
       <w:proofErr w:type="spellEnd"/>
       <w:r>
         <w:rPr>
-          <w:rFonts w:ascii="Segoe UI"/>
+          <w:rFonts w:asciiTheme="majorBidi" w:hAnsiTheme="majorBidi" w:cstheme="majorBidi"/>
           <w:color w:val="000000" w:themeColor="text1"/>
         </w:rPr>
         <w:t xml:space="preserve"> directly hits the output because there is no</w:t>
       </w:r>
       <w:r>
         <w:rPr>
-          <w:rFonts w:ascii="Segoe UI"/>
+          <w:rFonts w:asciiTheme="majorBidi" w:hAnsiTheme="majorBidi" w:cstheme="majorBidi"/>
           <w:color w:val="000000" w:themeColor="text1"/>
           <w:spacing w:val="1"/>
         </w:rPr>
@@ -5601,14 +5809,14 @@
       </w:r>
       <w:r>
         <w:rPr>
-          <w:rFonts w:ascii="Segoe UI"/>
+          <w:rFonts w:asciiTheme="majorBidi" w:hAnsiTheme="majorBidi" w:cstheme="majorBidi"/>
           <w:color w:val="000000" w:themeColor="text1"/>
         </w:rPr>
         <w:t>interference to any noise and as a result finds the song with</w:t>
       </w:r>
       <w:r>
         <w:rPr>
-          <w:rFonts w:ascii="Segoe UI"/>
+          <w:rFonts w:asciiTheme="majorBidi" w:hAnsiTheme="majorBidi" w:cstheme="majorBidi"/>
           <w:color w:val="000000" w:themeColor="text1"/>
           <w:spacing w:val="-86"/>
         </w:rPr>
@@ -5616,14 +5824,14 @@
       </w:r>
       <w:r>
         <w:rPr>
-          <w:rFonts w:ascii="Segoe UI"/>
+          <w:rFonts w:asciiTheme="majorBidi" w:hAnsiTheme="majorBidi" w:cstheme="majorBidi"/>
           <w:color w:val="000000" w:themeColor="text1"/>
         </w:rPr>
         <w:t>the</w:t>
       </w:r>
       <w:r>
         <w:rPr>
-          <w:rFonts w:ascii="Segoe UI"/>
+          <w:rFonts w:asciiTheme="majorBidi" w:hAnsiTheme="majorBidi" w:cstheme="majorBidi"/>
           <w:color w:val="000000" w:themeColor="text1"/>
           <w:spacing w:val="-2"/>
         </w:rPr>
@@ -5631,14 +5839,14 @@
       </w:r>
       <w:r>
         <w:rPr>
-          <w:rFonts w:ascii="Segoe UI"/>
+          <w:rFonts w:asciiTheme="majorBidi" w:hAnsiTheme="majorBidi" w:cstheme="majorBidi"/>
           <w:color w:val="000000" w:themeColor="text1"/>
         </w:rPr>
         <w:t>lyrics</w:t>
       </w:r>
       <w:r>
         <w:rPr>
-          <w:rFonts w:ascii="Segoe UI"/>
+          <w:rFonts w:asciiTheme="majorBidi" w:hAnsiTheme="majorBidi" w:cstheme="majorBidi"/>
           <w:color w:val="000000" w:themeColor="text1"/>
           <w:spacing w:val="-1"/>
         </w:rPr>
@@ -5646,14 +5854,14 @@
       </w:r>
       <w:r>
         <w:rPr>
-          <w:rFonts w:ascii="Segoe UI"/>
+          <w:rFonts w:asciiTheme="majorBidi" w:hAnsiTheme="majorBidi" w:cstheme="majorBidi"/>
           <w:color w:val="000000" w:themeColor="text1"/>
         </w:rPr>
         <w:t>faster</w:t>
       </w:r>
       <w:r>
         <w:rPr>
-          <w:rFonts w:ascii="Segoe UI"/>
+          <w:rFonts w:asciiTheme="majorBidi" w:hAnsiTheme="majorBidi" w:cstheme="majorBidi"/>
           <w:color w:val="000000" w:themeColor="text1"/>
           <w:spacing w:val="-2"/>
         </w:rPr>
@@ -5661,14 +5869,14 @@
       </w:r>
       <w:r>
         <w:rPr>
-          <w:rFonts w:ascii="Segoe UI"/>
+          <w:rFonts w:asciiTheme="majorBidi" w:hAnsiTheme="majorBidi" w:cstheme="majorBidi"/>
           <w:color w:val="000000" w:themeColor="text1"/>
         </w:rPr>
         <w:t>and</w:t>
       </w:r>
       <w:r>
         <w:rPr>
-          <w:rFonts w:ascii="Segoe UI"/>
+          <w:rFonts w:asciiTheme="majorBidi" w:hAnsiTheme="majorBidi" w:cstheme="majorBidi"/>
           <w:color w:val="000000" w:themeColor="text1"/>
           <w:spacing w:val="-1"/>
         </w:rPr>
@@ -5676,14 +5884,14 @@
       </w:r>
       <w:r>
         <w:rPr>
-          <w:rFonts w:ascii="Segoe UI"/>
+          <w:rFonts w:asciiTheme="majorBidi" w:hAnsiTheme="majorBidi" w:cstheme="majorBidi"/>
           <w:color w:val="000000" w:themeColor="text1"/>
         </w:rPr>
         <w:t>more</w:t>
       </w:r>
       <w:r>
         <w:rPr>
-          <w:rFonts w:ascii="Segoe UI"/>
+          <w:rFonts w:asciiTheme="majorBidi" w:hAnsiTheme="majorBidi" w:cstheme="majorBidi"/>
           <w:color w:val="000000" w:themeColor="text1"/>
           <w:spacing w:val="-2"/>
         </w:rPr>
@@ -5691,14 +5899,14 @@
       </w:r>
       <w:r>
         <w:rPr>
-          <w:rFonts w:ascii="Segoe UI"/>
+          <w:rFonts w:asciiTheme="majorBidi" w:hAnsiTheme="majorBidi" w:cstheme="majorBidi"/>
           <w:color w:val="000000" w:themeColor="text1"/>
         </w:rPr>
         <w:t>accurate</w:t>
       </w:r>
       <w:r>
         <w:rPr>
-          <w:rFonts w:ascii="Segoe UI"/>
+          <w:rFonts w:asciiTheme="majorBidi" w:hAnsiTheme="majorBidi" w:cstheme="majorBidi"/>
           <w:color w:val="000000" w:themeColor="text1"/>
           <w:spacing w:val="-1"/>
         </w:rPr>
@@ -5706,14 +5914,14 @@
       </w:r>
       <w:r>
         <w:rPr>
-          <w:rFonts w:ascii="Segoe UI"/>
+          <w:rFonts w:asciiTheme="majorBidi" w:hAnsiTheme="majorBidi" w:cstheme="majorBidi"/>
           <w:color w:val="000000" w:themeColor="text1"/>
         </w:rPr>
         <w:t>than</w:t>
       </w:r>
       <w:r>
         <w:rPr>
-          <w:rFonts w:ascii="Segoe UI"/>
+          <w:rFonts w:asciiTheme="majorBidi" w:hAnsiTheme="majorBidi" w:cstheme="majorBidi"/>
           <w:color w:val="000000" w:themeColor="text1"/>
           <w:spacing w:val="-2"/>
         </w:rPr>
@@ -5721,14 +5929,14 @@
       </w:r>
       <w:r>
         <w:rPr>
-          <w:rFonts w:ascii="Segoe UI"/>
+          <w:rFonts w:asciiTheme="majorBidi" w:hAnsiTheme="majorBidi" w:cstheme="majorBidi"/>
           <w:color w:val="000000" w:themeColor="text1"/>
         </w:rPr>
         <w:t>its</w:t>
       </w:r>
       <w:r>
         <w:rPr>
-          <w:rFonts w:ascii="Segoe UI"/>
+          <w:rFonts w:asciiTheme="majorBidi" w:hAnsiTheme="majorBidi" w:cstheme="majorBidi"/>
           <w:color w:val="000000" w:themeColor="text1"/>
           <w:spacing w:val="-1"/>
         </w:rPr>
@@ -5736,7 +5944,7 @@
       </w:r>
       <w:r>
         <w:rPr>
-          <w:rFonts w:ascii="Segoe UI"/>
+          <w:rFonts w:asciiTheme="majorBidi" w:hAnsiTheme="majorBidi" w:cstheme="majorBidi"/>
           <w:color w:val="000000" w:themeColor="text1"/>
         </w:rPr>
         <w:t>competitors</w:t>
@@ -5746,16 +5954,16 @@
       <w:pPr>
         <w:bidi w:val="0"/>
         <w:rPr>
-          <w:rFonts w:ascii="Segoe UI"/>
-          <w:color w:val="000000" w:themeColor="text1"/>
-        </w:rPr>
-      </w:pPr>
-    </w:p>
-    <w:p>
-      <w:pPr>
-        <w:bidi w:val="0"/>
-        <w:rPr>
-          <w:rFonts w:ascii="Segoe UI"/>
+          <w:rFonts w:asciiTheme="majorBidi" w:hAnsiTheme="majorBidi" w:cstheme="majorBidi"/>
+          <w:color w:val="000000" w:themeColor="text1"/>
+        </w:rPr>
+      </w:pPr>
+    </w:p>
+    <w:p>
+      <w:pPr>
+        <w:bidi w:val="0"/>
+        <w:rPr>
+          <w:rFonts w:asciiTheme="majorBidi" w:hAnsiTheme="majorBidi" w:cstheme="majorBidi"/>
           <w:color w:val="000000" w:themeColor="text1"/>
         </w:rPr>
       </w:pPr>
@@ -5770,17 +5978,20 @@
         <w:spacing w:before="74"/>
         <w:ind w:left="-121"/>
         <w:rPr>
-          <w:color w:val="000000" w:themeColor="text1"/>
-        </w:rPr>
-      </w:pPr>
-      <w:r>
-        <w:rPr>
+          <w:rFonts w:asciiTheme="majorBidi" w:hAnsiTheme="majorBidi"/>
+          <w:color w:val="000000" w:themeColor="text1"/>
+        </w:rPr>
+      </w:pPr>
+      <w:r>
+        <w:rPr>
+          <w:rFonts w:asciiTheme="majorBidi" w:hAnsiTheme="majorBidi"/>
           <w:color w:val="000000" w:themeColor="text1"/>
         </w:rPr>
         <w:t>One</w:t>
       </w:r>
       <w:r>
         <w:rPr>
+          <w:rFonts w:asciiTheme="majorBidi" w:hAnsiTheme="majorBidi"/>
           <w:color w:val="000000" w:themeColor="text1"/>
           <w:spacing w:val="-4"/>
         </w:rPr>
@@ -5788,12 +5999,14 @@
       </w:r>
       <w:r>
         <w:rPr>
+          <w:rFonts w:asciiTheme="majorBidi" w:hAnsiTheme="majorBidi"/>
           <w:color w:val="000000" w:themeColor="text1"/>
         </w:rPr>
         <w:t>of</w:t>
       </w:r>
       <w:r>
         <w:rPr>
+          <w:rFonts w:asciiTheme="majorBidi" w:hAnsiTheme="majorBidi"/>
           <w:color w:val="000000" w:themeColor="text1"/>
           <w:spacing w:val="-3"/>
         </w:rPr>
@@ -5801,12 +6014,14 @@
       </w:r>
       <w:r>
         <w:rPr>
+          <w:rFonts w:asciiTheme="majorBidi" w:hAnsiTheme="majorBidi"/>
           <w:color w:val="000000" w:themeColor="text1"/>
         </w:rPr>
         <w:t>the</w:t>
       </w:r>
       <w:r>
         <w:rPr>
+          <w:rFonts w:asciiTheme="majorBidi" w:hAnsiTheme="majorBidi"/>
           <w:color w:val="000000" w:themeColor="text1"/>
           <w:spacing w:val="-3"/>
         </w:rPr>
@@ -5814,12 +6029,14 @@
       </w:r>
       <w:r>
         <w:rPr>
+          <w:rFonts w:asciiTheme="majorBidi" w:hAnsiTheme="majorBidi"/>
           <w:color w:val="000000" w:themeColor="text1"/>
         </w:rPr>
         <w:t>algorithms</w:t>
       </w:r>
       <w:r>
         <w:rPr>
+          <w:rFonts w:asciiTheme="majorBidi" w:hAnsiTheme="majorBidi"/>
           <w:color w:val="000000" w:themeColor="text1"/>
           <w:spacing w:val="-6"/>
         </w:rPr>
@@ -5827,12 +6044,14 @@
       </w:r>
       <w:r>
         <w:rPr>
+          <w:rFonts w:asciiTheme="majorBidi" w:hAnsiTheme="majorBidi"/>
           <w:color w:val="000000" w:themeColor="text1"/>
         </w:rPr>
         <w:t>applied</w:t>
       </w:r>
       <w:r>
         <w:rPr>
+          <w:rFonts w:asciiTheme="majorBidi" w:hAnsiTheme="majorBidi"/>
           <w:color w:val="000000" w:themeColor="text1"/>
           <w:spacing w:val="-8"/>
         </w:rPr>
@@ -5840,6 +6059,7 @@
       </w:r>
       <w:r>
         <w:rPr>
+          <w:rFonts w:asciiTheme="majorBidi" w:hAnsiTheme="majorBidi"/>
           <w:color w:val="000000" w:themeColor="text1"/>
         </w:rPr>
         <w:t xml:space="preserve">is: </w:t>
@@ -5849,6 +6069,7 @@
       <w:pPr>
         <w:bidi w:val="0"/>
         <w:rPr>
+          <w:rFonts w:asciiTheme="majorBidi" w:hAnsiTheme="majorBidi" w:cstheme="majorBidi"/>
           <w:color w:val="000000" w:themeColor="text1"/>
         </w:rPr>
       </w:pPr>
@@ -5857,7 +6078,7 @@
       <w:pPr>
         <w:pStyle w:val="a8"/>
         <w:rPr>
-          <w:rFonts w:ascii="Calibri"/>
+          <w:rFonts w:asciiTheme="majorBidi" w:hAnsiTheme="majorBidi" w:cstheme="majorBidi"/>
           <w:b/>
           <w:color w:val="000000" w:themeColor="text1"/>
           <w:sz w:val="20"/>
@@ -5868,7 +6089,7 @@
       <w:pPr>
         <w:pStyle w:val="a8"/>
         <w:rPr>
-          <w:rFonts w:ascii="Calibri"/>
+          <w:rFonts w:asciiTheme="majorBidi" w:hAnsiTheme="majorBidi" w:cstheme="majorBidi"/>
           <w:b/>
           <w:color w:val="000000" w:themeColor="text1"/>
           <w:sz w:val="20"/>
@@ -5880,7 +6101,7 @@
         <w:pStyle w:val="a8"/>
         <w:spacing w:before="6"/>
         <w:rPr>
-          <w:rFonts w:ascii="Calibri"/>
+          <w:rFonts w:asciiTheme="majorBidi" w:hAnsiTheme="majorBidi" w:cstheme="majorBidi"/>
           <w:b/>
           <w:color w:val="000000" w:themeColor="text1"/>
           <w:sz w:val="25"/>
@@ -5888,6 +6109,7 @@
       </w:pPr>
       <w:r>
         <w:rPr>
+          <w:rFonts w:asciiTheme="majorBidi" w:hAnsiTheme="majorBidi" w:cstheme="majorBidi"/>
           <w:noProof/>
           <w:color w:val="000000" w:themeColor="text1"/>
         </w:rPr>
@@ -5941,7 +6163,7 @@
         <w:pStyle w:val="a8"/>
         <w:spacing w:before="10"/>
         <w:rPr>
-          <w:rFonts w:ascii="Calibri"/>
+          <w:rFonts w:asciiTheme="majorBidi" w:hAnsiTheme="majorBidi" w:cstheme="majorBidi"/>
           <w:b/>
           <w:color w:val="000000" w:themeColor="text1"/>
           <w:sz w:val="65"/>
@@ -5953,7 +6175,7 @@
         <w:pStyle w:val="a8"/>
         <w:spacing w:before="10"/>
         <w:rPr>
-          <w:rFonts w:ascii="Calibri"/>
+          <w:rFonts w:asciiTheme="majorBidi" w:hAnsiTheme="majorBidi" w:cstheme="majorBidi"/>
           <w:b/>
           <w:color w:val="000000" w:themeColor="text1"/>
           <w:sz w:val="65"/>
@@ -5964,18 +6186,20 @@
       <w:pPr>
         <w:pStyle w:val="2"/>
         <w:rPr>
-          <w:color w:val="000000" w:themeColor="text1"/>
-        </w:rPr>
-      </w:pPr>
-      <w:r>
-        <w:rPr>
-          <w:color w:val="000000" w:themeColor="text1"/>
-        </w:rPr>
-        <w:lastRenderedPageBreak/>
+          <w:rFonts w:asciiTheme="majorBidi" w:hAnsiTheme="majorBidi" w:cstheme="majorBidi"/>
+          <w:color w:val="000000" w:themeColor="text1"/>
+        </w:rPr>
+      </w:pPr>
+      <w:r>
+        <w:rPr>
+          <w:rFonts w:asciiTheme="majorBidi" w:hAnsiTheme="majorBidi" w:cstheme="majorBidi"/>
+          <w:color w:val="000000" w:themeColor="text1"/>
+        </w:rPr>
         <w:t>Classical</w:t>
       </w:r>
       <w:r>
         <w:rPr>
+          <w:rFonts w:asciiTheme="majorBidi" w:hAnsiTheme="majorBidi" w:cstheme="majorBidi"/>
           <w:color w:val="000000" w:themeColor="text1"/>
           <w:spacing w:val="21"/>
         </w:rPr>
@@ -5983,6 +6207,7 @@
       </w:r>
       <w:r>
         <w:rPr>
+          <w:rFonts w:asciiTheme="majorBidi" w:hAnsiTheme="majorBidi" w:cstheme="majorBidi"/>
           <w:color w:val="000000" w:themeColor="text1"/>
         </w:rPr>
         <w:t>NLP:</w:t>
@@ -5994,17 +6219,21 @@
         <w:spacing w:before="13" w:line="249" w:lineRule="auto"/>
         <w:ind w:left="119" w:right="473"/>
         <w:rPr>
-          <w:color w:val="000000" w:themeColor="text1"/>
-        </w:rPr>
-      </w:pPr>
-      <w:r>
-        <w:rPr>
-          <w:color w:val="000000" w:themeColor="text1"/>
-        </w:rPr>
+          <w:rFonts w:asciiTheme="majorBidi" w:hAnsiTheme="majorBidi" w:cstheme="majorBidi"/>
+          <w:color w:val="000000" w:themeColor="text1"/>
+        </w:rPr>
+      </w:pPr>
+      <w:r>
+        <w:rPr>
+          <w:rFonts w:asciiTheme="majorBidi" w:hAnsiTheme="majorBidi" w:cstheme="majorBidi"/>
+          <w:color w:val="000000" w:themeColor="text1"/>
+        </w:rPr>
+        <w:lastRenderedPageBreak/>
         <w:t>A</w:t>
       </w:r>
       <w:r>
         <w:rPr>
+          <w:rFonts w:asciiTheme="majorBidi" w:hAnsiTheme="majorBidi" w:cstheme="majorBidi"/>
           <w:color w:val="000000" w:themeColor="text1"/>
           <w:spacing w:val="40"/>
         </w:rPr>
@@ -6012,12 +6241,14 @@
       </w:r>
       <w:r>
         <w:rPr>
+          <w:rFonts w:asciiTheme="majorBidi" w:hAnsiTheme="majorBidi" w:cstheme="majorBidi"/>
           <w:color w:val="000000" w:themeColor="text1"/>
         </w:rPr>
         <w:t>Classical</w:t>
       </w:r>
       <w:r>
         <w:rPr>
+          <w:rFonts w:asciiTheme="majorBidi" w:hAnsiTheme="majorBidi" w:cstheme="majorBidi"/>
           <w:color w:val="000000" w:themeColor="text1"/>
           <w:spacing w:val="18"/>
         </w:rPr>
@@ -6025,12 +6256,14 @@
       </w:r>
       <w:r>
         <w:rPr>
+          <w:rFonts w:asciiTheme="majorBidi" w:hAnsiTheme="majorBidi" w:cstheme="majorBidi"/>
           <w:color w:val="000000" w:themeColor="text1"/>
         </w:rPr>
         <w:t>NLP</w:t>
       </w:r>
       <w:r>
         <w:rPr>
+          <w:rFonts w:asciiTheme="majorBidi" w:hAnsiTheme="majorBidi" w:cstheme="majorBidi"/>
           <w:color w:val="000000" w:themeColor="text1"/>
           <w:spacing w:val="18"/>
         </w:rPr>
@@ -6038,12 +6271,14 @@
       </w:r>
       <w:r>
         <w:rPr>
+          <w:rFonts w:asciiTheme="majorBidi" w:hAnsiTheme="majorBidi" w:cstheme="majorBidi"/>
           <w:color w:val="000000" w:themeColor="text1"/>
         </w:rPr>
         <w:t>pipeline</w:t>
       </w:r>
       <w:r>
         <w:rPr>
+          <w:rFonts w:asciiTheme="majorBidi" w:hAnsiTheme="majorBidi" w:cstheme="majorBidi"/>
           <w:color w:val="000000" w:themeColor="text1"/>
           <w:spacing w:val="18"/>
         </w:rPr>
@@ -6051,12 +6286,14 @@
       </w:r>
       <w:r>
         <w:rPr>
+          <w:rFonts w:asciiTheme="majorBidi" w:hAnsiTheme="majorBidi" w:cstheme="majorBidi"/>
           <w:color w:val="000000" w:themeColor="text1"/>
         </w:rPr>
         <w:t>expects</w:t>
       </w:r>
       <w:r>
         <w:rPr>
+          <w:rFonts w:asciiTheme="majorBidi" w:hAnsiTheme="majorBidi" w:cstheme="majorBidi"/>
           <w:color w:val="000000" w:themeColor="text1"/>
           <w:spacing w:val="18"/>
         </w:rPr>
@@ -6064,12 +6301,14 @@
       </w:r>
       <w:r>
         <w:rPr>
+          <w:rFonts w:asciiTheme="majorBidi" w:hAnsiTheme="majorBidi" w:cstheme="majorBidi"/>
           <w:color w:val="000000" w:themeColor="text1"/>
         </w:rPr>
         <w:t>a</w:t>
       </w:r>
       <w:r>
         <w:rPr>
+          <w:rFonts w:asciiTheme="majorBidi" w:hAnsiTheme="majorBidi" w:cstheme="majorBidi"/>
           <w:color w:val="000000" w:themeColor="text1"/>
           <w:spacing w:val="17"/>
         </w:rPr>
@@ -6077,12 +6316,14 @@
       </w:r>
       <w:r>
         <w:rPr>
+          <w:rFonts w:asciiTheme="majorBidi" w:hAnsiTheme="majorBidi" w:cstheme="majorBidi"/>
           <w:color w:val="000000" w:themeColor="text1"/>
         </w:rPr>
         <w:t>language</w:t>
       </w:r>
       <w:r>
         <w:rPr>
+          <w:rFonts w:asciiTheme="majorBidi" w:hAnsiTheme="majorBidi" w:cstheme="majorBidi"/>
           <w:color w:val="000000" w:themeColor="text1"/>
           <w:spacing w:val="18"/>
         </w:rPr>
@@ -6090,12 +6331,14 @@
       </w:r>
       <w:r>
         <w:rPr>
+          <w:rFonts w:asciiTheme="majorBidi" w:hAnsiTheme="majorBidi" w:cstheme="majorBidi"/>
           <w:color w:val="000000" w:themeColor="text1"/>
         </w:rPr>
         <w:t>detection</w:t>
       </w:r>
       <w:r>
         <w:rPr>
+          <w:rFonts w:asciiTheme="majorBidi" w:hAnsiTheme="majorBidi" w:cstheme="majorBidi"/>
           <w:color w:val="000000" w:themeColor="text1"/>
           <w:spacing w:val="18"/>
         </w:rPr>
@@ -6103,12 +6346,14 @@
       </w:r>
       <w:r>
         <w:rPr>
+          <w:rFonts w:asciiTheme="majorBidi" w:hAnsiTheme="majorBidi" w:cstheme="majorBidi"/>
           <w:color w:val="000000" w:themeColor="text1"/>
         </w:rPr>
         <w:t>system</w:t>
       </w:r>
       <w:r>
         <w:rPr>
+          <w:rFonts w:asciiTheme="majorBidi" w:hAnsiTheme="majorBidi" w:cstheme="majorBidi"/>
           <w:color w:val="000000" w:themeColor="text1"/>
           <w:spacing w:val="-68"/>
         </w:rPr>
@@ -6116,12 +6361,14 @@
       </w:r>
       <w:r>
         <w:rPr>
+          <w:rFonts w:asciiTheme="majorBidi" w:hAnsiTheme="majorBidi" w:cstheme="majorBidi"/>
           <w:color w:val="000000" w:themeColor="text1"/>
         </w:rPr>
         <w:t>as</w:t>
       </w:r>
       <w:r>
         <w:rPr>
+          <w:rFonts w:asciiTheme="majorBidi" w:hAnsiTheme="majorBidi" w:cstheme="majorBidi"/>
           <w:color w:val="000000" w:themeColor="text1"/>
           <w:spacing w:val="11"/>
         </w:rPr>
@@ -6129,12 +6376,14 @@
       </w:r>
       <w:r>
         <w:rPr>
+          <w:rFonts w:asciiTheme="majorBidi" w:hAnsiTheme="majorBidi" w:cstheme="majorBidi"/>
           <w:color w:val="000000" w:themeColor="text1"/>
         </w:rPr>
         <w:t>first</w:t>
       </w:r>
       <w:r>
         <w:rPr>
+          <w:rFonts w:asciiTheme="majorBidi" w:hAnsiTheme="majorBidi" w:cstheme="majorBidi"/>
           <w:color w:val="000000" w:themeColor="text1"/>
           <w:spacing w:val="12"/>
         </w:rPr>
@@ -6142,12 +6391,14 @@
       </w:r>
       <w:r>
         <w:rPr>
+          <w:rFonts w:asciiTheme="majorBidi" w:hAnsiTheme="majorBidi" w:cstheme="majorBidi"/>
           <w:color w:val="000000" w:themeColor="text1"/>
         </w:rPr>
         <w:t>step:</w:t>
       </w:r>
       <w:r>
         <w:rPr>
+          <w:rFonts w:asciiTheme="majorBidi" w:hAnsiTheme="majorBidi" w:cstheme="majorBidi"/>
           <w:color w:val="000000" w:themeColor="text1"/>
           <w:spacing w:val="12"/>
         </w:rPr>
@@ -6155,12 +6406,14 @@
       </w:r>
       <w:r>
         <w:rPr>
+          <w:rFonts w:asciiTheme="majorBidi" w:hAnsiTheme="majorBidi" w:cstheme="majorBidi"/>
           <w:color w:val="000000" w:themeColor="text1"/>
         </w:rPr>
         <w:t>the</w:t>
       </w:r>
       <w:r>
         <w:rPr>
+          <w:rFonts w:asciiTheme="majorBidi" w:hAnsiTheme="majorBidi" w:cstheme="majorBidi"/>
           <w:color w:val="000000" w:themeColor="text1"/>
           <w:spacing w:val="11"/>
         </w:rPr>
@@ -6168,12 +6421,14 @@
       </w:r>
       <w:r>
         <w:rPr>
+          <w:rFonts w:asciiTheme="majorBidi" w:hAnsiTheme="majorBidi" w:cstheme="majorBidi"/>
           <w:color w:val="000000" w:themeColor="text1"/>
         </w:rPr>
         <w:t>reason</w:t>
       </w:r>
       <w:r>
         <w:rPr>
+          <w:rFonts w:asciiTheme="majorBidi" w:hAnsiTheme="majorBidi" w:cstheme="majorBidi"/>
           <w:color w:val="000000" w:themeColor="text1"/>
           <w:spacing w:val="12"/>
         </w:rPr>
@@ -6181,12 +6436,14 @@
       </w:r>
       <w:r>
         <w:rPr>
+          <w:rFonts w:asciiTheme="majorBidi" w:hAnsiTheme="majorBidi" w:cstheme="majorBidi"/>
           <w:color w:val="000000" w:themeColor="text1"/>
         </w:rPr>
         <w:t>is</w:t>
       </w:r>
       <w:r>
         <w:rPr>
+          <w:rFonts w:asciiTheme="majorBidi" w:hAnsiTheme="majorBidi" w:cstheme="majorBidi"/>
           <w:color w:val="000000" w:themeColor="text1"/>
           <w:spacing w:val="12"/>
         </w:rPr>
@@ -6194,12 +6451,14 @@
       </w:r>
       <w:r>
         <w:rPr>
+          <w:rFonts w:asciiTheme="majorBidi" w:hAnsiTheme="majorBidi" w:cstheme="majorBidi"/>
           <w:color w:val="000000" w:themeColor="text1"/>
         </w:rPr>
         <w:t>that</w:t>
       </w:r>
       <w:r>
         <w:rPr>
+          <w:rFonts w:asciiTheme="majorBidi" w:hAnsiTheme="majorBidi" w:cstheme="majorBidi"/>
           <w:color w:val="000000" w:themeColor="text1"/>
           <w:spacing w:val="12"/>
         </w:rPr>
@@ -6207,12 +6466,14 @@
       </w:r>
       <w:r>
         <w:rPr>
+          <w:rFonts w:asciiTheme="majorBidi" w:hAnsiTheme="majorBidi" w:cstheme="majorBidi"/>
           <w:color w:val="000000" w:themeColor="text1"/>
         </w:rPr>
         <w:t>next</w:t>
       </w:r>
       <w:r>
         <w:rPr>
+          <w:rFonts w:asciiTheme="majorBidi" w:hAnsiTheme="majorBidi" w:cstheme="majorBidi"/>
           <w:color w:val="000000" w:themeColor="text1"/>
           <w:spacing w:val="11"/>
         </w:rPr>
@@ -6220,12 +6481,14 @@
       </w:r>
       <w:r>
         <w:rPr>
+          <w:rFonts w:asciiTheme="majorBidi" w:hAnsiTheme="majorBidi" w:cstheme="majorBidi"/>
           <w:color w:val="000000" w:themeColor="text1"/>
         </w:rPr>
         <w:t>steps</w:t>
       </w:r>
       <w:r>
         <w:rPr>
+          <w:rFonts w:asciiTheme="majorBidi" w:hAnsiTheme="majorBidi" w:cstheme="majorBidi"/>
           <w:color w:val="000000" w:themeColor="text1"/>
           <w:spacing w:val="12"/>
         </w:rPr>
@@ -6233,12 +6496,14 @@
       </w:r>
       <w:r>
         <w:rPr>
+          <w:rFonts w:asciiTheme="majorBidi" w:hAnsiTheme="majorBidi" w:cstheme="majorBidi"/>
           <w:color w:val="000000" w:themeColor="text1"/>
         </w:rPr>
         <w:t>can</w:t>
       </w:r>
       <w:r>
         <w:rPr>
+          <w:rFonts w:asciiTheme="majorBidi" w:hAnsiTheme="majorBidi" w:cstheme="majorBidi"/>
           <w:color w:val="000000" w:themeColor="text1"/>
           <w:spacing w:val="12"/>
         </w:rPr>
@@ -6246,12 +6511,14 @@
       </w:r>
       <w:r>
         <w:rPr>
+          <w:rFonts w:asciiTheme="majorBidi" w:hAnsiTheme="majorBidi" w:cstheme="majorBidi"/>
           <w:color w:val="000000" w:themeColor="text1"/>
         </w:rPr>
         <w:t>differ</w:t>
       </w:r>
       <w:r>
         <w:rPr>
+          <w:rFonts w:asciiTheme="majorBidi" w:hAnsiTheme="majorBidi" w:cstheme="majorBidi"/>
           <w:color w:val="000000" w:themeColor="text1"/>
           <w:spacing w:val="12"/>
         </w:rPr>
@@ -6259,12 +6526,14 @@
       </w:r>
       <w:r>
         <w:rPr>
+          <w:rFonts w:asciiTheme="majorBidi" w:hAnsiTheme="majorBidi" w:cstheme="majorBidi"/>
           <w:color w:val="000000" w:themeColor="text1"/>
         </w:rPr>
         <w:t>depending</w:t>
       </w:r>
       <w:r>
         <w:rPr>
+          <w:rFonts w:asciiTheme="majorBidi" w:hAnsiTheme="majorBidi" w:cstheme="majorBidi"/>
           <w:color w:val="000000" w:themeColor="text1"/>
           <w:spacing w:val="-68"/>
         </w:rPr>
@@ -6272,12 +6541,14 @@
       </w:r>
       <w:r>
         <w:rPr>
+          <w:rFonts w:asciiTheme="majorBidi" w:hAnsiTheme="majorBidi" w:cstheme="majorBidi"/>
           <w:color w:val="000000" w:themeColor="text1"/>
         </w:rPr>
         <w:t>on</w:t>
       </w:r>
       <w:r>
         <w:rPr>
+          <w:rFonts w:asciiTheme="majorBidi" w:hAnsiTheme="majorBidi" w:cstheme="majorBidi"/>
           <w:color w:val="000000" w:themeColor="text1"/>
           <w:spacing w:val="13"/>
         </w:rPr>
@@ -6285,12 +6556,14 @@
       </w:r>
       <w:r>
         <w:rPr>
+          <w:rFonts w:asciiTheme="majorBidi" w:hAnsiTheme="majorBidi" w:cstheme="majorBidi"/>
           <w:color w:val="000000" w:themeColor="text1"/>
         </w:rPr>
         <w:t>it.</w:t>
       </w:r>
       <w:r>
         <w:rPr>
+          <w:rFonts w:asciiTheme="majorBidi" w:hAnsiTheme="majorBidi" w:cstheme="majorBidi"/>
           <w:color w:val="000000" w:themeColor="text1"/>
           <w:spacing w:val="14"/>
         </w:rPr>
@@ -6298,12 +6571,14 @@
       </w:r>
       <w:r>
         <w:rPr>
+          <w:rFonts w:asciiTheme="majorBidi" w:hAnsiTheme="majorBidi" w:cstheme="majorBidi"/>
           <w:color w:val="000000" w:themeColor="text1"/>
         </w:rPr>
         <w:t>After</w:t>
       </w:r>
       <w:r>
         <w:rPr>
+          <w:rFonts w:asciiTheme="majorBidi" w:hAnsiTheme="majorBidi" w:cstheme="majorBidi"/>
           <w:color w:val="000000" w:themeColor="text1"/>
           <w:spacing w:val="14"/>
         </w:rPr>
@@ -6311,12 +6586,14 @@
       </w:r>
       <w:r>
         <w:rPr>
+          <w:rFonts w:asciiTheme="majorBidi" w:hAnsiTheme="majorBidi" w:cstheme="majorBidi"/>
           <w:color w:val="000000" w:themeColor="text1"/>
         </w:rPr>
         <w:t>this</w:t>
       </w:r>
       <w:r>
         <w:rPr>
+          <w:rFonts w:asciiTheme="majorBidi" w:hAnsiTheme="majorBidi" w:cstheme="majorBidi"/>
           <w:color w:val="000000" w:themeColor="text1"/>
           <w:spacing w:val="14"/>
         </w:rPr>
@@ -6324,12 +6601,14 @@
       </w:r>
       <w:r>
         <w:rPr>
+          <w:rFonts w:asciiTheme="majorBidi" w:hAnsiTheme="majorBidi" w:cstheme="majorBidi"/>
           <w:color w:val="000000" w:themeColor="text1"/>
         </w:rPr>
         <w:t>detection,</w:t>
       </w:r>
       <w:r>
         <w:rPr>
+          <w:rFonts w:asciiTheme="majorBidi" w:hAnsiTheme="majorBidi" w:cstheme="majorBidi"/>
           <w:color w:val="000000" w:themeColor="text1"/>
           <w:spacing w:val="14"/>
         </w:rPr>
@@ -6337,12 +6616,14 @@
       </w:r>
       <w:r>
         <w:rPr>
+          <w:rFonts w:asciiTheme="majorBidi" w:hAnsiTheme="majorBidi" w:cstheme="majorBidi"/>
           <w:color w:val="000000" w:themeColor="text1"/>
         </w:rPr>
         <w:t>the</w:t>
       </w:r>
       <w:r>
         <w:rPr>
+          <w:rFonts w:asciiTheme="majorBidi" w:hAnsiTheme="majorBidi" w:cstheme="majorBidi"/>
           <w:color w:val="000000" w:themeColor="text1"/>
           <w:spacing w:val="33"/>
         </w:rPr>
@@ -6350,6 +6631,7 @@
       </w:r>
       <w:r>
         <w:rPr>
+          <w:rFonts w:asciiTheme="majorBidi" w:hAnsiTheme="majorBidi" w:cstheme="majorBidi"/>
           <w:i/>
           <w:color w:val="000000" w:themeColor="text1"/>
         </w:rPr>
@@ -6357,6 +6639,7 @@
       </w:r>
       <w:r>
         <w:rPr>
+          <w:rFonts w:asciiTheme="majorBidi" w:hAnsiTheme="majorBidi" w:cstheme="majorBidi"/>
           <w:i/>
           <w:color w:val="000000" w:themeColor="text1"/>
           <w:spacing w:val="13"/>
@@ -6365,6 +6648,7 @@
       </w:r>
       <w:r>
         <w:rPr>
+          <w:rFonts w:asciiTheme="majorBidi" w:hAnsiTheme="majorBidi" w:cstheme="majorBidi"/>
           <w:i/>
           <w:color w:val="000000" w:themeColor="text1"/>
         </w:rPr>
@@ -6372,6 +6656,7 @@
       </w:r>
       <w:r>
         <w:rPr>
+          <w:rFonts w:asciiTheme="majorBidi" w:hAnsiTheme="majorBidi" w:cstheme="majorBidi"/>
           <w:i/>
           <w:color w:val="000000" w:themeColor="text1"/>
           <w:spacing w:val="32"/>
@@ -6380,12 +6665,14 @@
       </w:r>
       <w:r>
         <w:rPr>
+          <w:rFonts w:asciiTheme="majorBidi" w:hAnsiTheme="majorBidi" w:cstheme="majorBidi"/>
           <w:color w:val="000000" w:themeColor="text1"/>
         </w:rPr>
         <w:t>of</w:t>
       </w:r>
       <w:r>
         <w:rPr>
+          <w:rFonts w:asciiTheme="majorBidi" w:hAnsiTheme="majorBidi" w:cstheme="majorBidi"/>
           <w:color w:val="000000" w:themeColor="text1"/>
           <w:spacing w:val="1"/>
         </w:rPr>
@@ -6393,12 +6680,14 @@
       </w:r>
       <w:r>
         <w:rPr>
+          <w:rFonts w:asciiTheme="majorBidi" w:hAnsiTheme="majorBidi" w:cstheme="majorBidi"/>
           <w:color w:val="000000" w:themeColor="text1"/>
         </w:rPr>
         <w:t>preprocessing</w:t>
       </w:r>
       <w:r>
         <w:rPr>
+          <w:rFonts w:asciiTheme="majorBidi" w:hAnsiTheme="majorBidi" w:cstheme="majorBidi"/>
           <w:color w:val="000000" w:themeColor="text1"/>
           <w:spacing w:val="12"/>
         </w:rPr>
@@ -6406,12 +6695,14 @@
       </w:r>
       <w:r>
         <w:rPr>
+          <w:rFonts w:asciiTheme="majorBidi" w:hAnsiTheme="majorBidi" w:cstheme="majorBidi"/>
           <w:color w:val="000000" w:themeColor="text1"/>
         </w:rPr>
         <w:t>steps</w:t>
       </w:r>
       <w:r>
         <w:rPr>
+          <w:rFonts w:asciiTheme="majorBidi" w:hAnsiTheme="majorBidi" w:cstheme="majorBidi"/>
           <w:color w:val="000000" w:themeColor="text1"/>
           <w:spacing w:val="13"/>
         </w:rPr>
@@ -6419,12 +6710,14 @@
       </w:r>
       <w:r>
         <w:rPr>
+          <w:rFonts w:asciiTheme="majorBidi" w:hAnsiTheme="majorBidi" w:cstheme="majorBidi"/>
           <w:color w:val="000000" w:themeColor="text1"/>
         </w:rPr>
         <w:t>is</w:t>
       </w:r>
       <w:r>
         <w:rPr>
+          <w:rFonts w:asciiTheme="majorBidi" w:hAnsiTheme="majorBidi" w:cstheme="majorBidi"/>
           <w:color w:val="000000" w:themeColor="text1"/>
           <w:spacing w:val="13"/>
         </w:rPr>
@@ -6432,12 +6725,14 @@
       </w:r>
       <w:r>
         <w:rPr>
+          <w:rFonts w:asciiTheme="majorBidi" w:hAnsiTheme="majorBidi" w:cstheme="majorBidi"/>
           <w:color w:val="000000" w:themeColor="text1"/>
         </w:rPr>
         <w:t>performed,</w:t>
       </w:r>
       <w:r>
         <w:rPr>
+          <w:rFonts w:asciiTheme="majorBidi" w:hAnsiTheme="majorBidi" w:cstheme="majorBidi"/>
           <w:color w:val="000000" w:themeColor="text1"/>
           <w:spacing w:val="12"/>
         </w:rPr>
@@ -6445,12 +6740,14 @@
       </w:r>
       <w:r>
         <w:rPr>
+          <w:rFonts w:asciiTheme="majorBidi" w:hAnsiTheme="majorBidi" w:cstheme="majorBidi"/>
           <w:color w:val="000000" w:themeColor="text1"/>
         </w:rPr>
         <w:t>which</w:t>
       </w:r>
       <w:r>
         <w:rPr>
+          <w:rFonts w:asciiTheme="majorBidi" w:hAnsiTheme="majorBidi" w:cstheme="majorBidi"/>
           <w:color w:val="000000" w:themeColor="text1"/>
           <w:spacing w:val="13"/>
         </w:rPr>
@@ -6458,12 +6755,14 @@
       </w:r>
       <w:r>
         <w:rPr>
+          <w:rFonts w:asciiTheme="majorBidi" w:hAnsiTheme="majorBidi" w:cstheme="majorBidi"/>
           <w:color w:val="000000" w:themeColor="text1"/>
         </w:rPr>
         <w:t>includes</w:t>
       </w:r>
       <w:r>
         <w:rPr>
+          <w:rFonts w:asciiTheme="majorBidi" w:hAnsiTheme="majorBidi" w:cstheme="majorBidi"/>
           <w:color w:val="000000" w:themeColor="text1"/>
           <w:spacing w:val="1"/>
         </w:rPr>
@@ -6471,12 +6770,14 @@
       </w:r>
       <w:r>
         <w:rPr>
+          <w:rFonts w:asciiTheme="majorBidi" w:hAnsiTheme="majorBidi" w:cstheme="majorBidi"/>
           <w:color w:val="000000" w:themeColor="text1"/>
         </w:rPr>
         <w:t>Tokenization,</w:t>
       </w:r>
       <w:r>
         <w:rPr>
+          <w:rFonts w:asciiTheme="majorBidi" w:hAnsiTheme="majorBidi" w:cstheme="majorBidi"/>
           <w:color w:val="000000" w:themeColor="text1"/>
           <w:spacing w:val="20"/>
         </w:rPr>
@@ -6484,12 +6785,14 @@
       </w:r>
       <w:r>
         <w:rPr>
+          <w:rFonts w:asciiTheme="majorBidi" w:hAnsiTheme="majorBidi" w:cstheme="majorBidi"/>
           <w:color w:val="000000" w:themeColor="text1"/>
         </w:rPr>
         <w:t>Part-Of-Speech</w:t>
       </w:r>
       <w:r>
         <w:rPr>
+          <w:rFonts w:asciiTheme="majorBidi" w:hAnsiTheme="majorBidi" w:cstheme="majorBidi"/>
           <w:color w:val="000000" w:themeColor="text1"/>
           <w:spacing w:val="20"/>
         </w:rPr>
@@ -6498,6 +6801,7 @@
       <w:proofErr w:type="gramStart"/>
       <w:r>
         <w:rPr>
+          <w:rFonts w:asciiTheme="majorBidi" w:hAnsiTheme="majorBidi" w:cstheme="majorBidi"/>
           <w:color w:val="000000" w:themeColor="text1"/>
         </w:rPr>
         <w:t>tagger</w:t>
@@ -6505,6 +6809,7 @@
       <w:proofErr w:type="gramEnd"/>
       <w:r>
         <w:rPr>
+          <w:rFonts w:asciiTheme="majorBidi" w:hAnsiTheme="majorBidi" w:cstheme="majorBidi"/>
           <w:color w:val="000000" w:themeColor="text1"/>
           <w:spacing w:val="20"/>
         </w:rPr>
@@ -6512,12 +6817,14 @@
       </w:r>
       <w:r>
         <w:rPr>
+          <w:rFonts w:asciiTheme="majorBidi" w:hAnsiTheme="majorBidi" w:cstheme="majorBidi"/>
           <w:color w:val="000000" w:themeColor="text1"/>
         </w:rPr>
         <w:t>and</w:t>
       </w:r>
       <w:r>
         <w:rPr>
+          <w:rFonts w:asciiTheme="majorBidi" w:hAnsiTheme="majorBidi" w:cstheme="majorBidi"/>
           <w:color w:val="000000" w:themeColor="text1"/>
           <w:spacing w:val="20"/>
         </w:rPr>
@@ -6525,12 +6832,14 @@
       </w:r>
       <w:r>
         <w:rPr>
+          <w:rFonts w:asciiTheme="majorBidi" w:hAnsiTheme="majorBidi" w:cstheme="majorBidi"/>
           <w:color w:val="000000" w:themeColor="text1"/>
         </w:rPr>
         <w:t>Named</w:t>
       </w:r>
       <w:r>
         <w:rPr>
+          <w:rFonts w:asciiTheme="majorBidi" w:hAnsiTheme="majorBidi" w:cstheme="majorBidi"/>
           <w:color w:val="000000" w:themeColor="text1"/>
           <w:spacing w:val="20"/>
         </w:rPr>
@@ -6538,12 +6847,14 @@
       </w:r>
       <w:r>
         <w:rPr>
+          <w:rFonts w:asciiTheme="majorBidi" w:hAnsiTheme="majorBidi" w:cstheme="majorBidi"/>
           <w:color w:val="000000" w:themeColor="text1"/>
         </w:rPr>
         <w:t>Entity</w:t>
       </w:r>
       <w:r>
         <w:rPr>
+          <w:rFonts w:asciiTheme="majorBidi" w:hAnsiTheme="majorBidi" w:cstheme="majorBidi"/>
           <w:color w:val="000000" w:themeColor="text1"/>
           <w:spacing w:val="1"/>
         </w:rPr>
@@ -6551,12 +6862,14 @@
       </w:r>
       <w:r>
         <w:rPr>
+          <w:rFonts w:asciiTheme="majorBidi" w:hAnsiTheme="majorBidi" w:cstheme="majorBidi"/>
           <w:color w:val="000000" w:themeColor="text1"/>
         </w:rPr>
         <w:t>Recognition.</w:t>
       </w:r>
       <w:r>
         <w:rPr>
+          <w:rFonts w:asciiTheme="majorBidi" w:hAnsiTheme="majorBidi" w:cstheme="majorBidi"/>
           <w:color w:val="000000" w:themeColor="text1"/>
           <w:spacing w:val="24"/>
         </w:rPr>
@@ -6564,12 +6877,14 @@
       </w:r>
       <w:r>
         <w:rPr>
+          <w:rFonts w:asciiTheme="majorBidi" w:hAnsiTheme="majorBidi" w:cstheme="majorBidi"/>
           <w:color w:val="000000" w:themeColor="text1"/>
         </w:rPr>
         <w:t>Human-designed</w:t>
       </w:r>
       <w:r>
         <w:rPr>
+          <w:rFonts w:asciiTheme="majorBidi" w:hAnsiTheme="majorBidi" w:cstheme="majorBidi"/>
           <w:color w:val="000000" w:themeColor="text1"/>
           <w:spacing w:val="24"/>
         </w:rPr>
@@ -6577,12 +6892,14 @@
       </w:r>
       <w:r>
         <w:rPr>
+          <w:rFonts w:asciiTheme="majorBidi" w:hAnsiTheme="majorBidi" w:cstheme="majorBidi"/>
           <w:color w:val="000000" w:themeColor="text1"/>
         </w:rPr>
         <w:t>features</w:t>
       </w:r>
       <w:r>
         <w:rPr>
+          <w:rFonts w:asciiTheme="majorBidi" w:hAnsiTheme="majorBidi" w:cstheme="majorBidi"/>
           <w:color w:val="000000" w:themeColor="text1"/>
           <w:spacing w:val="24"/>
         </w:rPr>
@@ -6590,12 +6907,14 @@
       </w:r>
       <w:r>
         <w:rPr>
+          <w:rFonts w:asciiTheme="majorBidi" w:hAnsiTheme="majorBidi" w:cstheme="majorBidi"/>
           <w:color w:val="000000" w:themeColor="text1"/>
         </w:rPr>
         <w:t>come</w:t>
       </w:r>
       <w:r>
         <w:rPr>
+          <w:rFonts w:asciiTheme="majorBidi" w:hAnsiTheme="majorBidi" w:cstheme="majorBidi"/>
           <w:color w:val="000000" w:themeColor="text1"/>
           <w:spacing w:val="23"/>
         </w:rPr>
@@ -6603,12 +6922,14 @@
       </w:r>
       <w:r>
         <w:rPr>
+          <w:rFonts w:asciiTheme="majorBidi" w:hAnsiTheme="majorBidi" w:cstheme="majorBidi"/>
           <w:color w:val="000000" w:themeColor="text1"/>
         </w:rPr>
         <w:t>from</w:t>
       </w:r>
       <w:r>
         <w:rPr>
+          <w:rFonts w:asciiTheme="majorBidi" w:hAnsiTheme="majorBidi" w:cstheme="majorBidi"/>
           <w:color w:val="000000" w:themeColor="text1"/>
           <w:spacing w:val="24"/>
         </w:rPr>
@@ -6616,12 +6937,14 @@
       </w:r>
       <w:r>
         <w:rPr>
+          <w:rFonts w:asciiTheme="majorBidi" w:hAnsiTheme="majorBidi" w:cstheme="majorBidi"/>
           <w:color w:val="000000" w:themeColor="text1"/>
         </w:rPr>
         <w:t>the</w:t>
       </w:r>
       <w:r>
         <w:rPr>
+          <w:rFonts w:asciiTheme="majorBidi" w:hAnsiTheme="majorBidi" w:cstheme="majorBidi"/>
           <w:color w:val="000000" w:themeColor="text1"/>
           <w:spacing w:val="23"/>
         </w:rPr>
@@ -6629,12 +6952,14 @@
       </w:r>
       <w:r>
         <w:rPr>
+          <w:rFonts w:asciiTheme="majorBidi" w:hAnsiTheme="majorBidi" w:cstheme="majorBidi"/>
           <w:color w:val="000000" w:themeColor="text1"/>
         </w:rPr>
         <w:t>output</w:t>
       </w:r>
       <w:r>
         <w:rPr>
+          <w:rFonts w:asciiTheme="majorBidi" w:hAnsiTheme="majorBidi" w:cstheme="majorBidi"/>
           <w:color w:val="000000" w:themeColor="text1"/>
           <w:spacing w:val="1"/>
         </w:rPr>
@@ -6642,12 +6967,14 @@
       </w:r>
       <w:r>
         <w:rPr>
+          <w:rFonts w:asciiTheme="majorBidi" w:hAnsiTheme="majorBidi" w:cstheme="majorBidi"/>
           <w:color w:val="000000" w:themeColor="text1"/>
         </w:rPr>
         <w:t>of</w:t>
       </w:r>
       <w:r>
         <w:rPr>
+          <w:rFonts w:asciiTheme="majorBidi" w:hAnsiTheme="majorBidi" w:cstheme="majorBidi"/>
           <w:color w:val="000000" w:themeColor="text1"/>
           <w:spacing w:val="18"/>
         </w:rPr>
@@ -6655,12 +6982,14 @@
       </w:r>
       <w:r>
         <w:rPr>
+          <w:rFonts w:asciiTheme="majorBidi" w:hAnsiTheme="majorBidi" w:cstheme="majorBidi"/>
           <w:color w:val="000000" w:themeColor="text1"/>
         </w:rPr>
         <w:t>these</w:t>
       </w:r>
       <w:r>
         <w:rPr>
+          <w:rFonts w:asciiTheme="majorBidi" w:hAnsiTheme="majorBidi" w:cstheme="majorBidi"/>
           <w:color w:val="000000" w:themeColor="text1"/>
           <w:spacing w:val="18"/>
         </w:rPr>
@@ -6668,12 +6997,14 @@
       </w:r>
       <w:r>
         <w:rPr>
+          <w:rFonts w:asciiTheme="majorBidi" w:hAnsiTheme="majorBidi" w:cstheme="majorBidi"/>
           <w:color w:val="000000" w:themeColor="text1"/>
         </w:rPr>
         <w:t>preprocessing</w:t>
       </w:r>
       <w:r>
         <w:rPr>
+          <w:rFonts w:asciiTheme="majorBidi" w:hAnsiTheme="majorBidi" w:cstheme="majorBidi"/>
           <w:color w:val="000000" w:themeColor="text1"/>
           <w:spacing w:val="18"/>
         </w:rPr>
@@ -6681,12 +7012,14 @@
       </w:r>
       <w:r>
         <w:rPr>
+          <w:rFonts w:asciiTheme="majorBidi" w:hAnsiTheme="majorBidi" w:cstheme="majorBidi"/>
           <w:color w:val="000000" w:themeColor="text1"/>
         </w:rPr>
         <w:t>steps.</w:t>
       </w:r>
       <w:r>
         <w:rPr>
+          <w:rFonts w:asciiTheme="majorBidi" w:hAnsiTheme="majorBidi" w:cstheme="majorBidi"/>
           <w:color w:val="000000" w:themeColor="text1"/>
           <w:spacing w:val="19"/>
         </w:rPr>
@@ -6694,12 +7027,14 @@
       </w:r>
       <w:r>
         <w:rPr>
+          <w:rFonts w:asciiTheme="majorBidi" w:hAnsiTheme="majorBidi" w:cstheme="majorBidi"/>
           <w:color w:val="000000" w:themeColor="text1"/>
         </w:rPr>
         <w:t>Then</w:t>
       </w:r>
       <w:r>
         <w:rPr>
+          <w:rFonts w:asciiTheme="majorBidi" w:hAnsiTheme="majorBidi" w:cstheme="majorBidi"/>
           <w:color w:val="000000" w:themeColor="text1"/>
           <w:spacing w:val="18"/>
         </w:rPr>
@@ -6707,12 +7042,14 @@
       </w:r>
       <w:r>
         <w:rPr>
+          <w:rFonts w:asciiTheme="majorBidi" w:hAnsiTheme="majorBidi" w:cstheme="majorBidi"/>
           <w:color w:val="000000" w:themeColor="text1"/>
         </w:rPr>
         <w:t>a</w:t>
       </w:r>
       <w:r>
         <w:rPr>
+          <w:rFonts w:asciiTheme="majorBidi" w:hAnsiTheme="majorBidi" w:cstheme="majorBidi"/>
           <w:color w:val="000000" w:themeColor="text1"/>
           <w:spacing w:val="18"/>
         </w:rPr>
@@ -6720,12 +7057,14 @@
       </w:r>
       <w:r>
         <w:rPr>
+          <w:rFonts w:asciiTheme="majorBidi" w:hAnsiTheme="majorBidi" w:cstheme="majorBidi"/>
           <w:color w:val="000000" w:themeColor="text1"/>
         </w:rPr>
         <w:t>model</w:t>
       </w:r>
       <w:r>
         <w:rPr>
+          <w:rFonts w:asciiTheme="majorBidi" w:hAnsiTheme="majorBidi" w:cstheme="majorBidi"/>
           <w:color w:val="000000" w:themeColor="text1"/>
           <w:spacing w:val="18"/>
         </w:rPr>
@@ -6733,12 +7072,14 @@
       </w:r>
       <w:r>
         <w:rPr>
+          <w:rFonts w:asciiTheme="majorBidi" w:hAnsiTheme="majorBidi" w:cstheme="majorBidi"/>
           <w:color w:val="000000" w:themeColor="text1"/>
         </w:rPr>
         <w:t>can</w:t>
       </w:r>
       <w:r>
         <w:rPr>
+          <w:rFonts w:asciiTheme="majorBidi" w:hAnsiTheme="majorBidi" w:cstheme="majorBidi"/>
           <w:color w:val="000000" w:themeColor="text1"/>
           <w:spacing w:val="19"/>
         </w:rPr>
@@ -6746,12 +7087,14 @@
       </w:r>
       <w:r>
         <w:rPr>
+          <w:rFonts w:asciiTheme="majorBidi" w:hAnsiTheme="majorBidi" w:cstheme="majorBidi"/>
           <w:color w:val="000000" w:themeColor="text1"/>
         </w:rPr>
         <w:t>be</w:t>
       </w:r>
       <w:r>
         <w:rPr>
+          <w:rFonts w:asciiTheme="majorBidi" w:hAnsiTheme="majorBidi" w:cstheme="majorBidi"/>
           <w:color w:val="000000" w:themeColor="text1"/>
           <w:spacing w:val="18"/>
         </w:rPr>
@@ -6759,12 +7102,14 @@
       </w:r>
       <w:r>
         <w:rPr>
+          <w:rFonts w:asciiTheme="majorBidi" w:hAnsiTheme="majorBidi" w:cstheme="majorBidi"/>
           <w:color w:val="000000" w:themeColor="text1"/>
         </w:rPr>
         <w:t>created</w:t>
       </w:r>
       <w:r>
         <w:rPr>
+          <w:rFonts w:asciiTheme="majorBidi" w:hAnsiTheme="majorBidi" w:cstheme="majorBidi"/>
           <w:color w:val="000000" w:themeColor="text1"/>
           <w:spacing w:val="1"/>
         </w:rPr>
@@ -6772,12 +7117,14 @@
       </w:r>
       <w:r>
         <w:rPr>
+          <w:rFonts w:asciiTheme="majorBidi" w:hAnsiTheme="majorBidi" w:cstheme="majorBidi"/>
           <w:color w:val="000000" w:themeColor="text1"/>
         </w:rPr>
         <w:t>and</w:t>
       </w:r>
       <w:r>
         <w:rPr>
+          <w:rFonts w:asciiTheme="majorBidi" w:hAnsiTheme="majorBidi" w:cstheme="majorBidi"/>
           <w:color w:val="000000" w:themeColor="text1"/>
           <w:spacing w:val="15"/>
         </w:rPr>
@@ -6785,12 +7132,14 @@
       </w:r>
       <w:r>
         <w:rPr>
+          <w:rFonts w:asciiTheme="majorBidi" w:hAnsiTheme="majorBidi" w:cstheme="majorBidi"/>
           <w:color w:val="000000" w:themeColor="text1"/>
         </w:rPr>
         <w:t>the</w:t>
       </w:r>
       <w:r>
         <w:rPr>
+          <w:rFonts w:asciiTheme="majorBidi" w:hAnsiTheme="majorBidi" w:cstheme="majorBidi"/>
           <w:color w:val="000000" w:themeColor="text1"/>
           <w:spacing w:val="15"/>
         </w:rPr>
@@ -6798,12 +7147,14 @@
       </w:r>
       <w:r>
         <w:rPr>
+          <w:rFonts w:asciiTheme="majorBidi" w:hAnsiTheme="majorBidi" w:cstheme="majorBidi"/>
           <w:color w:val="000000" w:themeColor="text1"/>
         </w:rPr>
         <w:t>inference</w:t>
       </w:r>
       <w:r>
         <w:rPr>
+          <w:rFonts w:asciiTheme="majorBidi" w:hAnsiTheme="majorBidi" w:cstheme="majorBidi"/>
           <w:color w:val="000000" w:themeColor="text1"/>
           <w:spacing w:val="16"/>
         </w:rPr>
@@ -6811,12 +7162,14 @@
       </w:r>
       <w:r>
         <w:rPr>
+          <w:rFonts w:asciiTheme="majorBidi" w:hAnsiTheme="majorBidi" w:cstheme="majorBidi"/>
           <w:color w:val="000000" w:themeColor="text1"/>
         </w:rPr>
         <w:t>for</w:t>
       </w:r>
       <w:r>
         <w:rPr>
+          <w:rFonts w:asciiTheme="majorBidi" w:hAnsiTheme="majorBidi" w:cstheme="majorBidi"/>
           <w:color w:val="000000" w:themeColor="text1"/>
           <w:spacing w:val="15"/>
         </w:rPr>
@@ -6824,12 +7177,14 @@
       </w:r>
       <w:r>
         <w:rPr>
+          <w:rFonts w:asciiTheme="majorBidi" w:hAnsiTheme="majorBidi" w:cstheme="majorBidi"/>
           <w:color w:val="000000" w:themeColor="text1"/>
         </w:rPr>
         <w:t>the</w:t>
       </w:r>
       <w:r>
         <w:rPr>
+          <w:rFonts w:asciiTheme="majorBidi" w:hAnsiTheme="majorBidi" w:cstheme="majorBidi"/>
           <w:color w:val="000000" w:themeColor="text1"/>
           <w:spacing w:val="15"/>
         </w:rPr>
@@ -6837,12 +7192,14 @@
       </w:r>
       <w:r>
         <w:rPr>
+          <w:rFonts w:asciiTheme="majorBidi" w:hAnsiTheme="majorBidi" w:cstheme="majorBidi"/>
           <w:color w:val="000000" w:themeColor="text1"/>
         </w:rPr>
         <w:t>desired</w:t>
       </w:r>
       <w:r>
         <w:rPr>
+          <w:rFonts w:asciiTheme="majorBidi" w:hAnsiTheme="majorBidi" w:cstheme="majorBidi"/>
           <w:color w:val="000000" w:themeColor="text1"/>
           <w:spacing w:val="16"/>
         </w:rPr>
@@ -6850,12 +7207,14 @@
       </w:r>
       <w:r>
         <w:rPr>
+          <w:rFonts w:asciiTheme="majorBidi" w:hAnsiTheme="majorBidi" w:cstheme="majorBidi"/>
           <w:color w:val="000000" w:themeColor="text1"/>
         </w:rPr>
         <w:t>task</w:t>
       </w:r>
       <w:r>
         <w:rPr>
+          <w:rFonts w:asciiTheme="majorBidi" w:hAnsiTheme="majorBidi" w:cstheme="majorBidi"/>
           <w:color w:val="000000" w:themeColor="text1"/>
           <w:spacing w:val="15"/>
         </w:rPr>
@@ -6863,6 +7222,7 @@
       </w:r>
       <w:r>
         <w:rPr>
+          <w:rFonts w:asciiTheme="majorBidi" w:hAnsiTheme="majorBidi" w:cstheme="majorBidi"/>
           <w:color w:val="000000" w:themeColor="text1"/>
         </w:rPr>
         <w:t>executed.</w:t>
@@ -6873,18 +7233,21 @@
         <w:pStyle w:val="2"/>
         <w:spacing w:before="112"/>
         <w:rPr>
+          <w:rFonts w:asciiTheme="majorBidi" w:hAnsiTheme="majorBidi" w:cstheme="majorBidi"/>
           <w:b w:val="0"/>
           <w:color w:val="000000" w:themeColor="text1"/>
         </w:rPr>
       </w:pPr>
       <w:r>
         <w:rPr>
+          <w:rFonts w:asciiTheme="majorBidi" w:hAnsiTheme="majorBidi" w:cstheme="majorBidi"/>
           <w:color w:val="000000" w:themeColor="text1"/>
         </w:rPr>
         <w:t>Deep</w:t>
       </w:r>
       <w:r>
         <w:rPr>
+          <w:rFonts w:asciiTheme="majorBidi" w:hAnsiTheme="majorBidi" w:cstheme="majorBidi"/>
           <w:color w:val="000000" w:themeColor="text1"/>
           <w:spacing w:val="17"/>
         </w:rPr>
@@ -6892,12 +7255,14 @@
       </w:r>
       <w:r>
         <w:rPr>
+          <w:rFonts w:asciiTheme="majorBidi" w:hAnsiTheme="majorBidi" w:cstheme="majorBidi"/>
           <w:color w:val="000000" w:themeColor="text1"/>
         </w:rPr>
         <w:t>Learning</w:t>
       </w:r>
       <w:r>
         <w:rPr>
+          <w:rFonts w:asciiTheme="majorBidi" w:hAnsiTheme="majorBidi" w:cstheme="majorBidi"/>
           <w:b w:val="0"/>
           <w:color w:val="000000" w:themeColor="text1"/>
         </w:rPr>
@@ -6910,17 +7275,20 @@
         <w:spacing w:line="307" w:lineRule="auto"/>
         <w:ind w:left="119" w:right="483"/>
         <w:rPr>
-          <w:color w:val="000000" w:themeColor="text1"/>
-        </w:rPr>
-      </w:pPr>
-      <w:r>
-        <w:rPr>
+          <w:rFonts w:asciiTheme="majorBidi" w:hAnsiTheme="majorBidi" w:cstheme="majorBidi"/>
+          <w:color w:val="000000" w:themeColor="text1"/>
+        </w:rPr>
+      </w:pPr>
+      <w:r>
+        <w:rPr>
+          <w:rFonts w:asciiTheme="majorBidi" w:hAnsiTheme="majorBidi" w:cstheme="majorBidi"/>
           <w:color w:val="000000" w:themeColor="text1"/>
         </w:rPr>
         <w:t>Deep</w:t>
       </w:r>
       <w:r>
         <w:rPr>
+          <w:rFonts w:asciiTheme="majorBidi" w:hAnsiTheme="majorBidi" w:cstheme="majorBidi"/>
           <w:color w:val="000000" w:themeColor="text1"/>
           <w:spacing w:val="16"/>
         </w:rPr>
@@ -6928,12 +7296,14 @@
       </w:r>
       <w:r>
         <w:rPr>
+          <w:rFonts w:asciiTheme="majorBidi" w:hAnsiTheme="majorBidi" w:cstheme="majorBidi"/>
           <w:color w:val="000000" w:themeColor="text1"/>
         </w:rPr>
         <w:t>Learning</w:t>
       </w:r>
       <w:r>
         <w:rPr>
+          <w:rFonts w:asciiTheme="majorBidi" w:hAnsiTheme="majorBidi" w:cstheme="majorBidi"/>
           <w:color w:val="000000" w:themeColor="text1"/>
           <w:spacing w:val="37"/>
         </w:rPr>
@@ -6941,12 +7311,14 @@
       </w:r>
       <w:r>
         <w:rPr>
+          <w:rFonts w:asciiTheme="majorBidi" w:hAnsiTheme="majorBidi" w:cstheme="majorBidi"/>
           <w:color w:val="000000" w:themeColor="text1"/>
         </w:rPr>
         <w:t>is</w:t>
       </w:r>
       <w:r>
         <w:rPr>
+          <w:rFonts w:asciiTheme="majorBidi" w:hAnsiTheme="majorBidi" w:cstheme="majorBidi"/>
           <w:color w:val="000000" w:themeColor="text1"/>
           <w:spacing w:val="17"/>
         </w:rPr>
@@ -6954,12 +7326,14 @@
       </w:r>
       <w:r>
         <w:rPr>
+          <w:rFonts w:asciiTheme="majorBidi" w:hAnsiTheme="majorBidi" w:cstheme="majorBidi"/>
           <w:color w:val="000000" w:themeColor="text1"/>
         </w:rPr>
         <w:t>based</w:t>
       </w:r>
       <w:r>
         <w:rPr>
+          <w:rFonts w:asciiTheme="majorBidi" w:hAnsiTheme="majorBidi" w:cstheme="majorBidi"/>
           <w:color w:val="000000" w:themeColor="text1"/>
           <w:spacing w:val="17"/>
         </w:rPr>
@@ -6967,12 +7341,14 @@
       </w:r>
       <w:r>
         <w:rPr>
+          <w:rFonts w:asciiTheme="majorBidi" w:hAnsiTheme="majorBidi" w:cstheme="majorBidi"/>
           <w:color w:val="000000" w:themeColor="text1"/>
         </w:rPr>
         <w:t>on</w:t>
       </w:r>
       <w:r>
         <w:rPr>
+          <w:rFonts w:asciiTheme="majorBidi" w:hAnsiTheme="majorBidi" w:cstheme="majorBidi"/>
           <w:color w:val="000000" w:themeColor="text1"/>
           <w:spacing w:val="17"/>
         </w:rPr>
@@ -6980,12 +7356,14 @@
       </w:r>
       <w:r>
         <w:rPr>
+          <w:rFonts w:asciiTheme="majorBidi" w:hAnsiTheme="majorBidi" w:cstheme="majorBidi"/>
           <w:color w:val="000000" w:themeColor="text1"/>
         </w:rPr>
         <w:t>a</w:t>
       </w:r>
       <w:r>
         <w:rPr>
+          <w:rFonts w:asciiTheme="majorBidi" w:hAnsiTheme="majorBidi" w:cstheme="majorBidi"/>
           <w:color w:val="000000" w:themeColor="text1"/>
           <w:spacing w:val="17"/>
         </w:rPr>
@@ -6993,12 +7371,14 @@
       </w:r>
       <w:r>
         <w:rPr>
+          <w:rFonts w:asciiTheme="majorBidi" w:hAnsiTheme="majorBidi" w:cstheme="majorBidi"/>
           <w:color w:val="000000" w:themeColor="text1"/>
         </w:rPr>
         <w:t>completely</w:t>
       </w:r>
       <w:r>
         <w:rPr>
+          <w:rFonts w:asciiTheme="majorBidi" w:hAnsiTheme="majorBidi" w:cstheme="majorBidi"/>
           <w:color w:val="000000" w:themeColor="text1"/>
           <w:spacing w:val="17"/>
         </w:rPr>
@@ -7006,12 +7386,14 @@
       </w:r>
       <w:r>
         <w:rPr>
+          <w:rFonts w:asciiTheme="majorBidi" w:hAnsiTheme="majorBidi" w:cstheme="majorBidi"/>
           <w:color w:val="000000" w:themeColor="text1"/>
         </w:rPr>
         <w:t>different</w:t>
       </w:r>
       <w:r>
         <w:rPr>
+          <w:rFonts w:asciiTheme="majorBidi" w:hAnsiTheme="majorBidi" w:cstheme="majorBidi"/>
           <w:color w:val="000000" w:themeColor="text1"/>
           <w:spacing w:val="17"/>
         </w:rPr>
@@ -7019,12 +7401,14 @@
       </w:r>
       <w:r>
         <w:rPr>
+          <w:rFonts w:asciiTheme="majorBidi" w:hAnsiTheme="majorBidi" w:cstheme="majorBidi"/>
           <w:color w:val="000000" w:themeColor="text1"/>
         </w:rPr>
         <w:t>approach.</w:t>
       </w:r>
       <w:r>
         <w:rPr>
+          <w:rFonts w:asciiTheme="majorBidi" w:hAnsiTheme="majorBidi" w:cstheme="majorBidi"/>
           <w:color w:val="000000" w:themeColor="text1"/>
           <w:spacing w:val="1"/>
         </w:rPr>
@@ -7032,12 +7416,14 @@
       </w:r>
       <w:r>
         <w:rPr>
+          <w:rFonts w:asciiTheme="majorBidi" w:hAnsiTheme="majorBidi" w:cstheme="majorBidi"/>
           <w:color w:val="000000" w:themeColor="text1"/>
         </w:rPr>
         <w:t>After</w:t>
       </w:r>
       <w:r>
         <w:rPr>
+          <w:rFonts w:asciiTheme="majorBidi" w:hAnsiTheme="majorBidi" w:cstheme="majorBidi"/>
           <w:color w:val="000000" w:themeColor="text1"/>
           <w:spacing w:val="14"/>
         </w:rPr>
@@ -7045,12 +7431,14 @@
       </w:r>
       <w:r>
         <w:rPr>
+          <w:rFonts w:asciiTheme="majorBidi" w:hAnsiTheme="majorBidi" w:cstheme="majorBidi"/>
           <w:color w:val="000000" w:themeColor="text1"/>
         </w:rPr>
         <w:t>an</w:t>
       </w:r>
       <w:r>
         <w:rPr>
+          <w:rFonts w:asciiTheme="majorBidi" w:hAnsiTheme="majorBidi" w:cstheme="majorBidi"/>
           <w:color w:val="000000" w:themeColor="text1"/>
           <w:spacing w:val="15"/>
         </w:rPr>
@@ -7058,12 +7446,14 @@
       </w:r>
       <w:r>
         <w:rPr>
+          <w:rFonts w:asciiTheme="majorBidi" w:hAnsiTheme="majorBidi" w:cstheme="majorBidi"/>
           <w:color w:val="000000" w:themeColor="text1"/>
         </w:rPr>
         <w:t>initial</w:t>
       </w:r>
       <w:r>
         <w:rPr>
+          <w:rFonts w:asciiTheme="majorBidi" w:hAnsiTheme="majorBidi" w:cstheme="majorBidi"/>
           <w:color w:val="000000" w:themeColor="text1"/>
           <w:spacing w:val="16"/>
         </w:rPr>
@@ -7071,12 +7461,14 @@
       </w:r>
       <w:r>
         <w:rPr>
+          <w:rFonts w:asciiTheme="majorBidi" w:hAnsiTheme="majorBidi" w:cstheme="majorBidi"/>
           <w:color w:val="000000" w:themeColor="text1"/>
         </w:rPr>
         <w:t>preprocessing</w:t>
       </w:r>
       <w:r>
         <w:rPr>
+          <w:rFonts w:asciiTheme="majorBidi" w:hAnsiTheme="majorBidi" w:cstheme="majorBidi"/>
           <w:color w:val="000000" w:themeColor="text1"/>
           <w:spacing w:val="15"/>
         </w:rPr>
@@ -7084,12 +7476,14 @@
       </w:r>
       <w:r>
         <w:rPr>
+          <w:rFonts w:asciiTheme="majorBidi" w:hAnsiTheme="majorBidi" w:cstheme="majorBidi"/>
           <w:color w:val="000000" w:themeColor="text1"/>
         </w:rPr>
         <w:t>of</w:t>
       </w:r>
       <w:r>
         <w:rPr>
+          <w:rFonts w:asciiTheme="majorBidi" w:hAnsiTheme="majorBidi" w:cstheme="majorBidi"/>
           <w:color w:val="000000" w:themeColor="text1"/>
           <w:spacing w:val="15"/>
         </w:rPr>
@@ -7097,12 +7491,14 @@
       </w:r>
       <w:r>
         <w:rPr>
+          <w:rFonts w:asciiTheme="majorBidi" w:hAnsiTheme="majorBidi" w:cstheme="majorBidi"/>
           <w:color w:val="000000" w:themeColor="text1"/>
         </w:rPr>
         <w:t>raw</w:t>
       </w:r>
       <w:r>
         <w:rPr>
+          <w:rFonts w:asciiTheme="majorBidi" w:hAnsiTheme="majorBidi" w:cstheme="majorBidi"/>
           <w:color w:val="000000" w:themeColor="text1"/>
           <w:spacing w:val="15"/>
         </w:rPr>
@@ -7110,12 +7506,14 @@
       </w:r>
       <w:r>
         <w:rPr>
+          <w:rFonts w:asciiTheme="majorBidi" w:hAnsiTheme="majorBidi" w:cstheme="majorBidi"/>
           <w:color w:val="000000" w:themeColor="text1"/>
         </w:rPr>
         <w:t>data,</w:t>
       </w:r>
       <w:r>
         <w:rPr>
+          <w:rFonts w:asciiTheme="majorBidi" w:hAnsiTheme="majorBidi" w:cstheme="majorBidi"/>
           <w:color w:val="000000" w:themeColor="text1"/>
           <w:spacing w:val="15"/>
         </w:rPr>
@@ -7123,12 +7521,14 @@
       </w:r>
       <w:r>
         <w:rPr>
+          <w:rFonts w:asciiTheme="majorBidi" w:hAnsiTheme="majorBidi" w:cstheme="majorBidi"/>
           <w:color w:val="000000" w:themeColor="text1"/>
         </w:rPr>
         <w:t>the</w:t>
       </w:r>
       <w:r>
         <w:rPr>
+          <w:rFonts w:asciiTheme="majorBidi" w:hAnsiTheme="majorBidi" w:cstheme="majorBidi"/>
           <w:color w:val="000000" w:themeColor="text1"/>
           <w:spacing w:val="15"/>
         </w:rPr>
@@ -7136,12 +7536,14 @@
       </w:r>
       <w:r>
         <w:rPr>
+          <w:rFonts w:asciiTheme="majorBidi" w:hAnsiTheme="majorBidi" w:cstheme="majorBidi"/>
           <w:color w:val="000000" w:themeColor="text1"/>
         </w:rPr>
         <w:t>input</w:t>
       </w:r>
       <w:r>
         <w:rPr>
+          <w:rFonts w:asciiTheme="majorBidi" w:hAnsiTheme="majorBidi" w:cstheme="majorBidi"/>
           <w:color w:val="000000" w:themeColor="text1"/>
           <w:spacing w:val="15"/>
         </w:rPr>
@@ -7149,12 +7551,14 @@
       </w:r>
       <w:r>
         <w:rPr>
+          <w:rFonts w:asciiTheme="majorBidi" w:hAnsiTheme="majorBidi" w:cstheme="majorBidi"/>
           <w:color w:val="000000" w:themeColor="text1"/>
         </w:rPr>
         <w:t>is</w:t>
       </w:r>
       <w:r>
         <w:rPr>
+          <w:rFonts w:asciiTheme="majorBidi" w:hAnsiTheme="majorBidi" w:cstheme="majorBidi"/>
           <w:color w:val="000000" w:themeColor="text1"/>
           <w:spacing w:val="1"/>
         </w:rPr>
@@ -7162,12 +7566,14 @@
       </w:r>
       <w:r>
         <w:rPr>
+          <w:rFonts w:asciiTheme="majorBidi" w:hAnsiTheme="majorBidi" w:cstheme="majorBidi"/>
           <w:color w:val="000000" w:themeColor="text1"/>
         </w:rPr>
         <w:t>embedded</w:t>
       </w:r>
       <w:r>
         <w:rPr>
+          <w:rFonts w:asciiTheme="majorBidi" w:hAnsiTheme="majorBidi" w:cstheme="majorBidi"/>
           <w:color w:val="000000" w:themeColor="text1"/>
           <w:spacing w:val="13"/>
         </w:rPr>
@@ -7175,12 +7581,14 @@
       </w:r>
       <w:r>
         <w:rPr>
+          <w:rFonts w:asciiTheme="majorBidi" w:hAnsiTheme="majorBidi" w:cstheme="majorBidi"/>
           <w:color w:val="000000" w:themeColor="text1"/>
         </w:rPr>
         <w:t>in</w:t>
       </w:r>
       <w:r>
         <w:rPr>
+          <w:rFonts w:asciiTheme="majorBidi" w:hAnsiTheme="majorBidi" w:cstheme="majorBidi"/>
           <w:color w:val="000000" w:themeColor="text1"/>
           <w:spacing w:val="32"/>
         </w:rPr>
@@ -7188,6 +7596,7 @@
       </w:r>
       <w:r>
         <w:rPr>
+          <w:rFonts w:asciiTheme="majorBidi" w:hAnsiTheme="majorBidi" w:cstheme="majorBidi"/>
           <w:i/>
           <w:color w:val="000000" w:themeColor="text1"/>
         </w:rPr>
@@ -7195,6 +7604,7 @@
       </w:r>
       <w:r>
         <w:rPr>
+          <w:rFonts w:asciiTheme="majorBidi" w:hAnsiTheme="majorBidi" w:cstheme="majorBidi"/>
           <w:i/>
           <w:color w:val="000000" w:themeColor="text1"/>
           <w:spacing w:val="14"/>
@@ -7203,6 +7613,7 @@
       </w:r>
       <w:r>
         <w:rPr>
+          <w:rFonts w:asciiTheme="majorBidi" w:hAnsiTheme="majorBidi" w:cstheme="majorBidi"/>
           <w:i/>
           <w:color w:val="000000" w:themeColor="text1"/>
         </w:rPr>
@@ -7210,12 +7621,14 @@
       </w:r>
       <w:r>
         <w:rPr>
+          <w:rFonts w:asciiTheme="majorBidi" w:hAnsiTheme="majorBidi" w:cstheme="majorBidi"/>
           <w:color w:val="000000" w:themeColor="text1"/>
         </w:rPr>
         <w:t>,</w:t>
       </w:r>
       <w:r>
         <w:rPr>
+          <w:rFonts w:asciiTheme="majorBidi" w:hAnsiTheme="majorBidi" w:cstheme="majorBidi"/>
           <w:color w:val="000000" w:themeColor="text1"/>
           <w:spacing w:val="14"/>
         </w:rPr>
@@ -7223,12 +7636,14 @@
       </w:r>
       <w:r>
         <w:rPr>
+          <w:rFonts w:asciiTheme="majorBidi" w:hAnsiTheme="majorBidi" w:cstheme="majorBidi"/>
           <w:color w:val="000000" w:themeColor="text1"/>
         </w:rPr>
         <w:t>which</w:t>
       </w:r>
       <w:r>
         <w:rPr>
+          <w:rFonts w:asciiTheme="majorBidi" w:hAnsiTheme="majorBidi" w:cstheme="majorBidi"/>
           <w:color w:val="000000" w:themeColor="text1"/>
           <w:spacing w:val="14"/>
         </w:rPr>
@@ -7236,12 +7651,14 @@
       </w:r>
       <w:r>
         <w:rPr>
+          <w:rFonts w:asciiTheme="majorBidi" w:hAnsiTheme="majorBidi" w:cstheme="majorBidi"/>
           <w:color w:val="000000" w:themeColor="text1"/>
         </w:rPr>
         <w:t>can</w:t>
       </w:r>
       <w:r>
         <w:rPr>
+          <w:rFonts w:asciiTheme="majorBidi" w:hAnsiTheme="majorBidi" w:cstheme="majorBidi"/>
           <w:color w:val="000000" w:themeColor="text1"/>
           <w:spacing w:val="14"/>
         </w:rPr>
@@ -7249,12 +7666,14 @@
       </w:r>
       <w:r>
         <w:rPr>
+          <w:rFonts w:asciiTheme="majorBidi" w:hAnsiTheme="majorBidi" w:cstheme="majorBidi"/>
           <w:color w:val="000000" w:themeColor="text1"/>
         </w:rPr>
         <w:t>be</w:t>
       </w:r>
       <w:r>
         <w:rPr>
+          <w:rFonts w:asciiTheme="majorBidi" w:hAnsiTheme="majorBidi" w:cstheme="majorBidi"/>
           <w:color w:val="000000" w:themeColor="text1"/>
           <w:spacing w:val="13"/>
         </w:rPr>
@@ -7262,12 +7681,14 @@
       </w:r>
       <w:r>
         <w:rPr>
+          <w:rFonts w:asciiTheme="majorBidi" w:hAnsiTheme="majorBidi" w:cstheme="majorBidi"/>
           <w:color w:val="000000" w:themeColor="text1"/>
         </w:rPr>
         <w:t>generated</w:t>
       </w:r>
       <w:r>
         <w:rPr>
+          <w:rFonts w:asciiTheme="majorBidi" w:hAnsiTheme="majorBidi" w:cstheme="majorBidi"/>
           <w:color w:val="000000" w:themeColor="text1"/>
           <w:spacing w:val="14"/>
         </w:rPr>
@@ -7275,12 +7696,14 @@
       </w:r>
       <w:r>
         <w:rPr>
+          <w:rFonts w:asciiTheme="majorBidi" w:hAnsiTheme="majorBidi" w:cstheme="majorBidi"/>
           <w:color w:val="000000" w:themeColor="text1"/>
         </w:rPr>
         <w:t>by</w:t>
       </w:r>
       <w:r>
         <w:rPr>
+          <w:rFonts w:asciiTheme="majorBidi" w:hAnsiTheme="majorBidi" w:cstheme="majorBidi"/>
           <w:color w:val="000000" w:themeColor="text1"/>
           <w:spacing w:val="1"/>
         </w:rPr>
@@ -7288,12 +7711,14 @@
       </w:r>
       <w:r>
         <w:rPr>
+          <w:rFonts w:asciiTheme="majorBidi" w:hAnsiTheme="majorBidi" w:cstheme="majorBidi"/>
           <w:color w:val="000000" w:themeColor="text1"/>
         </w:rPr>
         <w:t>different</w:t>
       </w:r>
       <w:r>
         <w:rPr>
+          <w:rFonts w:asciiTheme="majorBidi" w:hAnsiTheme="majorBidi" w:cstheme="majorBidi"/>
           <w:color w:val="000000" w:themeColor="text1"/>
           <w:spacing w:val="21"/>
         </w:rPr>
@@ -7301,12 +7726,14 @@
       </w:r>
       <w:r>
         <w:rPr>
+          <w:rFonts w:asciiTheme="majorBidi" w:hAnsiTheme="majorBidi" w:cstheme="majorBidi"/>
           <w:color w:val="000000" w:themeColor="text1"/>
         </w:rPr>
         <w:t>techniques</w:t>
       </w:r>
       <w:r>
         <w:rPr>
+          <w:rFonts w:asciiTheme="majorBidi" w:hAnsiTheme="majorBidi" w:cstheme="majorBidi"/>
           <w:color w:val="000000" w:themeColor="text1"/>
           <w:spacing w:val="21"/>
         </w:rPr>
@@ -7314,12 +7741,14 @@
       </w:r>
       <w:r>
         <w:rPr>
+          <w:rFonts w:asciiTheme="majorBidi" w:hAnsiTheme="majorBidi" w:cstheme="majorBidi"/>
           <w:color w:val="000000" w:themeColor="text1"/>
         </w:rPr>
         <w:t>like</w:t>
       </w:r>
       <w:r>
         <w:rPr>
+          <w:rFonts w:asciiTheme="majorBidi" w:hAnsiTheme="majorBidi" w:cstheme="majorBidi"/>
           <w:color w:val="000000" w:themeColor="text1"/>
           <w:spacing w:val="21"/>
         </w:rPr>
@@ -7327,12 +7756,14 @@
       </w:r>
       <w:r>
         <w:rPr>
+          <w:rFonts w:asciiTheme="majorBidi" w:hAnsiTheme="majorBidi" w:cstheme="majorBidi"/>
           <w:color w:val="000000" w:themeColor="text1"/>
         </w:rPr>
         <w:t>word2vec,</w:t>
       </w:r>
       <w:r>
         <w:rPr>
+          <w:rFonts w:asciiTheme="majorBidi" w:hAnsiTheme="majorBidi" w:cstheme="majorBidi"/>
           <w:color w:val="000000" w:themeColor="text1"/>
           <w:spacing w:val="21"/>
         </w:rPr>
@@ -7341,6 +7772,7 @@
       <w:proofErr w:type="spellStart"/>
       <w:r>
         <w:rPr>
+          <w:rFonts w:asciiTheme="majorBidi" w:hAnsiTheme="majorBidi" w:cstheme="majorBidi"/>
           <w:color w:val="000000" w:themeColor="text1"/>
         </w:rPr>
         <w:t>GloVe</w:t>
@@ -7348,6 +7780,7 @@
       <w:proofErr w:type="spellEnd"/>
       <w:r>
         <w:rPr>
+          <w:rFonts w:asciiTheme="majorBidi" w:hAnsiTheme="majorBidi" w:cstheme="majorBidi"/>
           <w:color w:val="000000" w:themeColor="text1"/>
           <w:spacing w:val="21"/>
         </w:rPr>
@@ -7355,12 +7788,14 @@
       </w:r>
       <w:r>
         <w:rPr>
+          <w:rFonts w:asciiTheme="majorBidi" w:hAnsiTheme="majorBidi" w:cstheme="majorBidi"/>
           <w:color w:val="000000" w:themeColor="text1"/>
         </w:rPr>
         <w:t>and</w:t>
       </w:r>
       <w:r>
         <w:rPr>
+          <w:rFonts w:asciiTheme="majorBidi" w:hAnsiTheme="majorBidi" w:cstheme="majorBidi"/>
           <w:color w:val="000000" w:themeColor="text1"/>
           <w:spacing w:val="21"/>
         </w:rPr>
@@ -7368,12 +7803,14 @@
       </w:r>
       <w:r>
         <w:rPr>
+          <w:rFonts w:asciiTheme="majorBidi" w:hAnsiTheme="majorBidi" w:cstheme="majorBidi"/>
           <w:color w:val="000000" w:themeColor="text1"/>
         </w:rPr>
         <w:t>doc2vec.</w:t>
       </w:r>
       <w:r>
         <w:rPr>
+          <w:rFonts w:asciiTheme="majorBidi" w:hAnsiTheme="majorBidi" w:cstheme="majorBidi"/>
           <w:color w:val="000000" w:themeColor="text1"/>
           <w:spacing w:val="22"/>
         </w:rPr>
@@ -7381,12 +7818,14 @@
       </w:r>
       <w:r>
         <w:rPr>
+          <w:rFonts w:asciiTheme="majorBidi" w:hAnsiTheme="majorBidi" w:cstheme="majorBidi"/>
           <w:color w:val="000000" w:themeColor="text1"/>
         </w:rPr>
         <w:t>This</w:t>
       </w:r>
       <w:r>
         <w:rPr>
+          <w:rFonts w:asciiTheme="majorBidi" w:hAnsiTheme="majorBidi" w:cstheme="majorBidi"/>
           <w:color w:val="000000" w:themeColor="text1"/>
           <w:spacing w:val="1"/>
         </w:rPr>
@@ -7394,12 +7833,14 @@
       </w:r>
       <w:r>
         <w:rPr>
+          <w:rFonts w:asciiTheme="majorBidi" w:hAnsiTheme="majorBidi" w:cstheme="majorBidi"/>
           <w:color w:val="000000" w:themeColor="text1"/>
         </w:rPr>
         <w:t>becomes</w:t>
       </w:r>
       <w:r>
         <w:rPr>
+          <w:rFonts w:asciiTheme="majorBidi" w:hAnsiTheme="majorBidi" w:cstheme="majorBidi"/>
           <w:color w:val="000000" w:themeColor="text1"/>
           <w:spacing w:val="14"/>
         </w:rPr>
@@ -7407,12 +7848,14 @@
       </w:r>
       <w:r>
         <w:rPr>
+          <w:rFonts w:asciiTheme="majorBidi" w:hAnsiTheme="majorBidi" w:cstheme="majorBidi"/>
           <w:color w:val="000000" w:themeColor="text1"/>
         </w:rPr>
         <w:t>the</w:t>
       </w:r>
       <w:r>
         <w:rPr>
+          <w:rFonts w:asciiTheme="majorBidi" w:hAnsiTheme="majorBidi" w:cstheme="majorBidi"/>
           <w:color w:val="000000" w:themeColor="text1"/>
           <w:spacing w:val="15"/>
         </w:rPr>
@@ -7420,12 +7863,14 @@
       </w:r>
       <w:r>
         <w:rPr>
+          <w:rFonts w:asciiTheme="majorBidi" w:hAnsiTheme="majorBidi" w:cstheme="majorBidi"/>
           <w:color w:val="000000" w:themeColor="text1"/>
         </w:rPr>
         <w:t>new</w:t>
       </w:r>
       <w:r>
         <w:rPr>
+          <w:rFonts w:asciiTheme="majorBidi" w:hAnsiTheme="majorBidi" w:cstheme="majorBidi"/>
           <w:color w:val="000000" w:themeColor="text1"/>
           <w:spacing w:val="14"/>
         </w:rPr>
@@ -7433,12 +7878,14 @@
       </w:r>
       <w:r>
         <w:rPr>
+          <w:rFonts w:asciiTheme="majorBidi" w:hAnsiTheme="majorBidi" w:cstheme="majorBidi"/>
           <w:color w:val="000000" w:themeColor="text1"/>
         </w:rPr>
         <w:t>input</w:t>
       </w:r>
       <w:r>
         <w:rPr>
+          <w:rFonts w:asciiTheme="majorBidi" w:hAnsiTheme="majorBidi" w:cstheme="majorBidi"/>
           <w:color w:val="000000" w:themeColor="text1"/>
           <w:spacing w:val="15"/>
         </w:rPr>
@@ -7446,12 +7893,14 @@
       </w:r>
       <w:r>
         <w:rPr>
+          <w:rFonts w:asciiTheme="majorBidi" w:hAnsiTheme="majorBidi" w:cstheme="majorBidi"/>
           <w:color w:val="000000" w:themeColor="text1"/>
         </w:rPr>
         <w:t>of</w:t>
       </w:r>
       <w:r>
         <w:rPr>
+          <w:rFonts w:asciiTheme="majorBidi" w:hAnsiTheme="majorBidi" w:cstheme="majorBidi"/>
           <w:color w:val="000000" w:themeColor="text1"/>
           <w:spacing w:val="14"/>
         </w:rPr>
@@ -7459,12 +7908,14 @@
       </w:r>
       <w:r>
         <w:rPr>
+          <w:rFonts w:asciiTheme="majorBidi" w:hAnsiTheme="majorBidi" w:cstheme="majorBidi"/>
           <w:color w:val="000000" w:themeColor="text1"/>
         </w:rPr>
         <w:t>the</w:t>
       </w:r>
       <w:r>
         <w:rPr>
+          <w:rFonts w:asciiTheme="majorBidi" w:hAnsiTheme="majorBidi" w:cstheme="majorBidi"/>
           <w:color w:val="000000" w:themeColor="text1"/>
           <w:spacing w:val="15"/>
         </w:rPr>
@@ -7472,12 +7923,14 @@
       </w:r>
       <w:r>
         <w:rPr>
+          <w:rFonts w:asciiTheme="majorBidi" w:hAnsiTheme="majorBidi" w:cstheme="majorBidi"/>
           <w:color w:val="000000" w:themeColor="text1"/>
         </w:rPr>
         <w:t>neural</w:t>
       </w:r>
       <w:r>
         <w:rPr>
+          <w:rFonts w:asciiTheme="majorBidi" w:hAnsiTheme="majorBidi" w:cstheme="majorBidi"/>
           <w:color w:val="000000" w:themeColor="text1"/>
           <w:spacing w:val="14"/>
         </w:rPr>
@@ -7485,12 +7938,14 @@
       </w:r>
       <w:r>
         <w:rPr>
+          <w:rFonts w:asciiTheme="majorBidi" w:hAnsiTheme="majorBidi" w:cstheme="majorBidi"/>
           <w:color w:val="000000" w:themeColor="text1"/>
         </w:rPr>
         <w:t>network</w:t>
       </w:r>
       <w:r>
         <w:rPr>
+          <w:rFonts w:asciiTheme="majorBidi" w:hAnsiTheme="majorBidi" w:cstheme="majorBidi"/>
           <w:color w:val="000000" w:themeColor="text1"/>
           <w:spacing w:val="15"/>
         </w:rPr>
@@ -7498,12 +7953,14 @@
       </w:r>
       <w:r>
         <w:rPr>
+          <w:rFonts w:asciiTheme="majorBidi" w:hAnsiTheme="majorBidi" w:cstheme="majorBidi"/>
           <w:color w:val="000000" w:themeColor="text1"/>
         </w:rPr>
         <w:t>which</w:t>
       </w:r>
       <w:r>
         <w:rPr>
+          <w:rFonts w:asciiTheme="majorBidi" w:hAnsiTheme="majorBidi" w:cstheme="majorBidi"/>
           <w:color w:val="000000" w:themeColor="text1"/>
           <w:spacing w:val="14"/>
         </w:rPr>
@@ -7511,12 +7968,14 @@
       </w:r>
       <w:r>
         <w:rPr>
+          <w:rFonts w:asciiTheme="majorBidi" w:hAnsiTheme="majorBidi" w:cstheme="majorBidi"/>
           <w:color w:val="000000" w:themeColor="text1"/>
         </w:rPr>
         <w:t>feeds</w:t>
       </w:r>
       <w:r>
         <w:rPr>
+          <w:rFonts w:asciiTheme="majorBidi" w:hAnsiTheme="majorBidi" w:cstheme="majorBidi"/>
           <w:color w:val="000000" w:themeColor="text1"/>
           <w:spacing w:val="15"/>
         </w:rPr>
@@ -7524,12 +7983,14 @@
       </w:r>
       <w:r>
         <w:rPr>
+          <w:rFonts w:asciiTheme="majorBidi" w:hAnsiTheme="majorBidi" w:cstheme="majorBidi"/>
           <w:color w:val="000000" w:themeColor="text1"/>
         </w:rPr>
         <w:t>the</w:t>
       </w:r>
       <w:r>
         <w:rPr>
+          <w:rFonts w:asciiTheme="majorBidi" w:hAnsiTheme="majorBidi" w:cstheme="majorBidi"/>
           <w:color w:val="000000" w:themeColor="text1"/>
           <w:spacing w:val="-68"/>
         </w:rPr>
@@ -7537,12 +7998,14 @@
       </w:r>
       <w:r>
         <w:rPr>
+          <w:rFonts w:asciiTheme="majorBidi" w:hAnsiTheme="majorBidi" w:cstheme="majorBidi"/>
           <w:color w:val="000000" w:themeColor="text1"/>
         </w:rPr>
         <w:t>hidden</w:t>
       </w:r>
       <w:r>
         <w:rPr>
+          <w:rFonts w:asciiTheme="majorBidi" w:hAnsiTheme="majorBidi" w:cstheme="majorBidi"/>
           <w:color w:val="000000" w:themeColor="text1"/>
           <w:spacing w:val="12"/>
         </w:rPr>
@@ -7550,12 +8013,14 @@
       </w:r>
       <w:r>
         <w:rPr>
+          <w:rFonts w:asciiTheme="majorBidi" w:hAnsiTheme="majorBidi" w:cstheme="majorBidi"/>
           <w:color w:val="000000" w:themeColor="text1"/>
         </w:rPr>
         <w:t>layers.</w:t>
       </w:r>
       <w:r>
         <w:rPr>
+          <w:rFonts w:asciiTheme="majorBidi" w:hAnsiTheme="majorBidi" w:cstheme="majorBidi"/>
           <w:color w:val="000000" w:themeColor="text1"/>
           <w:spacing w:val="13"/>
         </w:rPr>
@@ -7563,12 +8028,14 @@
       </w:r>
       <w:r>
         <w:rPr>
+          <w:rFonts w:asciiTheme="majorBidi" w:hAnsiTheme="majorBidi" w:cstheme="majorBidi"/>
           <w:color w:val="000000" w:themeColor="text1"/>
         </w:rPr>
         <w:t>Through</w:t>
       </w:r>
       <w:r>
         <w:rPr>
+          <w:rFonts w:asciiTheme="majorBidi" w:hAnsiTheme="majorBidi" w:cstheme="majorBidi"/>
           <w:color w:val="000000" w:themeColor="text1"/>
           <w:spacing w:val="13"/>
         </w:rPr>
@@ -7576,12 +8043,14 @@
       </w:r>
       <w:r>
         <w:rPr>
+          <w:rFonts w:asciiTheme="majorBidi" w:hAnsiTheme="majorBidi" w:cstheme="majorBidi"/>
           <w:color w:val="000000" w:themeColor="text1"/>
         </w:rPr>
         <w:t>these</w:t>
       </w:r>
       <w:r>
         <w:rPr>
+          <w:rFonts w:asciiTheme="majorBidi" w:hAnsiTheme="majorBidi" w:cstheme="majorBidi"/>
           <w:color w:val="000000" w:themeColor="text1"/>
           <w:spacing w:val="12"/>
         </w:rPr>
@@ -7589,12 +8058,14 @@
       </w:r>
       <w:r>
         <w:rPr>
+          <w:rFonts w:asciiTheme="majorBidi" w:hAnsiTheme="majorBidi" w:cstheme="majorBidi"/>
           <w:color w:val="000000" w:themeColor="text1"/>
         </w:rPr>
         <w:t>layers</w:t>
       </w:r>
       <w:r>
         <w:rPr>
+          <w:rFonts w:asciiTheme="majorBidi" w:hAnsiTheme="majorBidi" w:cstheme="majorBidi"/>
           <w:color w:val="000000" w:themeColor="text1"/>
           <w:spacing w:val="13"/>
         </w:rPr>
@@ -7602,12 +8073,14 @@
       </w:r>
       <w:r>
         <w:rPr>
+          <w:rFonts w:asciiTheme="majorBidi" w:hAnsiTheme="majorBidi" w:cstheme="majorBidi"/>
           <w:color w:val="000000" w:themeColor="text1"/>
         </w:rPr>
         <w:t>the</w:t>
       </w:r>
       <w:r>
         <w:rPr>
+          <w:rFonts w:asciiTheme="majorBidi" w:hAnsiTheme="majorBidi" w:cstheme="majorBidi"/>
           <w:color w:val="000000" w:themeColor="text1"/>
           <w:spacing w:val="13"/>
         </w:rPr>
@@ -7615,12 +8088,14 @@
       </w:r>
       <w:r>
         <w:rPr>
+          <w:rFonts w:asciiTheme="majorBidi" w:hAnsiTheme="majorBidi" w:cstheme="majorBidi"/>
           <w:color w:val="000000" w:themeColor="text1"/>
         </w:rPr>
         <w:t>network</w:t>
       </w:r>
       <w:r>
         <w:rPr>
+          <w:rFonts w:asciiTheme="majorBidi" w:hAnsiTheme="majorBidi" w:cstheme="majorBidi"/>
           <w:color w:val="000000" w:themeColor="text1"/>
           <w:spacing w:val="12"/>
         </w:rPr>
@@ -7628,12 +8103,14 @@
       </w:r>
       <w:r>
         <w:rPr>
+          <w:rFonts w:asciiTheme="majorBidi" w:hAnsiTheme="majorBidi" w:cstheme="majorBidi"/>
           <w:color w:val="000000" w:themeColor="text1"/>
         </w:rPr>
         <w:t>learns</w:t>
       </w:r>
       <w:r>
         <w:rPr>
+          <w:rFonts w:asciiTheme="majorBidi" w:hAnsiTheme="majorBidi" w:cstheme="majorBidi"/>
           <w:color w:val="000000" w:themeColor="text1"/>
           <w:spacing w:val="13"/>
         </w:rPr>
@@ -7641,12 +8118,14 @@
       </w:r>
       <w:r>
         <w:rPr>
+          <w:rFonts w:asciiTheme="majorBidi" w:hAnsiTheme="majorBidi" w:cstheme="majorBidi"/>
           <w:color w:val="000000" w:themeColor="text1"/>
         </w:rPr>
         <w:t>how</w:t>
       </w:r>
       <w:r>
         <w:rPr>
+          <w:rFonts w:asciiTheme="majorBidi" w:hAnsiTheme="majorBidi" w:cstheme="majorBidi"/>
           <w:color w:val="000000" w:themeColor="text1"/>
           <w:spacing w:val="1"/>
         </w:rPr>
@@ -7654,12 +8133,14 @@
       </w:r>
       <w:r>
         <w:rPr>
+          <w:rFonts w:asciiTheme="majorBidi" w:hAnsiTheme="majorBidi" w:cstheme="majorBidi"/>
           <w:color w:val="000000" w:themeColor="text1"/>
         </w:rPr>
         <w:t>to</w:t>
       </w:r>
       <w:r>
         <w:rPr>
+          <w:rFonts w:asciiTheme="majorBidi" w:hAnsiTheme="majorBidi" w:cstheme="majorBidi"/>
           <w:color w:val="000000" w:themeColor="text1"/>
           <w:spacing w:val="15"/>
         </w:rPr>
@@ -7667,12 +8148,14 @@
       </w:r>
       <w:r>
         <w:rPr>
+          <w:rFonts w:asciiTheme="majorBidi" w:hAnsiTheme="majorBidi" w:cstheme="majorBidi"/>
           <w:color w:val="000000" w:themeColor="text1"/>
         </w:rPr>
         <w:t>reach</w:t>
       </w:r>
       <w:r>
         <w:rPr>
+          <w:rFonts w:asciiTheme="majorBidi" w:hAnsiTheme="majorBidi" w:cstheme="majorBidi"/>
           <w:color w:val="000000" w:themeColor="text1"/>
           <w:spacing w:val="16"/>
         </w:rPr>
@@ -7680,12 +8163,14 @@
       </w:r>
       <w:r>
         <w:rPr>
+          <w:rFonts w:asciiTheme="majorBidi" w:hAnsiTheme="majorBidi" w:cstheme="majorBidi"/>
           <w:color w:val="000000" w:themeColor="text1"/>
         </w:rPr>
         <w:t>the</w:t>
       </w:r>
       <w:r>
         <w:rPr>
+          <w:rFonts w:asciiTheme="majorBidi" w:hAnsiTheme="majorBidi" w:cstheme="majorBidi"/>
           <w:color w:val="000000" w:themeColor="text1"/>
           <w:spacing w:val="15"/>
         </w:rPr>
@@ -7693,12 +8178,14 @@
       </w:r>
       <w:r>
         <w:rPr>
+          <w:rFonts w:asciiTheme="majorBidi" w:hAnsiTheme="majorBidi" w:cstheme="majorBidi"/>
           <w:color w:val="000000" w:themeColor="text1"/>
         </w:rPr>
         <w:t>goal</w:t>
       </w:r>
       <w:r>
         <w:rPr>
+          <w:rFonts w:asciiTheme="majorBidi" w:hAnsiTheme="majorBidi" w:cstheme="majorBidi"/>
           <w:color w:val="000000" w:themeColor="text1"/>
           <w:spacing w:val="17"/>
         </w:rPr>
@@ -7706,12 +8193,14 @@
       </w:r>
       <w:r>
         <w:rPr>
+          <w:rFonts w:asciiTheme="majorBidi" w:hAnsiTheme="majorBidi" w:cstheme="majorBidi"/>
           <w:color w:val="000000" w:themeColor="text1"/>
         </w:rPr>
         <w:t>of</w:t>
       </w:r>
       <w:r>
         <w:rPr>
+          <w:rFonts w:asciiTheme="majorBidi" w:hAnsiTheme="majorBidi" w:cstheme="majorBidi"/>
           <w:color w:val="000000" w:themeColor="text1"/>
           <w:spacing w:val="16"/>
         </w:rPr>
@@ -7719,12 +8208,14 @@
       </w:r>
       <w:r>
         <w:rPr>
+          <w:rFonts w:asciiTheme="majorBidi" w:hAnsiTheme="majorBidi" w:cstheme="majorBidi"/>
           <w:color w:val="000000" w:themeColor="text1"/>
         </w:rPr>
         <w:t>the</w:t>
       </w:r>
       <w:r>
         <w:rPr>
+          <w:rFonts w:asciiTheme="majorBidi" w:hAnsiTheme="majorBidi" w:cstheme="majorBidi"/>
           <w:color w:val="000000" w:themeColor="text1"/>
           <w:spacing w:val="15"/>
         </w:rPr>
@@ -7732,6 +8223,7 @@
       </w:r>
       <w:r>
         <w:rPr>
+          <w:rFonts w:asciiTheme="majorBidi" w:hAnsiTheme="majorBidi" w:cstheme="majorBidi"/>
           <w:color w:val="000000" w:themeColor="text1"/>
         </w:rPr>
         <w:t>task.</w:t>
@@ -7742,17 +8234,20 @@
         <w:pStyle w:val="1"/>
         <w:bidi w:val="0"/>
         <w:rPr>
-          <w:color w:val="000000" w:themeColor="text1"/>
-        </w:rPr>
-      </w:pPr>
-      <w:r>
-        <w:rPr>
+          <w:rFonts w:asciiTheme="majorBidi" w:hAnsiTheme="majorBidi"/>
+          <w:color w:val="000000" w:themeColor="text1"/>
+        </w:rPr>
+      </w:pPr>
+      <w:r>
+        <w:rPr>
+          <w:rFonts w:asciiTheme="majorBidi" w:hAnsiTheme="majorBidi"/>
           <w:color w:val="000000" w:themeColor="text1"/>
         </w:rPr>
         <w:t>Features</w:t>
       </w:r>
       <w:r>
         <w:rPr>
+          <w:rFonts w:asciiTheme="majorBidi" w:hAnsiTheme="majorBidi"/>
           <w:color w:val="000000" w:themeColor="text1"/>
           <w:spacing w:val="-3"/>
         </w:rPr>
@@ -7760,12 +8255,14 @@
       </w:r>
       <w:r>
         <w:rPr>
+          <w:rFonts w:asciiTheme="majorBidi" w:hAnsiTheme="majorBidi"/>
           <w:color w:val="000000" w:themeColor="text1"/>
         </w:rPr>
         <w:t>in</w:t>
       </w:r>
       <w:r>
         <w:rPr>
+          <w:rFonts w:asciiTheme="majorBidi" w:hAnsiTheme="majorBidi"/>
           <w:color w:val="000000" w:themeColor="text1"/>
           <w:spacing w:val="-3"/>
         </w:rPr>
@@ -7774,6 +8271,7 @@
       <w:proofErr w:type="spellStart"/>
       <w:r>
         <w:rPr>
+          <w:rFonts w:asciiTheme="majorBidi" w:hAnsiTheme="majorBidi"/>
           <w:color w:val="000000" w:themeColor="text1"/>
         </w:rPr>
         <w:t>MusixMatch</w:t>
@@ -7781,6 +8279,7 @@
       <w:proofErr w:type="spellEnd"/>
       <w:r>
         <w:rPr>
+          <w:rFonts w:asciiTheme="majorBidi" w:hAnsiTheme="majorBidi"/>
           <w:color w:val="000000" w:themeColor="text1"/>
         </w:rPr>
         <w:t>:</w:t>
@@ -7803,6 +8302,7 @@
         <w:spacing w:line="341" w:lineRule="exact"/>
         <w:contextualSpacing w:val="0"/>
         <w:rPr>
+          <w:rFonts w:asciiTheme="majorBidi" w:hAnsiTheme="majorBidi" w:cstheme="majorBidi"/>
           <w:b/>
           <w:color w:val="000000" w:themeColor="text1"/>
           <w:sz w:val="28"/>
@@ -7810,6 +8310,7 @@
       </w:pPr>
       <w:r>
         <w:rPr>
+          <w:rFonts w:asciiTheme="majorBidi" w:hAnsiTheme="majorBidi" w:cstheme="majorBidi"/>
           <w:b/>
           <w:color w:val="000000" w:themeColor="text1"/>
           <w:sz w:val="28"/>
@@ -7818,6 +8319,7 @@
       </w:r>
       <w:r>
         <w:rPr>
+          <w:rFonts w:asciiTheme="majorBidi" w:hAnsiTheme="majorBidi" w:cstheme="majorBidi"/>
           <w:b/>
           <w:color w:val="000000" w:themeColor="text1"/>
           <w:spacing w:val="-3"/>
@@ -7827,6 +8329,7 @@
       </w:r>
       <w:r>
         <w:rPr>
+          <w:rFonts w:asciiTheme="majorBidi" w:hAnsiTheme="majorBidi" w:cstheme="majorBidi"/>
           <w:b/>
           <w:color w:val="000000" w:themeColor="text1"/>
           <w:sz w:val="28"/>
@@ -7839,14 +8342,14 @@
         <w:bidi w:val="0"/>
         <w:ind w:left="119" w:right="483"/>
         <w:rPr>
-          <w:rFonts w:ascii="Calibri"/>
-          <w:color w:val="000000" w:themeColor="text1"/>
-          <w:sz w:val="28"/>
-        </w:rPr>
-      </w:pPr>
-      <w:r>
-        <w:rPr>
-          <w:rFonts w:ascii="Calibri"/>
+          <w:rFonts w:asciiTheme="majorBidi" w:hAnsiTheme="majorBidi" w:cstheme="majorBidi"/>
+          <w:color w:val="000000" w:themeColor="text1"/>
+          <w:sz w:val="28"/>
+        </w:rPr>
+      </w:pPr>
+      <w:r>
+        <w:rPr>
+          <w:rFonts w:asciiTheme="majorBidi" w:hAnsiTheme="majorBidi" w:cstheme="majorBidi"/>
           <w:color w:val="000000" w:themeColor="text1"/>
           <w:sz w:val="28"/>
         </w:rPr>
@@ -7854,7 +8357,7 @@
       </w:r>
       <w:r>
         <w:rPr>
-          <w:rFonts w:ascii="Calibri"/>
+          <w:rFonts w:asciiTheme="majorBidi" w:hAnsiTheme="majorBidi" w:cstheme="majorBidi"/>
           <w:color w:val="000000" w:themeColor="text1"/>
           <w:spacing w:val="1"/>
           <w:sz w:val="28"/>
@@ -7864,7 +8367,7 @@
       <w:proofErr w:type="spellStart"/>
       <w:r>
         <w:rPr>
-          <w:rFonts w:ascii="Calibri"/>
+          <w:rFonts w:asciiTheme="majorBidi" w:hAnsiTheme="majorBidi" w:cstheme="majorBidi"/>
           <w:color w:val="000000" w:themeColor="text1"/>
           <w:sz w:val="28"/>
         </w:rPr>
@@ -7873,7 +8376,7 @@
       <w:proofErr w:type="spellEnd"/>
       <w:r>
         <w:rPr>
-          <w:rFonts w:ascii="Calibri"/>
+          <w:rFonts w:asciiTheme="majorBidi" w:hAnsiTheme="majorBidi" w:cstheme="majorBidi"/>
           <w:color w:val="000000" w:themeColor="text1"/>
           <w:spacing w:val="-4"/>
           <w:sz w:val="28"/>
@@ -7882,7 +8385,7 @@
       </w:r>
       <w:r>
         <w:rPr>
-          <w:rFonts w:ascii="Calibri"/>
+          <w:rFonts w:asciiTheme="majorBidi" w:hAnsiTheme="majorBidi" w:cstheme="majorBidi"/>
           <w:color w:val="000000" w:themeColor="text1"/>
           <w:sz w:val="28"/>
         </w:rPr>
@@ -7890,7 +8393,7 @@
       </w:r>
       <w:r>
         <w:rPr>
-          <w:rFonts w:ascii="Calibri"/>
+          <w:rFonts w:asciiTheme="majorBidi" w:hAnsiTheme="majorBidi" w:cstheme="majorBidi"/>
           <w:color w:val="000000" w:themeColor="text1"/>
           <w:spacing w:val="-4"/>
           <w:sz w:val="28"/>
@@ -7899,7 +8402,7 @@
       </w:r>
       <w:r>
         <w:rPr>
-          <w:rFonts w:ascii="Calibri"/>
+          <w:rFonts w:asciiTheme="majorBidi" w:hAnsiTheme="majorBidi" w:cstheme="majorBidi"/>
           <w:color w:val="000000" w:themeColor="text1"/>
           <w:sz w:val="28"/>
         </w:rPr>
@@ -7907,7 +8410,7 @@
       </w:r>
       <w:r>
         <w:rPr>
-          <w:rFonts w:ascii="Calibri"/>
+          <w:rFonts w:asciiTheme="majorBidi" w:hAnsiTheme="majorBidi" w:cstheme="majorBidi"/>
           <w:color w:val="000000" w:themeColor="text1"/>
           <w:spacing w:val="-3"/>
           <w:sz w:val="28"/>
@@ -7916,7 +8419,7 @@
       </w:r>
       <w:r>
         <w:rPr>
-          <w:rFonts w:ascii="Calibri"/>
+          <w:rFonts w:asciiTheme="majorBidi" w:hAnsiTheme="majorBidi" w:cstheme="majorBidi"/>
           <w:color w:val="000000" w:themeColor="text1"/>
           <w:sz w:val="28"/>
         </w:rPr>
@@ -7924,7 +8427,7 @@
       </w:r>
       <w:r>
         <w:rPr>
-          <w:rFonts w:ascii="Calibri"/>
+          <w:rFonts w:asciiTheme="majorBidi" w:hAnsiTheme="majorBidi" w:cstheme="majorBidi"/>
           <w:color w:val="000000" w:themeColor="text1"/>
           <w:spacing w:val="-4"/>
           <w:sz w:val="28"/>
@@ -7933,7 +8436,7 @@
       </w:r>
       <w:r>
         <w:rPr>
-          <w:rFonts w:ascii="Calibri"/>
+          <w:rFonts w:asciiTheme="majorBidi" w:hAnsiTheme="majorBidi" w:cstheme="majorBidi"/>
           <w:color w:val="000000" w:themeColor="text1"/>
           <w:sz w:val="28"/>
         </w:rPr>
@@ -7941,7 +8444,7 @@
       </w:r>
       <w:r>
         <w:rPr>
-          <w:rFonts w:ascii="Calibri"/>
+          <w:rFonts w:asciiTheme="majorBidi" w:hAnsiTheme="majorBidi" w:cstheme="majorBidi"/>
           <w:color w:val="000000" w:themeColor="text1"/>
           <w:spacing w:val="-3"/>
           <w:sz w:val="28"/>
@@ -7950,7 +8453,7 @@
       </w:r>
       <w:r>
         <w:rPr>
-          <w:rFonts w:ascii="Calibri"/>
+          <w:rFonts w:asciiTheme="majorBidi" w:hAnsiTheme="majorBidi" w:cstheme="majorBidi"/>
           <w:color w:val="000000" w:themeColor="text1"/>
           <w:sz w:val="28"/>
         </w:rPr>
@@ -7958,7 +8461,7 @@
       </w:r>
       <w:r>
         <w:rPr>
-          <w:rFonts w:ascii="Calibri"/>
+          <w:rFonts w:asciiTheme="majorBidi" w:hAnsiTheme="majorBidi" w:cstheme="majorBidi"/>
           <w:color w:val="000000" w:themeColor="text1"/>
           <w:spacing w:val="-4"/>
           <w:sz w:val="28"/>
@@ -7967,7 +8470,7 @@
       </w:r>
       <w:r>
         <w:rPr>
-          <w:rFonts w:ascii="Calibri"/>
+          <w:rFonts w:asciiTheme="majorBidi" w:hAnsiTheme="majorBidi" w:cstheme="majorBidi"/>
           <w:color w:val="000000" w:themeColor="text1"/>
           <w:sz w:val="28"/>
         </w:rPr>
@@ -7975,7 +8478,7 @@
       </w:r>
       <w:r>
         <w:rPr>
-          <w:rFonts w:ascii="Calibri"/>
+          <w:rFonts w:asciiTheme="majorBidi" w:hAnsiTheme="majorBidi" w:cstheme="majorBidi"/>
           <w:color w:val="000000" w:themeColor="text1"/>
           <w:spacing w:val="-3"/>
           <w:sz w:val="28"/>
@@ -7984,7 +8487,7 @@
       </w:r>
       <w:r>
         <w:rPr>
-          <w:rFonts w:ascii="Calibri"/>
+          <w:rFonts w:asciiTheme="majorBidi" w:hAnsiTheme="majorBidi" w:cstheme="majorBidi"/>
           <w:color w:val="000000" w:themeColor="text1"/>
           <w:sz w:val="28"/>
         </w:rPr>
@@ -7992,7 +8495,7 @@
       </w:r>
       <w:r>
         <w:rPr>
-          <w:rFonts w:ascii="Calibri"/>
+          <w:rFonts w:asciiTheme="majorBidi" w:hAnsiTheme="majorBidi" w:cstheme="majorBidi"/>
           <w:color w:val="000000" w:themeColor="text1"/>
           <w:spacing w:val="-4"/>
           <w:sz w:val="28"/>
@@ -8001,7 +8504,7 @@
       </w:r>
       <w:r>
         <w:rPr>
-          <w:rFonts w:ascii="Calibri"/>
+          <w:rFonts w:asciiTheme="majorBidi" w:hAnsiTheme="majorBidi" w:cstheme="majorBidi"/>
           <w:color w:val="000000" w:themeColor="text1"/>
           <w:sz w:val="28"/>
         </w:rPr>
@@ -8009,7 +8512,7 @@
       </w:r>
       <w:r>
         <w:rPr>
-          <w:rFonts w:ascii="Calibri"/>
+          <w:rFonts w:asciiTheme="majorBidi" w:hAnsiTheme="majorBidi" w:cstheme="majorBidi"/>
           <w:color w:val="000000" w:themeColor="text1"/>
           <w:spacing w:val="-4"/>
           <w:sz w:val="28"/>
@@ -8018,7 +8521,7 @@
       </w:r>
       <w:r>
         <w:rPr>
-          <w:rFonts w:ascii="Calibri"/>
+          <w:rFonts w:asciiTheme="majorBidi" w:hAnsiTheme="majorBidi" w:cstheme="majorBidi"/>
           <w:color w:val="000000" w:themeColor="text1"/>
           <w:sz w:val="28"/>
         </w:rPr>
@@ -8026,7 +8529,7 @@
       </w:r>
       <w:r>
         <w:rPr>
-          <w:rFonts w:ascii="Calibri"/>
+          <w:rFonts w:asciiTheme="majorBidi" w:hAnsiTheme="majorBidi" w:cstheme="majorBidi"/>
           <w:color w:val="000000" w:themeColor="text1"/>
           <w:spacing w:val="-3"/>
           <w:sz w:val="28"/>
@@ -8035,7 +8538,7 @@
       </w:r>
       <w:r>
         <w:rPr>
-          <w:rFonts w:ascii="Calibri"/>
+          <w:rFonts w:asciiTheme="majorBidi" w:hAnsiTheme="majorBidi" w:cstheme="majorBidi"/>
           <w:color w:val="000000" w:themeColor="text1"/>
           <w:sz w:val="28"/>
         </w:rPr>
@@ -8043,7 +8546,7 @@
       </w:r>
       <w:r>
         <w:rPr>
-          <w:rFonts w:ascii="Calibri"/>
+          <w:rFonts w:asciiTheme="majorBidi" w:hAnsiTheme="majorBidi" w:cstheme="majorBidi"/>
           <w:color w:val="000000" w:themeColor="text1"/>
           <w:spacing w:val="-4"/>
           <w:sz w:val="28"/>
@@ -8052,7 +8555,7 @@
       </w:r>
       <w:r>
         <w:rPr>
-          <w:rFonts w:ascii="Calibri"/>
+          <w:rFonts w:asciiTheme="majorBidi" w:hAnsiTheme="majorBidi" w:cstheme="majorBidi"/>
           <w:color w:val="000000" w:themeColor="text1"/>
           <w:sz w:val="28"/>
         </w:rPr>
@@ -8060,7 +8563,7 @@
       </w:r>
       <w:r>
         <w:rPr>
-          <w:rFonts w:ascii="Calibri"/>
+          <w:rFonts w:asciiTheme="majorBidi" w:hAnsiTheme="majorBidi" w:cstheme="majorBidi"/>
           <w:color w:val="000000" w:themeColor="text1"/>
           <w:spacing w:val="-60"/>
           <w:sz w:val="28"/>
@@ -8069,7 +8572,7 @@
       </w:r>
       <w:r>
         <w:rPr>
-          <w:rFonts w:ascii="Calibri"/>
+          <w:rFonts w:asciiTheme="majorBidi" w:hAnsiTheme="majorBidi" w:cstheme="majorBidi"/>
           <w:color w:val="000000" w:themeColor="text1"/>
           <w:sz w:val="28"/>
         </w:rPr>
@@ -8077,7 +8580,7 @@
       </w:r>
       <w:r>
         <w:rPr>
-          <w:rFonts w:ascii="Calibri"/>
+          <w:rFonts w:asciiTheme="majorBidi" w:hAnsiTheme="majorBidi" w:cstheme="majorBidi"/>
           <w:color w:val="000000" w:themeColor="text1"/>
           <w:spacing w:val="-1"/>
           <w:sz w:val="28"/>
@@ -8086,7 +8589,7 @@
       </w:r>
       <w:r>
         <w:rPr>
-          <w:rFonts w:ascii="Calibri"/>
+          <w:rFonts w:asciiTheme="majorBidi" w:hAnsiTheme="majorBidi" w:cstheme="majorBidi"/>
           <w:color w:val="000000" w:themeColor="text1"/>
           <w:sz w:val="28"/>
         </w:rPr>
@@ -8110,6 +8613,7 @@
         <w:spacing w:before="268" w:line="341" w:lineRule="exact"/>
         <w:contextualSpacing w:val="0"/>
         <w:rPr>
+          <w:rFonts w:asciiTheme="majorBidi" w:hAnsiTheme="majorBidi" w:cstheme="majorBidi"/>
           <w:b/>
           <w:color w:val="000000" w:themeColor="text1"/>
           <w:sz w:val="28"/>
@@ -8117,6 +8621,7 @@
       </w:pPr>
       <w:r>
         <w:rPr>
+          <w:rFonts w:asciiTheme="majorBidi" w:hAnsiTheme="majorBidi" w:cstheme="majorBidi"/>
           <w:b/>
           <w:color w:val="000000" w:themeColor="text1"/>
           <w:sz w:val="28"/>
@@ -8125,6 +8630,7 @@
       </w:r>
       <w:r>
         <w:rPr>
+          <w:rFonts w:asciiTheme="majorBidi" w:hAnsiTheme="majorBidi" w:cstheme="majorBidi"/>
           <w:b/>
           <w:color w:val="000000" w:themeColor="text1"/>
           <w:spacing w:val="-5"/>
@@ -8134,6 +8640,7 @@
       </w:r>
       <w:r>
         <w:rPr>
+          <w:rFonts w:asciiTheme="majorBidi" w:hAnsiTheme="majorBidi" w:cstheme="majorBidi"/>
           <w:b/>
           <w:color w:val="000000" w:themeColor="text1"/>
           <w:sz w:val="28"/>
@@ -8147,14 +8654,14 @@
         <w:spacing w:line="341" w:lineRule="exact"/>
         <w:ind w:left="119"/>
         <w:rPr>
-          <w:rFonts w:ascii="Calibri"/>
-          <w:color w:val="000000" w:themeColor="text1"/>
-          <w:sz w:val="28"/>
-        </w:rPr>
-      </w:pPr>
-      <w:r>
-        <w:rPr>
-          <w:rFonts w:ascii="Calibri"/>
+          <w:rFonts w:asciiTheme="majorBidi" w:hAnsiTheme="majorBidi" w:cstheme="majorBidi"/>
+          <w:color w:val="000000" w:themeColor="text1"/>
+          <w:sz w:val="28"/>
+        </w:rPr>
+      </w:pPr>
+      <w:r>
+        <w:rPr>
+          <w:rFonts w:asciiTheme="majorBidi" w:hAnsiTheme="majorBidi" w:cstheme="majorBidi"/>
           <w:color w:val="000000" w:themeColor="text1"/>
           <w:sz w:val="28"/>
         </w:rPr>
@@ -8162,7 +8669,7 @@
       </w:r>
       <w:r>
         <w:rPr>
-          <w:rFonts w:ascii="Calibri"/>
+          <w:rFonts w:asciiTheme="majorBidi" w:hAnsiTheme="majorBidi" w:cstheme="majorBidi"/>
           <w:color w:val="000000" w:themeColor="text1"/>
           <w:spacing w:val="-3"/>
           <w:sz w:val="28"/>
@@ -8171,7 +8678,7 @@
       </w:r>
       <w:r>
         <w:rPr>
-          <w:rFonts w:ascii="Calibri"/>
+          <w:rFonts w:asciiTheme="majorBidi" w:hAnsiTheme="majorBidi" w:cstheme="majorBidi"/>
           <w:color w:val="000000" w:themeColor="text1"/>
           <w:sz w:val="28"/>
         </w:rPr>
@@ -8179,7 +8686,7 @@
       </w:r>
       <w:r>
         <w:rPr>
-          <w:rFonts w:ascii="Calibri"/>
+          <w:rFonts w:asciiTheme="majorBidi" w:hAnsiTheme="majorBidi" w:cstheme="majorBidi"/>
           <w:color w:val="000000" w:themeColor="text1"/>
           <w:spacing w:val="-3"/>
           <w:sz w:val="28"/>
@@ -8188,7 +8695,7 @@
       </w:r>
       <w:r>
         <w:rPr>
-          <w:rFonts w:ascii="Calibri"/>
+          <w:rFonts w:asciiTheme="majorBidi" w:hAnsiTheme="majorBidi" w:cstheme="majorBidi"/>
           <w:color w:val="000000" w:themeColor="text1"/>
           <w:sz w:val="28"/>
         </w:rPr>
@@ -8196,7 +8703,7 @@
       </w:r>
       <w:r>
         <w:rPr>
-          <w:rFonts w:ascii="Calibri"/>
+          <w:rFonts w:asciiTheme="majorBidi" w:hAnsiTheme="majorBidi" w:cstheme="majorBidi"/>
           <w:color w:val="000000" w:themeColor="text1"/>
           <w:spacing w:val="-3"/>
           <w:sz w:val="28"/>
@@ -8206,7 +8713,7 @@
       <w:proofErr w:type="gramStart"/>
       <w:r>
         <w:rPr>
-          <w:rFonts w:ascii="Calibri"/>
+          <w:rFonts w:asciiTheme="majorBidi" w:hAnsiTheme="majorBidi" w:cstheme="majorBidi"/>
           <w:color w:val="000000" w:themeColor="text1"/>
           <w:sz w:val="28"/>
         </w:rPr>
@@ -8215,7 +8722,7 @@
       <w:proofErr w:type="gramEnd"/>
       <w:r>
         <w:rPr>
-          <w:rFonts w:ascii="Calibri"/>
+          <w:rFonts w:asciiTheme="majorBidi" w:hAnsiTheme="majorBidi" w:cstheme="majorBidi"/>
           <w:color w:val="000000" w:themeColor="text1"/>
           <w:spacing w:val="-2"/>
           <w:sz w:val="28"/>
@@ -8224,7 +8731,7 @@
       </w:r>
       <w:r>
         <w:rPr>
-          <w:rFonts w:ascii="Calibri"/>
+          <w:rFonts w:asciiTheme="majorBidi" w:hAnsiTheme="majorBidi" w:cstheme="majorBidi"/>
           <w:color w:val="000000" w:themeColor="text1"/>
           <w:sz w:val="28"/>
         </w:rPr>
@@ -8232,7 +8739,7 @@
       </w:r>
       <w:r>
         <w:rPr>
-          <w:rFonts w:ascii="Calibri"/>
+          <w:rFonts w:asciiTheme="majorBidi" w:hAnsiTheme="majorBidi" w:cstheme="majorBidi"/>
           <w:color w:val="000000" w:themeColor="text1"/>
           <w:spacing w:val="-3"/>
           <w:sz w:val="28"/>
@@ -8241,7 +8748,7 @@
       </w:r>
       <w:r>
         <w:rPr>
-          <w:rFonts w:ascii="Calibri"/>
+          <w:rFonts w:asciiTheme="majorBidi" w:hAnsiTheme="majorBidi" w:cstheme="majorBidi"/>
           <w:color w:val="000000" w:themeColor="text1"/>
           <w:sz w:val="28"/>
         </w:rPr>
@@ -8249,7 +8756,7 @@
       </w:r>
       <w:r>
         <w:rPr>
-          <w:rFonts w:ascii="Calibri"/>
+          <w:rFonts w:asciiTheme="majorBidi" w:hAnsiTheme="majorBidi" w:cstheme="majorBidi"/>
           <w:color w:val="000000" w:themeColor="text1"/>
           <w:spacing w:val="-3"/>
           <w:sz w:val="28"/>
@@ -8258,7 +8765,7 @@
       </w:r>
       <w:r>
         <w:rPr>
-          <w:rFonts w:ascii="Calibri"/>
+          <w:rFonts w:asciiTheme="majorBidi" w:hAnsiTheme="majorBidi" w:cstheme="majorBidi"/>
           <w:color w:val="000000" w:themeColor="text1"/>
           <w:sz w:val="28"/>
         </w:rPr>
@@ -8266,7 +8773,7 @@
       </w:r>
       <w:r>
         <w:rPr>
-          <w:rFonts w:ascii="Calibri"/>
+          <w:rFonts w:asciiTheme="majorBidi" w:hAnsiTheme="majorBidi" w:cstheme="majorBidi"/>
           <w:color w:val="000000" w:themeColor="text1"/>
           <w:spacing w:val="-3"/>
           <w:sz w:val="28"/>
@@ -8275,7 +8782,7 @@
       </w:r>
       <w:r>
         <w:rPr>
-          <w:rFonts w:ascii="Calibri"/>
+          <w:rFonts w:asciiTheme="majorBidi" w:hAnsiTheme="majorBidi" w:cstheme="majorBidi"/>
           <w:color w:val="000000" w:themeColor="text1"/>
           <w:sz w:val="28"/>
         </w:rPr>
@@ -8283,7 +8790,7 @@
       </w:r>
       <w:r>
         <w:rPr>
-          <w:rFonts w:ascii="Calibri"/>
+          <w:rFonts w:asciiTheme="majorBidi" w:hAnsiTheme="majorBidi" w:cstheme="majorBidi"/>
           <w:color w:val="000000" w:themeColor="text1"/>
           <w:spacing w:val="-3"/>
           <w:sz w:val="28"/>
@@ -8292,7 +8799,7 @@
       </w:r>
       <w:r>
         <w:rPr>
-          <w:rFonts w:ascii="Calibri"/>
+          <w:rFonts w:asciiTheme="majorBidi" w:hAnsiTheme="majorBidi" w:cstheme="majorBidi"/>
           <w:color w:val="000000" w:themeColor="text1"/>
           <w:sz w:val="28"/>
         </w:rPr>
@@ -8300,7 +8807,7 @@
       </w:r>
       <w:r>
         <w:rPr>
-          <w:rFonts w:ascii="Calibri"/>
+          <w:rFonts w:asciiTheme="majorBidi" w:hAnsiTheme="majorBidi" w:cstheme="majorBidi"/>
           <w:color w:val="000000" w:themeColor="text1"/>
           <w:spacing w:val="-3"/>
           <w:sz w:val="28"/>
@@ -8309,7 +8816,7 @@
       </w:r>
       <w:r>
         <w:rPr>
-          <w:rFonts w:ascii="Calibri"/>
+          <w:rFonts w:asciiTheme="majorBidi" w:hAnsiTheme="majorBidi" w:cstheme="majorBidi"/>
           <w:color w:val="000000" w:themeColor="text1"/>
           <w:sz w:val="28"/>
         </w:rPr>
@@ -8317,7 +8824,7 @@
       </w:r>
       <w:r>
         <w:rPr>
-          <w:rFonts w:ascii="Calibri"/>
+          <w:rFonts w:asciiTheme="majorBidi" w:hAnsiTheme="majorBidi" w:cstheme="majorBidi"/>
           <w:color w:val="000000" w:themeColor="text1"/>
           <w:spacing w:val="-3"/>
           <w:sz w:val="28"/>
@@ -8326,7 +8833,7 @@
       </w:r>
       <w:r>
         <w:rPr>
-          <w:rFonts w:ascii="Calibri"/>
+          <w:rFonts w:asciiTheme="majorBidi" w:hAnsiTheme="majorBidi" w:cstheme="majorBidi"/>
           <w:color w:val="000000" w:themeColor="text1"/>
           <w:sz w:val="28"/>
         </w:rPr>
@@ -8334,7 +8841,7 @@
       </w:r>
       <w:r>
         <w:rPr>
-          <w:rFonts w:ascii="Calibri"/>
+          <w:rFonts w:asciiTheme="majorBidi" w:hAnsiTheme="majorBidi" w:cstheme="majorBidi"/>
           <w:color w:val="000000" w:themeColor="text1"/>
           <w:spacing w:val="-3"/>
           <w:sz w:val="28"/>
@@ -8343,7 +8850,7 @@
       </w:r>
       <w:r>
         <w:rPr>
-          <w:rFonts w:ascii="Calibri"/>
+          <w:rFonts w:asciiTheme="majorBidi" w:hAnsiTheme="majorBidi" w:cstheme="majorBidi"/>
           <w:color w:val="000000" w:themeColor="text1"/>
           <w:sz w:val="28"/>
         </w:rPr>
@@ -8356,14 +8863,14 @@
         <w:spacing w:before="1"/>
         <w:ind w:left="119" w:right="716"/>
         <w:rPr>
-          <w:rFonts w:ascii="Calibri"/>
-          <w:color w:val="000000" w:themeColor="text1"/>
-          <w:sz w:val="28"/>
-        </w:rPr>
-      </w:pPr>
-      <w:r>
-        <w:rPr>
-          <w:rFonts w:ascii="Calibri"/>
+          <w:rFonts w:asciiTheme="majorBidi" w:hAnsiTheme="majorBidi" w:cstheme="majorBidi"/>
+          <w:color w:val="000000" w:themeColor="text1"/>
+          <w:sz w:val="28"/>
+        </w:rPr>
+      </w:pPr>
+      <w:r>
+        <w:rPr>
+          <w:rFonts w:asciiTheme="majorBidi" w:hAnsiTheme="majorBidi" w:cstheme="majorBidi"/>
           <w:color w:val="000000" w:themeColor="text1"/>
           <w:sz w:val="28"/>
         </w:rPr>
@@ -8371,7 +8878,7 @@
       </w:r>
       <w:r>
         <w:rPr>
-          <w:rFonts w:ascii="Calibri"/>
+          <w:rFonts w:asciiTheme="majorBidi" w:hAnsiTheme="majorBidi" w:cstheme="majorBidi"/>
           <w:color w:val="000000" w:themeColor="text1"/>
           <w:spacing w:val="-62"/>
           <w:sz w:val="28"/>
@@ -8380,7 +8887,7 @@
       </w:r>
       <w:r>
         <w:rPr>
-          <w:rFonts w:ascii="Calibri"/>
+          <w:rFonts w:asciiTheme="majorBidi" w:hAnsiTheme="majorBidi" w:cstheme="majorBidi"/>
           <w:color w:val="000000" w:themeColor="text1"/>
           <w:sz w:val="28"/>
         </w:rPr>
@@ -8388,7 +8895,7 @@
       </w:r>
       <w:r>
         <w:rPr>
-          <w:rFonts w:ascii="Calibri"/>
+          <w:rFonts w:asciiTheme="majorBidi" w:hAnsiTheme="majorBidi" w:cstheme="majorBidi"/>
           <w:color w:val="000000" w:themeColor="text1"/>
           <w:spacing w:val="-1"/>
           <w:sz w:val="28"/>
@@ -8397,7 +8904,7 @@
       </w:r>
       <w:r>
         <w:rPr>
-          <w:rFonts w:ascii="Calibri"/>
+          <w:rFonts w:asciiTheme="majorBidi" w:hAnsiTheme="majorBidi" w:cstheme="majorBidi"/>
           <w:color w:val="000000" w:themeColor="text1"/>
           <w:sz w:val="28"/>
         </w:rPr>
@@ -8421,6 +8928,7 @@
         <w:spacing w:before="269" w:line="341" w:lineRule="exact"/>
         <w:contextualSpacing w:val="0"/>
         <w:rPr>
+          <w:rFonts w:asciiTheme="majorBidi" w:hAnsiTheme="majorBidi" w:cstheme="majorBidi"/>
           <w:b/>
           <w:color w:val="000000" w:themeColor="text1"/>
           <w:sz w:val="28"/>
@@ -8428,6 +8936,7 @@
       </w:pPr>
       <w:r>
         <w:rPr>
+          <w:rFonts w:asciiTheme="majorBidi" w:hAnsiTheme="majorBidi" w:cstheme="majorBidi"/>
           <w:b/>
           <w:color w:val="000000" w:themeColor="text1"/>
           <w:sz w:val="28"/>
@@ -8436,6 +8945,7 @@
       </w:r>
       <w:r>
         <w:rPr>
+          <w:rFonts w:asciiTheme="majorBidi" w:hAnsiTheme="majorBidi" w:cstheme="majorBidi"/>
           <w:b/>
           <w:color w:val="000000" w:themeColor="text1"/>
           <w:spacing w:val="-5"/>
@@ -8445,6 +8955,7 @@
       </w:r>
       <w:r>
         <w:rPr>
+          <w:rFonts w:asciiTheme="majorBidi" w:hAnsiTheme="majorBidi" w:cstheme="majorBidi"/>
           <w:b/>
           <w:color w:val="000000" w:themeColor="text1"/>
           <w:sz w:val="28"/>
@@ -8458,14 +8969,14 @@
         <w:spacing w:line="341" w:lineRule="exact"/>
         <w:ind w:left="119"/>
         <w:rPr>
-          <w:rFonts w:ascii="Calibri"/>
-          <w:color w:val="000000" w:themeColor="text1"/>
-          <w:sz w:val="28"/>
-        </w:rPr>
-      </w:pPr>
-      <w:r>
-        <w:rPr>
-          <w:rFonts w:ascii="Calibri"/>
+          <w:rFonts w:asciiTheme="majorBidi" w:hAnsiTheme="majorBidi" w:cstheme="majorBidi"/>
+          <w:color w:val="000000" w:themeColor="text1"/>
+          <w:sz w:val="28"/>
+        </w:rPr>
+      </w:pPr>
+      <w:r>
+        <w:rPr>
+          <w:rFonts w:asciiTheme="majorBidi" w:hAnsiTheme="majorBidi" w:cstheme="majorBidi"/>
           <w:color w:val="000000" w:themeColor="text1"/>
           <w:sz w:val="28"/>
         </w:rPr>
@@ -8473,7 +8984,7 @@
       </w:r>
       <w:r>
         <w:rPr>
-          <w:rFonts w:ascii="Calibri"/>
+          <w:rFonts w:asciiTheme="majorBidi" w:hAnsiTheme="majorBidi" w:cstheme="majorBidi"/>
           <w:color w:val="000000" w:themeColor="text1"/>
           <w:spacing w:val="-4"/>
           <w:sz w:val="28"/>
@@ -8482,7 +8993,7 @@
       </w:r>
       <w:r>
         <w:rPr>
-          <w:rFonts w:ascii="Calibri"/>
+          <w:rFonts w:asciiTheme="majorBidi" w:hAnsiTheme="majorBidi" w:cstheme="majorBidi"/>
           <w:color w:val="000000" w:themeColor="text1"/>
           <w:sz w:val="28"/>
         </w:rPr>
@@ -8490,7 +9001,7 @@
       </w:r>
       <w:r>
         <w:rPr>
-          <w:rFonts w:ascii="Calibri"/>
+          <w:rFonts w:asciiTheme="majorBidi" w:hAnsiTheme="majorBidi" w:cstheme="majorBidi"/>
           <w:color w:val="000000" w:themeColor="text1"/>
           <w:spacing w:val="-3"/>
           <w:sz w:val="28"/>
@@ -8499,7 +9010,7 @@
       </w:r>
       <w:r>
         <w:rPr>
-          <w:rFonts w:ascii="Calibri"/>
+          <w:rFonts w:asciiTheme="majorBidi" w:hAnsiTheme="majorBidi" w:cstheme="majorBidi"/>
           <w:color w:val="000000" w:themeColor="text1"/>
           <w:sz w:val="28"/>
         </w:rPr>
@@ -8507,7 +9018,7 @@
       </w:r>
       <w:r>
         <w:rPr>
-          <w:rFonts w:ascii="Calibri"/>
+          <w:rFonts w:asciiTheme="majorBidi" w:hAnsiTheme="majorBidi" w:cstheme="majorBidi"/>
           <w:color w:val="000000" w:themeColor="text1"/>
           <w:spacing w:val="-3"/>
           <w:sz w:val="28"/>
@@ -8516,7 +9027,7 @@
       </w:r>
       <w:r>
         <w:rPr>
-          <w:rFonts w:ascii="Calibri"/>
+          <w:rFonts w:asciiTheme="majorBidi" w:hAnsiTheme="majorBidi" w:cstheme="majorBidi"/>
           <w:color w:val="000000" w:themeColor="text1"/>
           <w:sz w:val="28"/>
         </w:rPr>
@@ -8524,7 +9035,7 @@
       </w:r>
       <w:r>
         <w:rPr>
-          <w:rFonts w:ascii="Calibri"/>
+          <w:rFonts w:asciiTheme="majorBidi" w:hAnsiTheme="majorBidi" w:cstheme="majorBidi"/>
           <w:color w:val="000000" w:themeColor="text1"/>
           <w:spacing w:val="-2"/>
           <w:sz w:val="28"/>
@@ -8533,7 +9044,7 @@
       </w:r>
       <w:r>
         <w:rPr>
-          <w:rFonts w:ascii="Calibri"/>
+          <w:rFonts w:asciiTheme="majorBidi" w:hAnsiTheme="majorBidi" w:cstheme="majorBidi"/>
           <w:color w:val="000000" w:themeColor="text1"/>
           <w:sz w:val="28"/>
         </w:rPr>
@@ -8541,7 +9052,7 @@
       </w:r>
       <w:r>
         <w:rPr>
-          <w:rFonts w:ascii="Calibri"/>
+          <w:rFonts w:asciiTheme="majorBidi" w:hAnsiTheme="majorBidi" w:cstheme="majorBidi"/>
           <w:color w:val="000000" w:themeColor="text1"/>
           <w:spacing w:val="-3"/>
           <w:sz w:val="28"/>
@@ -8550,7 +9061,7 @@
       </w:r>
       <w:r>
         <w:rPr>
-          <w:rFonts w:ascii="Calibri"/>
+          <w:rFonts w:asciiTheme="majorBidi" w:hAnsiTheme="majorBidi" w:cstheme="majorBidi"/>
           <w:color w:val="000000" w:themeColor="text1"/>
           <w:sz w:val="28"/>
         </w:rPr>
@@ -8558,7 +9069,7 @@
       </w:r>
       <w:r>
         <w:rPr>
-          <w:rFonts w:ascii="Calibri"/>
+          <w:rFonts w:asciiTheme="majorBidi" w:hAnsiTheme="majorBidi" w:cstheme="majorBidi"/>
           <w:color w:val="000000" w:themeColor="text1"/>
           <w:spacing w:val="-4"/>
           <w:sz w:val="28"/>
@@ -8567,7 +9078,7 @@
       </w:r>
       <w:r>
         <w:rPr>
-          <w:rFonts w:ascii="Calibri"/>
+          <w:rFonts w:asciiTheme="majorBidi" w:hAnsiTheme="majorBidi" w:cstheme="majorBidi"/>
           <w:color w:val="000000" w:themeColor="text1"/>
           <w:sz w:val="28"/>
         </w:rPr>
@@ -8575,7 +9086,7 @@
       </w:r>
       <w:r>
         <w:rPr>
-          <w:rFonts w:ascii="Calibri"/>
+          <w:rFonts w:asciiTheme="majorBidi" w:hAnsiTheme="majorBidi" w:cstheme="majorBidi"/>
           <w:color w:val="000000" w:themeColor="text1"/>
           <w:spacing w:val="-2"/>
           <w:sz w:val="28"/>
@@ -8584,7 +9095,7 @@
       </w:r>
       <w:r>
         <w:rPr>
-          <w:rFonts w:ascii="Calibri"/>
+          <w:rFonts w:asciiTheme="majorBidi" w:hAnsiTheme="majorBidi" w:cstheme="majorBidi"/>
           <w:color w:val="000000" w:themeColor="text1"/>
           <w:sz w:val="28"/>
         </w:rPr>
@@ -8592,7 +9103,7 @@
       </w:r>
       <w:r>
         <w:rPr>
-          <w:rFonts w:ascii="Calibri"/>
+          <w:rFonts w:asciiTheme="majorBidi" w:hAnsiTheme="majorBidi" w:cstheme="majorBidi"/>
           <w:color w:val="000000" w:themeColor="text1"/>
           <w:spacing w:val="-2"/>
           <w:sz w:val="28"/>
@@ -8601,7 +9112,7 @@
       </w:r>
       <w:r>
         <w:rPr>
-          <w:rFonts w:ascii="Calibri"/>
+          <w:rFonts w:asciiTheme="majorBidi" w:hAnsiTheme="majorBidi" w:cstheme="majorBidi"/>
           <w:color w:val="000000" w:themeColor="text1"/>
           <w:sz w:val="28"/>
         </w:rPr>
@@ -8609,7 +9120,7 @@
       </w:r>
       <w:r>
         <w:rPr>
-          <w:rFonts w:ascii="Calibri"/>
+          <w:rFonts w:asciiTheme="majorBidi" w:hAnsiTheme="majorBidi" w:cstheme="majorBidi"/>
           <w:color w:val="000000" w:themeColor="text1"/>
           <w:spacing w:val="-2"/>
           <w:sz w:val="28"/>
@@ -8618,7 +9129,7 @@
       </w:r>
       <w:r>
         <w:rPr>
-          <w:rFonts w:ascii="Calibri"/>
+          <w:rFonts w:asciiTheme="majorBidi" w:hAnsiTheme="majorBidi" w:cstheme="majorBidi"/>
           <w:color w:val="000000" w:themeColor="text1"/>
           <w:sz w:val="28"/>
         </w:rPr>
@@ -8626,7 +9137,7 @@
       </w:r>
       <w:r>
         <w:rPr>
-          <w:rFonts w:ascii="Calibri"/>
+          <w:rFonts w:asciiTheme="majorBidi" w:hAnsiTheme="majorBidi" w:cstheme="majorBidi"/>
           <w:color w:val="000000" w:themeColor="text1"/>
           <w:spacing w:val="-2"/>
           <w:sz w:val="28"/>
@@ -8635,7 +9146,7 @@
       </w:r>
       <w:r>
         <w:rPr>
-          <w:rFonts w:ascii="Calibri"/>
+          <w:rFonts w:asciiTheme="majorBidi" w:hAnsiTheme="majorBidi" w:cstheme="majorBidi"/>
           <w:color w:val="000000" w:themeColor="text1"/>
           <w:sz w:val="28"/>
         </w:rPr>
@@ -8647,7 +9158,184 @@
         <w:bidi w:val="0"/>
         <w:ind w:left="119" w:right="502"/>
         <w:rPr>
-          <w:rFonts w:ascii="Calibri"/>
+          <w:rFonts w:asciiTheme="majorBidi" w:hAnsiTheme="majorBidi" w:cstheme="majorBidi"/>
+          <w:color w:val="000000" w:themeColor="text1"/>
+          <w:sz w:val="28"/>
+        </w:rPr>
+      </w:pPr>
+      <w:r>
+        <w:rPr>
+          <w:rFonts w:asciiTheme="majorBidi" w:hAnsiTheme="majorBidi" w:cstheme="majorBidi"/>
+          <w:color w:val="000000" w:themeColor="text1"/>
+          <w:sz w:val="28"/>
+        </w:rPr>
+        <w:t xml:space="preserve">Combining time synchronization with lyrics translations </w:t>
+      </w:r>
+      <w:proofErr w:type="spellStart"/>
+      <w:r>
+        <w:rPr>
+          <w:rFonts w:asciiTheme="majorBidi" w:hAnsiTheme="majorBidi" w:cstheme="majorBidi"/>
+          <w:color w:val="000000" w:themeColor="text1"/>
+          <w:sz w:val="28"/>
+        </w:rPr>
+        <w:t>Musixmatch</w:t>
+      </w:r>
+      <w:proofErr w:type="spellEnd"/>
+      <w:r>
+        <w:rPr>
+          <w:rFonts w:asciiTheme="majorBidi" w:hAnsiTheme="majorBidi" w:cstheme="majorBidi"/>
+          <w:color w:val="000000" w:themeColor="text1"/>
+          <w:sz w:val="28"/>
+        </w:rPr>
+        <w:t xml:space="preserve"> </w:t>
+      </w:r>
+      <w:proofErr w:type="gramStart"/>
+      <w:r>
+        <w:rPr>
+          <w:rFonts w:asciiTheme="majorBidi" w:hAnsiTheme="majorBidi" w:cstheme="majorBidi"/>
+          <w:color w:val="000000" w:themeColor="text1"/>
+          <w:sz w:val="28"/>
+        </w:rPr>
+        <w:t>is able</w:t>
+      </w:r>
+      <w:r>
+        <w:rPr>
+          <w:rFonts w:asciiTheme="majorBidi" w:hAnsiTheme="majorBidi" w:cstheme="majorBidi"/>
+          <w:color w:val="000000" w:themeColor="text1"/>
+          <w:spacing w:val="-62"/>
+          <w:sz w:val="28"/>
+        </w:rPr>
+        <w:t xml:space="preserve"> </w:t>
+      </w:r>
+      <w:r>
+        <w:rPr>
+          <w:rFonts w:asciiTheme="majorBidi" w:hAnsiTheme="majorBidi" w:cstheme="majorBidi"/>
+          <w:color w:val="000000" w:themeColor="text1"/>
+          <w:sz w:val="28"/>
+        </w:rPr>
+        <w:t>to</w:t>
+      </w:r>
+      <w:proofErr w:type="gramEnd"/>
+      <w:r>
+        <w:rPr>
+          <w:rFonts w:asciiTheme="majorBidi" w:hAnsiTheme="majorBidi" w:cstheme="majorBidi"/>
+          <w:color w:val="000000" w:themeColor="text1"/>
+          <w:spacing w:val="-1"/>
+          <w:sz w:val="28"/>
+        </w:rPr>
+        <w:t xml:space="preserve"> </w:t>
+      </w:r>
+      <w:r>
+        <w:rPr>
+          <w:rFonts w:asciiTheme="majorBidi" w:hAnsiTheme="majorBidi" w:cstheme="majorBidi"/>
+          <w:color w:val="000000" w:themeColor="text1"/>
+          <w:sz w:val="28"/>
+        </w:rPr>
+        <w:t>offer</w:t>
+      </w:r>
+      <w:r>
+        <w:rPr>
+          <w:rFonts w:asciiTheme="majorBidi" w:hAnsiTheme="majorBidi" w:cstheme="majorBidi"/>
+          <w:color w:val="000000" w:themeColor="text1"/>
+          <w:spacing w:val="-1"/>
+          <w:sz w:val="28"/>
+        </w:rPr>
+        <w:t xml:space="preserve"> </w:t>
+      </w:r>
+      <w:r>
+        <w:rPr>
+          <w:rFonts w:asciiTheme="majorBidi" w:hAnsiTheme="majorBidi" w:cstheme="majorBidi"/>
+          <w:color w:val="000000" w:themeColor="text1"/>
+          <w:sz w:val="28"/>
+        </w:rPr>
+        <w:t>the</w:t>
+      </w:r>
+      <w:r>
+        <w:rPr>
+          <w:rFonts w:asciiTheme="majorBidi" w:hAnsiTheme="majorBidi" w:cstheme="majorBidi"/>
+          <w:color w:val="000000" w:themeColor="text1"/>
+          <w:spacing w:val="-1"/>
+          <w:sz w:val="28"/>
+        </w:rPr>
+        <w:t xml:space="preserve"> </w:t>
+      </w:r>
+      <w:r>
+        <w:rPr>
+          <w:rFonts w:asciiTheme="majorBidi" w:hAnsiTheme="majorBidi" w:cstheme="majorBidi"/>
+          <w:color w:val="000000" w:themeColor="text1"/>
+          <w:sz w:val="28"/>
+        </w:rPr>
+        <w:t>ultimate</w:t>
+      </w:r>
+      <w:r>
+        <w:rPr>
+          <w:rFonts w:asciiTheme="majorBidi" w:hAnsiTheme="majorBidi" w:cstheme="majorBidi"/>
+          <w:color w:val="000000" w:themeColor="text1"/>
+          <w:spacing w:val="-1"/>
+          <w:sz w:val="28"/>
+        </w:rPr>
+        <w:t xml:space="preserve"> </w:t>
+      </w:r>
+      <w:r>
+        <w:rPr>
+          <w:rFonts w:asciiTheme="majorBidi" w:hAnsiTheme="majorBidi" w:cstheme="majorBidi"/>
+          <w:color w:val="000000" w:themeColor="text1"/>
+          <w:sz w:val="28"/>
+        </w:rPr>
+        <w:t>experience</w:t>
+      </w:r>
+      <w:r>
+        <w:rPr>
+          <w:rFonts w:asciiTheme="majorBidi" w:hAnsiTheme="majorBidi" w:cstheme="majorBidi"/>
+          <w:color w:val="000000" w:themeColor="text1"/>
+          <w:spacing w:val="-1"/>
+          <w:sz w:val="28"/>
+        </w:rPr>
+        <w:t xml:space="preserve"> </w:t>
+      </w:r>
+      <w:r>
+        <w:rPr>
+          <w:rFonts w:asciiTheme="majorBidi" w:hAnsiTheme="majorBidi" w:cstheme="majorBidi"/>
+          <w:color w:val="000000" w:themeColor="text1"/>
+          <w:sz w:val="28"/>
+        </w:rPr>
+        <w:t>for</w:t>
+      </w:r>
+      <w:r>
+        <w:rPr>
+          <w:rFonts w:asciiTheme="majorBidi" w:hAnsiTheme="majorBidi" w:cstheme="majorBidi"/>
+          <w:color w:val="000000" w:themeColor="text1"/>
+          <w:spacing w:val="-1"/>
+          <w:sz w:val="28"/>
+        </w:rPr>
+        <w:t xml:space="preserve"> </w:t>
+      </w:r>
+      <w:r>
+        <w:rPr>
+          <w:rFonts w:asciiTheme="majorBidi" w:hAnsiTheme="majorBidi" w:cstheme="majorBidi"/>
+          <w:color w:val="000000" w:themeColor="text1"/>
+          <w:sz w:val="28"/>
+        </w:rPr>
+        <w:t>multi-lingual listeners.</w:t>
+      </w:r>
+    </w:p>
+    <w:p>
+      <w:pPr>
+        <w:bidi w:val="0"/>
+        <w:ind w:left="119" w:right="502"/>
+        <w:rPr>
+          <w:rFonts w:asciiTheme="majorBidi" w:hAnsiTheme="majorBidi" w:cstheme="majorBidi"/>
+          <w:color w:val="000000" w:themeColor="text1"/>
+          <w:sz w:val="28"/>
+        </w:rPr>
+      </w:pPr>
+    </w:p>
+    <w:p>
+      <w:pPr>
+        <w:bidi w:val="0"/>
+        <w:ind w:right="502"/>
+        <w:rPr>
+          <w:rFonts w:asciiTheme="majorBidi" w:hAnsiTheme="majorBidi" w:cstheme="majorBidi"/>
           <w:color w:val="000000" w:themeColor="text1"/>
           <w:sz w:val="28"/>
         </w:rPr>
@@ -8657,161 +9345,6 @@
           <w:cols w:space="720"/>
         </w:sectPr>
       </w:pPr>
-      <w:r>
-        <w:rPr>
-          <w:rFonts w:ascii="Calibri"/>
-          <w:color w:val="000000" w:themeColor="text1"/>
-          <w:sz w:val="28"/>
-        </w:rPr>
-        <w:t xml:space="preserve">Combining time synchronization with lyrics translations </w:t>
-      </w:r>
-      <w:proofErr w:type="spellStart"/>
-      <w:r>
-        <w:rPr>
-          <w:rFonts w:ascii="Calibri"/>
-          <w:color w:val="000000" w:themeColor="text1"/>
-          <w:sz w:val="28"/>
-        </w:rPr>
-        <w:t>Musixmatch</w:t>
-      </w:r>
-      <w:proofErr w:type="spellEnd"/>
-      <w:r>
-        <w:rPr>
-          <w:rFonts w:ascii="Calibri"/>
-          <w:color w:val="000000" w:themeColor="text1"/>
-          <w:sz w:val="28"/>
-        </w:rPr>
-        <w:t xml:space="preserve"> </w:t>
-      </w:r>
-      <w:proofErr w:type="gramStart"/>
-      <w:r>
-        <w:rPr>
-          <w:rFonts w:ascii="Calibri"/>
-          <w:color w:val="000000" w:themeColor="text1"/>
-          <w:sz w:val="28"/>
-        </w:rPr>
-        <w:t>is able</w:t>
-      </w:r>
-      <w:r>
-        <w:rPr>
-          <w:rFonts w:ascii="Calibri"/>
-          <w:color w:val="000000" w:themeColor="text1"/>
-          <w:spacing w:val="-62"/>
-          <w:sz w:val="28"/>
-        </w:rPr>
-        <w:t xml:space="preserve"> </w:t>
-      </w:r>
-      <w:r>
-        <w:rPr>
-          <w:rFonts w:ascii="Calibri"/>
-          <w:color w:val="000000" w:themeColor="text1"/>
-          <w:sz w:val="28"/>
-        </w:rPr>
-        <w:t>to</w:t>
-      </w:r>
-      <w:proofErr w:type="gramEnd"/>
-      <w:r>
-        <w:rPr>
-          <w:rFonts w:ascii="Calibri"/>
-          <w:color w:val="000000" w:themeColor="text1"/>
-          <w:spacing w:val="-1"/>
-          <w:sz w:val="28"/>
-        </w:rPr>
-        <w:t xml:space="preserve"> </w:t>
-      </w:r>
-      <w:r>
-        <w:rPr>
-          <w:rFonts w:ascii="Calibri"/>
-          <w:color w:val="000000" w:themeColor="text1"/>
-          <w:sz w:val="28"/>
-        </w:rPr>
-        <w:t>offer</w:t>
-      </w:r>
-      <w:r>
-        <w:rPr>
-          <w:rFonts w:ascii="Calibri"/>
-          <w:color w:val="000000" w:themeColor="text1"/>
-          <w:spacing w:val="-1"/>
-          <w:sz w:val="28"/>
-        </w:rPr>
-        <w:t xml:space="preserve"> </w:t>
-      </w:r>
-      <w:r>
-        <w:rPr>
-          <w:rFonts w:ascii="Calibri"/>
-          <w:color w:val="000000" w:themeColor="text1"/>
-          <w:sz w:val="28"/>
-        </w:rPr>
-        <w:t>the</w:t>
-      </w:r>
-      <w:r>
-        <w:rPr>
-          <w:rFonts w:ascii="Calibri"/>
-          <w:color w:val="000000" w:themeColor="text1"/>
-          <w:spacing w:val="-1"/>
-          <w:sz w:val="28"/>
-        </w:rPr>
-        <w:t xml:space="preserve"> </w:t>
-      </w:r>
-      <w:r>
-        <w:rPr>
-          <w:rFonts w:ascii="Calibri"/>
-          <w:color w:val="000000" w:themeColor="text1"/>
-          <w:sz w:val="28"/>
-        </w:rPr>
-        <w:t>ultimate</w:t>
-      </w:r>
-      <w:r>
-        <w:rPr>
-          <w:rFonts w:ascii="Calibri"/>
-          <w:color w:val="000000" w:themeColor="text1"/>
-          <w:spacing w:val="-1"/>
-          <w:sz w:val="28"/>
-        </w:rPr>
-        <w:t xml:space="preserve"> </w:t>
-      </w:r>
-      <w:r>
-        <w:rPr>
-          <w:rFonts w:ascii="Calibri"/>
-          <w:color w:val="000000" w:themeColor="text1"/>
-          <w:sz w:val="28"/>
-        </w:rPr>
-        <w:t>experience</w:t>
-      </w:r>
-      <w:r>
-        <w:rPr>
-          <w:rFonts w:ascii="Calibri"/>
-          <w:color w:val="000000" w:themeColor="text1"/>
-          <w:spacing w:val="-1"/>
-          <w:sz w:val="28"/>
-        </w:rPr>
-        <w:t xml:space="preserve"> </w:t>
-      </w:r>
-      <w:r>
-        <w:rPr>
-          <w:rFonts w:ascii="Calibri"/>
-          <w:color w:val="000000" w:themeColor="text1"/>
-          <w:sz w:val="28"/>
-        </w:rPr>
-        <w:t>for</w:t>
-      </w:r>
-      <w:r>
-        <w:rPr>
-          <w:rFonts w:ascii="Calibri"/>
-          <w:color w:val="000000" w:themeColor="text1"/>
-          <w:spacing w:val="-1"/>
-          <w:sz w:val="28"/>
-        </w:rPr>
-        <w:t xml:space="preserve"> </w:t>
-      </w:r>
-      <w:r>
-        <w:rPr>
-          <w:rFonts w:ascii="Calibri"/>
-          <w:color w:val="000000" w:themeColor="text1"/>
-          <w:sz w:val="28"/>
-        </w:rPr>
-        <w:t>multi-lingual listeners.</w:t>
-      </w:r>
     </w:p>
     <w:p>
       <w:pPr>
@@ -8821,55 +9354,43 @@
           <w:b/>
           <w:bCs/>
           <w:color w:val="000000" w:themeColor="text1"/>
-          <w:sz w:val="40"/>
-          <w:szCs w:val="40"/>
-        </w:rPr>
-      </w:pPr>
-    </w:p>
-    <w:p>
-      <w:pPr>
-        <w:bidi w:val="0"/>
+          <w:sz w:val="28"/>
+          <w:szCs w:val="28"/>
+        </w:rPr>
+      </w:pPr>
+      <w:r>
         <w:rPr>
           <w:rFonts w:asciiTheme="majorBidi" w:hAnsiTheme="majorBidi" w:cstheme="majorBidi"/>
           <w:b/>
           <w:bCs/>
           <w:color w:val="000000" w:themeColor="text1"/>
-          <w:sz w:val="40"/>
-          <w:szCs w:val="40"/>
-        </w:rPr>
-      </w:pPr>
+          <w:sz w:val="28"/>
+          <w:szCs w:val="28"/>
+        </w:rPr>
+        <w:lastRenderedPageBreak/>
+        <w:t xml:space="preserve">2.2.4 </w:t>
+      </w:r>
+      <w:proofErr w:type="spellStart"/>
       <w:r>
         <w:rPr>
           <w:rFonts w:asciiTheme="majorBidi" w:hAnsiTheme="majorBidi" w:cstheme="majorBidi"/>
           <w:b/>
           <w:bCs/>
           <w:color w:val="000000" w:themeColor="text1"/>
-          <w:sz w:val="40"/>
-          <w:szCs w:val="40"/>
-        </w:rPr>
-        <w:t xml:space="preserve">2.2.4 </w:t>
-      </w:r>
-      <w:proofErr w:type="spellStart"/>
+          <w:sz w:val="28"/>
+          <w:szCs w:val="28"/>
+        </w:rPr>
+        <w:t>Rateel</w:t>
+      </w:r>
+      <w:proofErr w:type="spellEnd"/>
       <w:r>
         <w:rPr>
           <w:rFonts w:asciiTheme="majorBidi" w:hAnsiTheme="majorBidi" w:cstheme="majorBidi"/>
           <w:b/>
           <w:bCs/>
           <w:color w:val="000000" w:themeColor="text1"/>
-          <w:sz w:val="40"/>
-          <w:szCs w:val="40"/>
-        </w:rPr>
-        <w:t>Rateel</w:t>
-      </w:r>
-      <w:proofErr w:type="spellEnd"/>
-      <w:r>
-        <w:rPr>
-          <w:rFonts w:asciiTheme="majorBidi" w:hAnsiTheme="majorBidi" w:cstheme="majorBidi" w:hint="cs"/>
-          <w:b/>
-          <w:bCs/>
-          <w:color w:val="000000" w:themeColor="text1"/>
-          <w:sz w:val="40"/>
-          <w:szCs w:val="40"/>
+          <w:sz w:val="28"/>
+          <w:szCs w:val="28"/>
           <w:rtl/>
         </w:rPr>
         <w:t xml:space="preserve"> (محمد ال عبدالهادي) </w:t>
@@ -8879,34 +9400,34 @@
       <w:pPr>
         <w:bidi w:val="0"/>
         <w:rPr>
-          <w:rFonts w:ascii="Times New Roman" w:eastAsia="Times New Roman" w:hAnsi="Times New Roman" w:cs="Times New Roman"/>
-          <w:color w:val="000000" w:themeColor="text1"/>
-        </w:rPr>
-      </w:pPr>
-      <w:r>
-        <w:rPr>
-          <w:rFonts w:ascii="Times New Roman" w:eastAsia="Times New Roman" w:hAnsi="Times New Roman" w:cs="Times New Roman"/>
+          <w:rFonts w:asciiTheme="majorBidi" w:eastAsia="Times New Roman" w:hAnsiTheme="majorBidi" w:cstheme="majorBidi"/>
+          <w:color w:val="000000" w:themeColor="text1"/>
+        </w:rPr>
+      </w:pPr>
+      <w:r>
+        <w:rPr>
+          <w:rFonts w:asciiTheme="majorBidi" w:eastAsia="Times New Roman" w:hAnsiTheme="majorBidi" w:cstheme="majorBidi"/>
           <w:color w:val="000000" w:themeColor="text1"/>
         </w:rPr>
         <w:fldChar w:fldCharType="begin"/>
       </w:r>
       <w:r>
         <w:rPr>
-          <w:rFonts w:ascii="Times New Roman" w:eastAsia="Times New Roman" w:hAnsi="Times New Roman" w:cs="Times New Roman"/>
+          <w:rFonts w:asciiTheme="majorBidi" w:eastAsia="Times New Roman" w:hAnsiTheme="majorBidi" w:cstheme="majorBidi"/>
           <w:color w:val="000000" w:themeColor="text1"/>
         </w:rPr>
         <w:instrText xml:space="preserve"> INCLUDEPICTURE "https://www.stc.com.sa/wps/wcm/connect/english/individual/resources/e/8/e8398363-acd9-4410-84d5-3a22488196e7/640-466main.png" \* MERGEFORMATINET </w:instrText>
       </w:r>
       <w:r>
         <w:rPr>
-          <w:rFonts w:ascii="Times New Roman" w:eastAsia="Times New Roman" w:hAnsi="Times New Roman" w:cs="Times New Roman"/>
+          <w:rFonts w:asciiTheme="majorBidi" w:eastAsia="Times New Roman" w:hAnsiTheme="majorBidi" w:cstheme="majorBidi"/>
           <w:color w:val="000000" w:themeColor="text1"/>
         </w:rPr>
         <w:fldChar w:fldCharType="separate"/>
       </w:r>
       <w:r>
         <w:rPr>
-          <w:rFonts w:ascii="Times New Roman" w:eastAsia="Times New Roman" w:hAnsi="Times New Roman" w:cs="Times New Roman"/>
+          <w:rFonts w:asciiTheme="majorBidi" w:eastAsia="Times New Roman" w:hAnsiTheme="majorBidi" w:cstheme="majorBidi"/>
           <w:noProof/>
           <w:color w:val="000000" w:themeColor="text1"/>
         </w:rPr>
@@ -8964,7 +9485,7 @@
       </w:r>
       <w:r>
         <w:rPr>
-          <w:rFonts w:ascii="Times New Roman" w:eastAsia="Times New Roman" w:hAnsi="Times New Roman" w:cs="Times New Roman"/>
+          <w:rFonts w:asciiTheme="majorBidi" w:eastAsia="Times New Roman" w:hAnsiTheme="majorBidi" w:cstheme="majorBidi"/>
           <w:color w:val="000000" w:themeColor="text1"/>
         </w:rPr>
         <w:fldChar w:fldCharType="end"/>
@@ -8980,8 +9501,6 @@
         <w:rPr>
           <w:rFonts w:asciiTheme="majorBidi" w:eastAsia="Times New Roman" w:hAnsiTheme="majorBidi" w:cstheme="majorBidi"/>
           <w:color w:val="000000" w:themeColor="text1"/>
-          <w:sz w:val="44"/>
-          <w:szCs w:val="44"/>
         </w:rPr>
       </w:pPr>
       <w:proofErr w:type="gramStart"/>
@@ -8989,8 +9508,6 @@
         <w:rPr>
           <w:rFonts w:asciiTheme="majorBidi" w:eastAsia="Times New Roman" w:hAnsiTheme="majorBidi" w:cstheme="majorBidi"/>
           <w:color w:val="000000" w:themeColor="text1"/>
-          <w:sz w:val="44"/>
-          <w:szCs w:val="44"/>
         </w:rPr>
         <w:t>Rateel :</w:t>
       </w:r>
@@ -8999,8 +9516,6 @@
         <w:rPr>
           <w:rFonts w:asciiTheme="majorBidi" w:eastAsia="Times New Roman" w:hAnsiTheme="majorBidi" w:cstheme="majorBidi"/>
           <w:color w:val="000000" w:themeColor="text1"/>
-          <w:sz w:val="44"/>
-          <w:szCs w:val="44"/>
         </w:rPr>
         <w:t xml:space="preserve"> Application to identify the reader of the Qur'an</w:t>
       </w:r>
@@ -9015,8 +9530,6 @@
         <w:rPr>
           <w:rFonts w:asciiTheme="majorBidi" w:eastAsia="Times New Roman" w:hAnsiTheme="majorBidi" w:cstheme="majorBidi"/>
           <w:color w:val="000000" w:themeColor="text1"/>
-          <w:sz w:val="44"/>
-          <w:szCs w:val="44"/>
           <w:rtl/>
         </w:rPr>
       </w:pPr>
@@ -9024,8 +9537,6 @@
         <w:rPr>
           <w:rFonts w:asciiTheme="majorBidi" w:eastAsia="Times New Roman" w:hAnsiTheme="majorBidi" w:cstheme="majorBidi"/>
           <w:color w:val="000000" w:themeColor="text1"/>
-          <w:sz w:val="44"/>
-          <w:szCs w:val="44"/>
         </w:rPr>
         <w:t xml:space="preserve">The users of the </w:t>
       </w:r>
@@ -9034,30 +9545,27 @@
         <w:rPr>
           <w:rFonts w:asciiTheme="majorBidi" w:eastAsia="Times New Roman" w:hAnsiTheme="majorBidi" w:cstheme="majorBidi"/>
           <w:color w:val="000000" w:themeColor="text1"/>
-          <w:sz w:val="44"/>
-          <w:szCs w:val="44"/>
         </w:rPr>
         <w:t>application :</w:t>
       </w:r>
       <w:proofErr w:type="gramEnd"/>
       <w:r>
+        <w:rPr>
+          <w:rFonts w:asciiTheme="majorBidi" w:hAnsiTheme="majorBidi" w:cstheme="majorBidi"/>
+        </w:rPr>
         <w:t xml:space="preserve"> </w:t>
       </w:r>
       <w:r>
         <w:rPr>
           <w:rFonts w:asciiTheme="majorBidi" w:eastAsia="Times New Roman" w:hAnsiTheme="majorBidi" w:cstheme="majorBidi"/>
           <w:color w:val="000000" w:themeColor="text1"/>
-          <w:sz w:val="44"/>
-          <w:szCs w:val="44"/>
         </w:rPr>
         <w:t>Everyone who wanted to search for the voice of the reciter of the Qur’an</w:t>
       </w:r>
       <w:r>
         <w:rPr>
-          <w:rFonts w:asciiTheme="majorBidi" w:eastAsia="Times New Roman" w:hAnsiTheme="majorBidi" w:cstheme="majorBidi" w:hint="cs"/>
-          <w:color w:val="000000" w:themeColor="text1"/>
-          <w:sz w:val="44"/>
-          <w:szCs w:val="44"/>
+          <w:rFonts w:asciiTheme="majorBidi" w:eastAsia="Times New Roman" w:hAnsiTheme="majorBidi" w:cstheme="majorBidi"/>
+          <w:color w:val="000000" w:themeColor="text1"/>
           <w:rtl/>
         </w:rPr>
         <w:t>.</w:t>
@@ -9077,16 +9585,12 @@
         <w:rPr>
           <w:rFonts w:asciiTheme="majorBidi" w:eastAsia="Times New Roman" w:hAnsiTheme="majorBidi" w:cstheme="majorBidi"/>
           <w:color w:val="000000" w:themeColor="text1"/>
-          <w:sz w:val="22"/>
-          <w:szCs w:val="22"/>
         </w:rPr>
       </w:pPr>
       <w:r>
         <w:rPr>
           <w:rFonts w:asciiTheme="majorBidi" w:eastAsia="Times New Roman" w:hAnsiTheme="majorBidi" w:cstheme="majorBidi"/>
           <w:color w:val="000000" w:themeColor="text1"/>
-          <w:sz w:val="22"/>
-          <w:szCs w:val="22"/>
         </w:rPr>
         <w:t>The application helps you identify the reciter of the Holy Qur’an and determine the surah from any audio or video you have.</w:t>
       </w:r>
@@ -9105,16 +9609,12 @@
         <w:rPr>
           <w:rFonts w:asciiTheme="majorBidi" w:eastAsia="Times New Roman" w:hAnsiTheme="majorBidi" w:cstheme="majorBidi"/>
           <w:color w:val="000000" w:themeColor="text1"/>
-          <w:sz w:val="22"/>
-          <w:szCs w:val="22"/>
         </w:rPr>
       </w:pPr>
       <w:r>
         <w:rPr>
           <w:rFonts w:asciiTheme="majorBidi" w:eastAsia="Times New Roman" w:hAnsiTheme="majorBidi" w:cstheme="majorBidi"/>
           <w:color w:val="000000" w:themeColor="text1"/>
-          <w:sz w:val="22"/>
-          <w:szCs w:val="22"/>
         </w:rPr>
         <w:t>The application enables you to browse and download recitations of more than 650 elite reciters through more than 400 thousand audio files, which equals to more than 18 thousand playback hours.</w:t>
       </w:r>
@@ -9133,16 +9633,12 @@
         <w:rPr>
           <w:rFonts w:asciiTheme="majorBidi" w:eastAsia="Times New Roman" w:hAnsiTheme="majorBidi" w:cstheme="majorBidi"/>
           <w:color w:val="000000" w:themeColor="text1"/>
-          <w:sz w:val="22"/>
-          <w:szCs w:val="22"/>
         </w:rPr>
       </w:pPr>
       <w:r>
         <w:rPr>
           <w:rFonts w:asciiTheme="majorBidi" w:eastAsia="Times New Roman" w:hAnsiTheme="majorBidi" w:cstheme="majorBidi"/>
           <w:color w:val="000000" w:themeColor="text1"/>
-          <w:sz w:val="22"/>
-          <w:szCs w:val="22"/>
         </w:rPr>
         <w:t>After downloading the Surah, you can listen to it without using the internet.</w:t>
       </w:r>
@@ -9161,16 +9657,12 @@
         <w:rPr>
           <w:rFonts w:asciiTheme="majorBidi" w:eastAsia="Times New Roman" w:hAnsiTheme="majorBidi" w:cstheme="majorBidi"/>
           <w:color w:val="000000" w:themeColor="text1"/>
-          <w:sz w:val="22"/>
-          <w:szCs w:val="22"/>
         </w:rPr>
       </w:pPr>
       <w:r>
         <w:rPr>
           <w:rFonts w:asciiTheme="majorBidi" w:eastAsia="Times New Roman" w:hAnsiTheme="majorBidi" w:cstheme="majorBidi"/>
           <w:color w:val="000000" w:themeColor="text1"/>
-          <w:sz w:val="22"/>
-          <w:szCs w:val="22"/>
         </w:rPr>
         <w:t>The application includes prayer times and time left for the prayer in your location or the city you choose.</w:t>
       </w:r>
@@ -9189,16 +9681,12 @@
         <w:rPr>
           <w:rFonts w:asciiTheme="majorBidi" w:eastAsia="Times New Roman" w:hAnsiTheme="majorBidi" w:cstheme="majorBidi"/>
           <w:color w:val="000000" w:themeColor="text1"/>
-          <w:sz w:val="22"/>
-          <w:szCs w:val="22"/>
         </w:rPr>
       </w:pPr>
       <w:r>
         <w:rPr>
           <w:rFonts w:asciiTheme="majorBidi" w:eastAsia="Times New Roman" w:hAnsiTheme="majorBidi" w:cstheme="majorBidi"/>
           <w:color w:val="000000" w:themeColor="text1"/>
-          <w:sz w:val="22"/>
-          <w:szCs w:val="22"/>
         </w:rPr>
         <w:t>You can read the entire Qur’an and make bookmarks that you can return to it later.</w:t>
       </w:r>
@@ -9217,16 +9705,12 @@
         <w:rPr>
           <w:rFonts w:asciiTheme="majorBidi" w:eastAsia="Times New Roman" w:hAnsiTheme="majorBidi" w:cstheme="majorBidi"/>
           <w:color w:val="000000" w:themeColor="text1"/>
-          <w:sz w:val="22"/>
-          <w:szCs w:val="22"/>
         </w:rPr>
       </w:pPr>
       <w:r>
         <w:rPr>
           <w:rFonts w:asciiTheme="majorBidi" w:eastAsia="Times New Roman" w:hAnsiTheme="majorBidi" w:cstheme="majorBidi"/>
           <w:color w:val="000000" w:themeColor="text1"/>
-          <w:sz w:val="22"/>
-          <w:szCs w:val="22"/>
         </w:rPr>
         <w:t>The application makes it easy for you to make a schedule to conclude the reading of the Holy Quran by specifying the times of reading and the appropriate duration for the conclusion.</w:t>
       </w:r>
@@ -9245,16 +9729,12 @@
         <w:rPr>
           <w:rFonts w:asciiTheme="majorBidi" w:eastAsia="Times New Roman" w:hAnsiTheme="majorBidi" w:cstheme="majorBidi"/>
           <w:color w:val="000000" w:themeColor="text1"/>
-          <w:sz w:val="22"/>
-          <w:szCs w:val="22"/>
         </w:rPr>
       </w:pPr>
       <w:r>
         <w:rPr>
           <w:rFonts w:asciiTheme="majorBidi" w:eastAsia="Times New Roman" w:hAnsiTheme="majorBidi" w:cstheme="majorBidi"/>
           <w:color w:val="000000" w:themeColor="text1"/>
-          <w:sz w:val="22"/>
-          <w:szCs w:val="22"/>
         </w:rPr>
         <w:t xml:space="preserve">Reminder to read morning and evening </w:t>
       </w:r>
@@ -9263,8 +9743,6 @@
         <w:rPr>
           <w:rFonts w:asciiTheme="majorBidi" w:eastAsia="Times New Roman" w:hAnsiTheme="majorBidi" w:cstheme="majorBidi"/>
           <w:color w:val="000000" w:themeColor="text1"/>
-          <w:sz w:val="22"/>
-          <w:szCs w:val="22"/>
         </w:rPr>
         <w:t>remembrances ”</w:t>
       </w:r>
@@ -9273,8 +9751,6 @@
         <w:rPr>
           <w:rFonts w:asciiTheme="majorBidi" w:eastAsia="Times New Roman" w:hAnsiTheme="majorBidi" w:cstheme="majorBidi"/>
           <w:color w:val="000000" w:themeColor="text1"/>
-          <w:sz w:val="22"/>
-          <w:szCs w:val="22"/>
         </w:rPr>
         <w:t xml:space="preserve"> </w:t>
       </w:r>
@@ -9283,8 +9759,6 @@
         <w:rPr>
           <w:rFonts w:asciiTheme="majorBidi" w:eastAsia="Times New Roman" w:hAnsiTheme="majorBidi" w:cstheme="majorBidi"/>
           <w:color w:val="000000" w:themeColor="text1"/>
-          <w:sz w:val="22"/>
-          <w:szCs w:val="22"/>
         </w:rPr>
         <w:t>Azkar</w:t>
       </w:r>
@@ -9293,8 +9767,6 @@
         <w:rPr>
           <w:rFonts w:asciiTheme="majorBidi" w:eastAsia="Times New Roman" w:hAnsiTheme="majorBidi" w:cstheme="majorBidi"/>
           <w:color w:val="000000" w:themeColor="text1"/>
-          <w:sz w:val="22"/>
-          <w:szCs w:val="22"/>
         </w:rPr>
         <w:t>” and Surat Al-</w:t>
       </w:r>
@@ -9303,8 +9775,6 @@
         <w:rPr>
           <w:rFonts w:asciiTheme="majorBidi" w:eastAsia="Times New Roman" w:hAnsiTheme="majorBidi" w:cstheme="majorBidi"/>
           <w:color w:val="000000" w:themeColor="text1"/>
-          <w:sz w:val="22"/>
-          <w:szCs w:val="22"/>
         </w:rPr>
         <w:t>Kahf</w:t>
       </w:r>
@@ -9313,8 +9783,6 @@
         <w:rPr>
           <w:rFonts w:asciiTheme="majorBidi" w:eastAsia="Times New Roman" w:hAnsiTheme="majorBidi" w:cstheme="majorBidi"/>
           <w:color w:val="000000" w:themeColor="text1"/>
-          <w:sz w:val="22"/>
-          <w:szCs w:val="22"/>
         </w:rPr>
         <w:t xml:space="preserve"> on Friday, and fasting on voluntary days “</w:t>
       </w:r>
@@ -9323,8 +9791,6 @@
         <w:rPr>
           <w:rFonts w:asciiTheme="majorBidi" w:eastAsia="Times New Roman" w:hAnsiTheme="majorBidi" w:cstheme="majorBidi"/>
           <w:color w:val="000000" w:themeColor="text1"/>
-          <w:sz w:val="22"/>
-          <w:szCs w:val="22"/>
         </w:rPr>
         <w:t>Sonan</w:t>
       </w:r>
@@ -9333,8 +9799,6 @@
         <w:rPr>
           <w:rFonts w:asciiTheme="majorBidi" w:eastAsia="Times New Roman" w:hAnsiTheme="majorBidi" w:cstheme="majorBidi"/>
           <w:color w:val="000000" w:themeColor="text1"/>
-          <w:sz w:val="22"/>
-          <w:szCs w:val="22"/>
         </w:rPr>
         <w:t>”.</w:t>
       </w:r>
@@ -9353,16 +9817,12 @@
         <w:rPr>
           <w:rFonts w:asciiTheme="majorBidi" w:eastAsia="Times New Roman" w:hAnsiTheme="majorBidi" w:cstheme="majorBidi"/>
           <w:color w:val="000000" w:themeColor="text1"/>
-          <w:sz w:val="22"/>
-          <w:szCs w:val="22"/>
         </w:rPr>
       </w:pPr>
       <w:r>
         <w:rPr>
           <w:rFonts w:asciiTheme="majorBidi" w:eastAsia="Times New Roman" w:hAnsiTheme="majorBidi" w:cstheme="majorBidi"/>
           <w:color w:val="000000" w:themeColor="text1"/>
-          <w:sz w:val="22"/>
-          <w:szCs w:val="22"/>
         </w:rPr>
         <w:t xml:space="preserve">The application provides you with a compass that enables you to determine the direction of the </w:t>
       </w:r>
@@ -9371,8 +9831,6 @@
         <w:rPr>
           <w:rFonts w:asciiTheme="majorBidi" w:eastAsia="Times New Roman" w:hAnsiTheme="majorBidi" w:cstheme="majorBidi"/>
           <w:color w:val="000000" w:themeColor="text1"/>
-          <w:sz w:val="22"/>
-          <w:szCs w:val="22"/>
         </w:rPr>
         <w:t>Qiblah</w:t>
       </w:r>
@@ -9381,8 +9839,6 @@
         <w:rPr>
           <w:rFonts w:asciiTheme="majorBidi" w:eastAsia="Times New Roman" w:hAnsiTheme="majorBidi" w:cstheme="majorBidi"/>
           <w:color w:val="000000" w:themeColor="text1"/>
-          <w:sz w:val="22"/>
-          <w:szCs w:val="22"/>
         </w:rPr>
         <w:t>.</w:t>
       </w:r>
@@ -9401,16 +9857,12 @@
         <w:rPr>
           <w:rFonts w:asciiTheme="majorBidi" w:eastAsia="Times New Roman" w:hAnsiTheme="majorBidi" w:cstheme="majorBidi"/>
           <w:color w:val="000000" w:themeColor="text1"/>
-          <w:sz w:val="22"/>
-          <w:szCs w:val="22"/>
         </w:rPr>
       </w:pPr>
       <w:r>
         <w:rPr>
           <w:rFonts w:asciiTheme="majorBidi" w:eastAsia="Times New Roman" w:hAnsiTheme="majorBidi" w:cstheme="majorBidi"/>
           <w:color w:val="000000" w:themeColor="text1"/>
-          <w:sz w:val="22"/>
-          <w:szCs w:val="22"/>
         </w:rPr>
         <w:t>The application enables you to view the interpretation of all verses of the Holy Quran by selecting the required verse.</w:t>
       </w:r>
@@ -9429,16 +9881,12 @@
         <w:rPr>
           <w:rFonts w:asciiTheme="majorBidi" w:eastAsia="Times New Roman" w:hAnsiTheme="majorBidi" w:cstheme="majorBidi"/>
           <w:color w:val="000000" w:themeColor="text1"/>
-          <w:sz w:val="22"/>
-          <w:szCs w:val="22"/>
         </w:rPr>
       </w:pPr>
       <w:r>
         <w:rPr>
           <w:rFonts w:asciiTheme="majorBidi" w:eastAsia="Times New Roman" w:hAnsiTheme="majorBidi" w:cstheme="majorBidi"/>
           <w:color w:val="000000" w:themeColor="text1"/>
-          <w:sz w:val="22"/>
-          <w:szCs w:val="22"/>
         </w:rPr>
         <w:t>The application enables you to switch the display between night and day modes.</w:t>
       </w:r>
@@ -9453,8 +9901,6 @@
         <w:rPr>
           <w:rFonts w:asciiTheme="majorBidi" w:eastAsia="Times New Roman" w:hAnsiTheme="majorBidi" w:cstheme="majorBidi"/>
           <w:color w:val="000000" w:themeColor="text1"/>
-          <w:sz w:val="22"/>
-          <w:szCs w:val="22"/>
         </w:rPr>
       </w:pPr>
     </w:p>
@@ -9468,8 +9914,6 @@
         <w:rPr>
           <w:rFonts w:asciiTheme="majorBidi" w:eastAsia="Times New Roman" w:hAnsiTheme="majorBidi" w:cstheme="majorBidi"/>
           <w:color w:val="000000" w:themeColor="text1"/>
-          <w:sz w:val="22"/>
-          <w:szCs w:val="22"/>
         </w:rPr>
       </w:pPr>
     </w:p>
@@ -9483,8 +9927,6 @@
         <w:rPr>
           <w:rFonts w:asciiTheme="majorBidi" w:eastAsia="Times New Roman" w:hAnsiTheme="majorBidi" w:cstheme="majorBidi"/>
           <w:color w:val="000000" w:themeColor="text1"/>
-          <w:sz w:val="22"/>
-          <w:szCs w:val="22"/>
         </w:rPr>
       </w:pPr>
     </w:p>
@@ -9498,8 +9940,6 @@
         <w:rPr>
           <w:rFonts w:asciiTheme="majorBidi" w:eastAsia="Times New Roman" w:hAnsiTheme="majorBidi" w:cstheme="majorBidi"/>
           <w:color w:val="000000" w:themeColor="text1"/>
-          <w:sz w:val="22"/>
-          <w:szCs w:val="22"/>
         </w:rPr>
       </w:pPr>
     </w:p>
@@ -9527,25 +9967,11 @@
         <w:outlineLvl w:val="1"/>
         <w:rPr>
           <w:rFonts w:asciiTheme="majorBidi" w:eastAsia="Times New Roman" w:hAnsiTheme="majorBidi" w:cstheme="majorBidi"/>
-          <w:b/>
-          <w:bCs/>
-          <w:color w:val="000000" w:themeColor="text1"/>
-          <w:sz w:val="44"/>
-          <w:szCs w:val="44"/>
-        </w:rPr>
-      </w:pPr>
-      <w:r>
-        <w:rPr>
-          <w:rFonts w:asciiTheme="majorBidi" w:hAnsiTheme="majorBidi" w:cstheme="majorBidi"/>
-          <w:b/>
-          <w:bCs/>
-          <w:color w:val="000000" w:themeColor="text1"/>
-          <w:sz w:val="40"/>
-          <w:szCs w:val="40"/>
-        </w:rPr>
-        <w:lastRenderedPageBreak/>
-        <w:t>2.3 algorithms</w:t>
-      </w:r>
+          <w:color w:val="000000" w:themeColor="text1"/>
+          <w:sz w:val="22"/>
+          <w:szCs w:val="22"/>
+        </w:rPr>
+      </w:pPr>
     </w:p>
     <w:p>
       <w:pPr>
@@ -9556,12 +9982,9 @@
         <w:outlineLvl w:val="1"/>
         <w:rPr>
           <w:rFonts w:asciiTheme="majorBidi" w:eastAsia="Times New Roman" w:hAnsiTheme="majorBidi" w:cstheme="majorBidi"/>
-          <w:b/>
-          <w:bCs/>
-          <w:color w:val="000000" w:themeColor="text1"/>
-          <w:sz w:val="44"/>
-          <w:szCs w:val="44"/>
-          <w:rtl/>
+          <w:color w:val="000000" w:themeColor="text1"/>
+          <w:sz w:val="22"/>
+          <w:szCs w:val="22"/>
         </w:rPr>
       </w:pPr>
     </w:p>
@@ -9574,25 +9997,11 @@
         <w:outlineLvl w:val="1"/>
         <w:rPr>
           <w:rFonts w:asciiTheme="majorBidi" w:eastAsia="Times New Roman" w:hAnsiTheme="majorBidi" w:cstheme="majorBidi"/>
-          <w:b/>
-          <w:bCs/>
-          <w:color w:val="000000" w:themeColor="text1"/>
-          <w:sz w:val="44"/>
-          <w:szCs w:val="44"/>
-          <w:rtl/>
-        </w:rPr>
-      </w:pPr>
-      <w:r>
-        <w:rPr>
-          <w:rFonts w:asciiTheme="majorBidi" w:hAnsiTheme="majorBidi" w:cstheme="majorBidi"/>
-          <w:b/>
-          <w:bCs/>
-          <w:color w:val="000000" w:themeColor="text1"/>
-          <w:sz w:val="40"/>
-          <w:szCs w:val="40"/>
-        </w:rPr>
-        <w:t>2.4 Features extraction</w:t>
-      </w:r>
+          <w:color w:val="000000" w:themeColor="text1"/>
+          <w:sz w:val="22"/>
+          <w:szCs w:val="22"/>
+        </w:rPr>
+      </w:pPr>
     </w:p>
     <w:p>
       <w:pPr>
@@ -9606,9 +10015,8 @@
           <w:b/>
           <w:bCs/>
           <w:color w:val="000000" w:themeColor="text1"/>
-          <w:sz w:val="44"/>
-          <w:szCs w:val="44"/>
-          <w:rtl/>
+          <w:sz w:val="28"/>
+          <w:szCs w:val="28"/>
         </w:rPr>
       </w:pPr>
       <w:r>
@@ -9617,10 +10025,11 @@
           <w:b/>
           <w:bCs/>
           <w:color w:val="000000" w:themeColor="text1"/>
-          <w:sz w:val="40"/>
-          <w:szCs w:val="40"/>
-        </w:rPr>
-        <w:t>2.5 proposal system</w:t>
+          <w:sz w:val="28"/>
+          <w:szCs w:val="28"/>
+        </w:rPr>
+        <w:lastRenderedPageBreak/>
+        <w:t>2.3 algorithms</w:t>
       </w:r>
     </w:p>
     <w:p>
@@ -9635,8 +10044,8 @@
           <w:b/>
           <w:bCs/>
           <w:color w:val="000000" w:themeColor="text1"/>
-          <w:sz w:val="44"/>
-          <w:szCs w:val="44"/>
+          <w:sz w:val="28"/>
+          <w:szCs w:val="28"/>
           <w:rtl/>
         </w:rPr>
       </w:pPr>
@@ -9646,21 +10055,10 @@
           <w:b/>
           <w:bCs/>
           <w:color w:val="000000" w:themeColor="text1"/>
-          <w:sz w:val="40"/>
-          <w:szCs w:val="40"/>
-        </w:rPr>
-        <w:t xml:space="preserve">2.6 comparison of the </w:t>
-      </w:r>
-      <w:r>
-        <w:rPr>
-          <w:rFonts w:asciiTheme="majorBidi" w:hAnsiTheme="majorBidi" w:cstheme="majorBidi"/>
-          <w:b/>
-          <w:bCs/>
-          <w:color w:val="000000" w:themeColor="text1"/>
-          <w:sz w:val="40"/>
-          <w:szCs w:val="40"/>
-        </w:rPr>
-        <w:t>research</w:t>
+          <w:sz w:val="28"/>
+          <w:szCs w:val="28"/>
+        </w:rPr>
+        <w:t>2.4 Features extraction</w:t>
       </w:r>
     </w:p>
     <w:p>
@@ -9675,8 +10073,8 @@
           <w:b/>
           <w:bCs/>
           <w:color w:val="000000" w:themeColor="text1"/>
-          <w:sz w:val="44"/>
-          <w:szCs w:val="44"/>
+          <w:sz w:val="28"/>
+          <w:szCs w:val="28"/>
           <w:rtl/>
         </w:rPr>
       </w:pPr>
@@ -9686,10 +10084,10 @@
           <w:b/>
           <w:bCs/>
           <w:color w:val="000000" w:themeColor="text1"/>
-          <w:sz w:val="40"/>
-          <w:szCs w:val="40"/>
-        </w:rPr>
-        <w:t>2.7 conclusion</w:t>
+          <w:sz w:val="28"/>
+          <w:szCs w:val="28"/>
+        </w:rPr>
+        <w:t>2.5 proposal system</w:t>
       </w:r>
     </w:p>
     <w:p>
@@ -9701,11 +10099,36 @@
         <w:outlineLvl w:val="1"/>
         <w:rPr>
           <w:rFonts w:asciiTheme="majorBidi" w:eastAsia="Times New Roman" w:hAnsiTheme="majorBidi" w:cstheme="majorBidi"/>
-          <w:color w:val="000000" w:themeColor="text1"/>
-          <w:sz w:val="44"/>
-          <w:szCs w:val="44"/>
-        </w:rPr>
-      </w:pPr>
+          <w:b/>
+          <w:bCs/>
+          <w:color w:val="000000" w:themeColor="text1"/>
+          <w:sz w:val="28"/>
+          <w:szCs w:val="28"/>
+          <w:rtl/>
+        </w:rPr>
+      </w:pPr>
+      <w:r>
+        <w:rPr>
+          <w:rFonts w:asciiTheme="majorBidi" w:hAnsiTheme="majorBidi" w:cstheme="majorBidi"/>
+          <w:b/>
+          <w:bCs/>
+          <w:color w:val="000000" w:themeColor="text1"/>
+          <w:sz w:val="28"/>
+          <w:szCs w:val="28"/>
+        </w:rPr>
+        <w:t xml:space="preserve">2.6 comparison of the </w:t>
+      </w:r>
+      <w:r>
+        <w:rPr>
+          <w:rFonts w:asciiTheme="majorBidi" w:hAnsiTheme="majorBidi" w:cstheme="majorBidi"/>
+          <w:b/>
+          <w:bCs/>
+          <w:color w:val="000000" w:themeColor="text1"/>
+          <w:sz w:val="28"/>
+          <w:szCs w:val="28"/>
+        </w:rPr>
+        <w:t>research</w:t>
+      </w:r>
     </w:p>
     <w:p>
       <w:pPr>
@@ -9716,11 +10139,25 @@
         <w:outlineLvl w:val="1"/>
         <w:rPr>
           <w:rFonts w:asciiTheme="majorBidi" w:eastAsia="Times New Roman" w:hAnsiTheme="majorBidi" w:cstheme="majorBidi"/>
-          <w:color w:val="000000" w:themeColor="text1"/>
-          <w:sz w:val="44"/>
-          <w:szCs w:val="44"/>
-        </w:rPr>
-      </w:pPr>
+          <w:b/>
+          <w:bCs/>
+          <w:color w:val="000000" w:themeColor="text1"/>
+          <w:sz w:val="28"/>
+          <w:szCs w:val="28"/>
+          <w:rtl/>
+        </w:rPr>
+      </w:pPr>
+      <w:r>
+        <w:rPr>
+          <w:rFonts w:asciiTheme="majorBidi" w:hAnsiTheme="majorBidi" w:cstheme="majorBidi"/>
+          <w:b/>
+          <w:bCs/>
+          <w:color w:val="000000" w:themeColor="text1"/>
+          <w:sz w:val="28"/>
+          <w:szCs w:val="28"/>
+        </w:rPr>
+        <w:t>2.7 conclusion</w:t>
+      </w:r>
     </w:p>
     <w:p>
       <w:pPr>
@@ -9739,8 +10176,39 @@
     </w:p>
     <w:p>
       <w:pPr>
-        <w:bidi w:val="0"/>
-        <w:rPr>
+        <w:shd w:val="clear" w:color="auto" w:fill="FFFFFF"/>
+        <w:bidi w:val="0"/>
+        <w:spacing w:after="150"/>
+        <w:textAlignment w:val="baseline"/>
+        <w:outlineLvl w:val="1"/>
+        <w:rPr>
+          <w:rFonts w:asciiTheme="majorBidi" w:eastAsia="Times New Roman" w:hAnsiTheme="majorBidi" w:cstheme="majorBidi"/>
+          <w:color w:val="000000" w:themeColor="text1"/>
+          <w:sz w:val="44"/>
+          <w:szCs w:val="44"/>
+        </w:rPr>
+      </w:pPr>
+    </w:p>
+    <w:p>
+      <w:pPr>
+        <w:shd w:val="clear" w:color="auto" w:fill="FFFFFF"/>
+        <w:bidi w:val="0"/>
+        <w:spacing w:after="150"/>
+        <w:textAlignment w:val="baseline"/>
+        <w:outlineLvl w:val="1"/>
+        <w:rPr>
+          <w:rFonts w:asciiTheme="majorBidi" w:eastAsia="Times New Roman" w:hAnsiTheme="majorBidi" w:cstheme="majorBidi"/>
+          <w:color w:val="000000" w:themeColor="text1"/>
+          <w:sz w:val="44"/>
+          <w:szCs w:val="44"/>
+        </w:rPr>
+      </w:pPr>
+    </w:p>
+    <w:p>
+      <w:pPr>
+        <w:bidi w:val="0"/>
+        <w:rPr>
+          <w:rFonts w:asciiTheme="majorBidi" w:hAnsiTheme="majorBidi" w:cstheme="majorBidi"/>
           <w:color w:val="000000" w:themeColor="text1"/>
           <w:sz w:val="144"/>
           <w:szCs w:val="144"/>
@@ -9751,6 +10219,7 @@
       <w:pPr>
         <w:bidi w:val="0"/>
         <w:rPr>
+          <w:rFonts w:asciiTheme="majorBidi" w:hAnsiTheme="majorBidi" w:cstheme="majorBidi"/>
           <w:color w:val="000000" w:themeColor="text1"/>
           <w:sz w:val="144"/>
           <w:szCs w:val="144"/>

--- a/report.docx
+++ b/report.docx
@@ -158,7 +158,7 @@
                 <v:stroke joinstyle="miter"/>
                 <v:path gradientshapeok="t" o:connecttype="rect"/>
               </v:shapetype>
-              <v:shape id="مربع نص 1" o:spid="_x0000_s1026" type="#_x0000_t202" style="position:absolute;margin-left:321.45pt;margin-top:-23.4pt;width:174.1pt;height:82.85pt;z-index:251659264;visibility:visible;mso-wrap-style:square;mso-width-percent:0;mso-height-percent:0;mso-wrap-distance-left:9pt;mso-wrap-distance-top:0;mso-wrap-distance-right:9pt;mso-wrap-distance-bottom:0;mso-position-horizontal:absolute;mso-position-horizontal-relative:text;mso-position-vertical:absolute;mso-position-vertical-relative:text;mso-width-percent:0;mso-height-percent:0;mso-width-relative:margin;mso-height-relative:margin;v-text-anchor:top" o:gfxdata="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" filled="f" stroked="f" strokeweight=".5pt">
+              <v:shape id="مربع نص 1" o:spid="_x0000_s1026" type="#_x0000_t202" style="position:absolute;margin-left:321.45pt;margin-top:-23.4pt;width:174.1pt;height:82.85pt;z-index:251659264;visibility:visible;mso-wrap-style:square;mso-width-percent:0;mso-height-percent:0;mso-wrap-distance-left:9pt;mso-wrap-distance-top:0;mso-wrap-distance-right:9pt;mso-wrap-distance-bottom:0;mso-position-horizontal:absolute;mso-position-horizontal-relative:text;mso-position-vertical:absolute;mso-position-vertical-relative:text;mso-width-percent:0;mso-height-percent:0;mso-width-relative:margin;mso-height-relative:margin;v-text-anchor:top" o:gfxdata="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" filled="f" stroked="f" strokeweight=".5pt">
                 <v:textbox>
                   <w:txbxContent>
                     <w:p>
@@ -4191,6 +4191,7 @@
     <w:p>
       <w:pPr>
         <w:bidi w:val="0"/>
+        <w:jc w:val="both"/>
         <w:rPr>
           <w:rFonts w:asciiTheme="majorBidi" w:hAnsiTheme="majorBidi" w:cstheme="majorBidi"/>
           <w:b/>
@@ -4262,6 +4263,7 @@
     <w:p>
       <w:pPr>
         <w:bidi w:val="0"/>
+        <w:jc w:val="both"/>
         <w:rPr>
           <w:rFonts w:asciiTheme="majorBidi" w:hAnsiTheme="majorBidi" w:cstheme="majorBidi"/>
           <w:b/>
@@ -4275,6 +4277,7 @@
     <w:p>
       <w:pPr>
         <w:bidi w:val="0"/>
+        <w:jc w:val="both"/>
         <w:rPr>
           <w:rFonts w:asciiTheme="majorBidi" w:hAnsiTheme="majorBidi" w:cstheme="majorBidi"/>
           <w:color w:val="000000" w:themeColor="text1"/>
@@ -4291,6 +4294,7 @@
     <w:p>
       <w:pPr>
         <w:bidi w:val="0"/>
+        <w:jc w:val="both"/>
         <w:rPr>
           <w:rFonts w:asciiTheme="majorBidi" w:hAnsiTheme="majorBidi" w:cstheme="majorBidi"/>
           <w:color w:val="000000" w:themeColor="text1"/>
@@ -4302,6 +4306,7 @@
     <w:p>
       <w:pPr>
         <w:bidi w:val="0"/>
+        <w:jc w:val="both"/>
         <w:rPr>
           <w:rFonts w:asciiTheme="majorBidi" w:hAnsiTheme="majorBidi" w:cstheme="majorBidi"/>
           <w:b/>
@@ -4326,6 +4331,7 @@
     <w:p>
       <w:pPr>
         <w:bidi w:val="0"/>
+        <w:jc w:val="both"/>
         <w:rPr>
           <w:rFonts w:asciiTheme="majorBidi" w:hAnsiTheme="majorBidi" w:cstheme="majorBidi"/>
           <w:b/>
@@ -4339,6 +4345,7 @@
     <w:p>
       <w:pPr>
         <w:bidi w:val="0"/>
+        <w:jc w:val="both"/>
         <w:rPr>
           <w:rFonts w:asciiTheme="majorBidi" w:hAnsiTheme="majorBidi" w:cstheme="majorBidi"/>
           <w:b/>
@@ -4363,6 +4370,7 @@
     <w:p>
       <w:pPr>
         <w:bidi w:val="0"/>
+        <w:jc w:val="both"/>
         <w:rPr>
           <w:rFonts w:asciiTheme="majorBidi" w:hAnsiTheme="majorBidi" w:cstheme="majorBidi"/>
           <w:b/>
@@ -4428,6 +4436,7 @@
     <w:p>
       <w:pPr>
         <w:bidi w:val="0"/>
+        <w:jc w:val="both"/>
         <w:rPr>
           <w:rFonts w:asciiTheme="majorBidi" w:hAnsiTheme="majorBidi" w:cstheme="majorBidi"/>
           <w:color w:val="000000" w:themeColor="text1"/>
@@ -4466,6 +4475,7 @@
     <w:p>
       <w:pPr>
         <w:bidi w:val="0"/>
+        <w:jc w:val="both"/>
         <w:rPr>
           <w:rFonts w:asciiTheme="majorBidi" w:hAnsiTheme="majorBidi" w:cstheme="majorBidi"/>
           <w:color w:val="000000" w:themeColor="text1"/>
@@ -4476,6 +4486,7 @@
     <w:p>
       <w:pPr>
         <w:bidi w:val="0"/>
+        <w:jc w:val="both"/>
         <w:rPr>
           <w:rFonts w:asciiTheme="majorBidi" w:hAnsiTheme="majorBidi" w:cstheme="majorBidi"/>
           <w:color w:val="000000" w:themeColor="text1"/>
@@ -4502,6 +4513,7 @@
     <w:p>
       <w:pPr>
         <w:bidi w:val="0"/>
+        <w:jc w:val="both"/>
         <w:rPr>
           <w:rFonts w:asciiTheme="majorBidi" w:hAnsiTheme="majorBidi" w:cstheme="majorBidi"/>
           <w:color w:val="000000" w:themeColor="text1"/>
@@ -4512,6 +4524,7 @@
     <w:p>
       <w:pPr>
         <w:bidi w:val="0"/>
+        <w:jc w:val="both"/>
         <w:rPr>
           <w:rFonts w:asciiTheme="majorBidi" w:hAnsiTheme="majorBidi" w:cstheme="majorBidi"/>
           <w:b/>
@@ -4537,6 +4550,7 @@
           <w:numId w:val="2"/>
         </w:numPr>
         <w:bidi w:val="0"/>
+        <w:jc w:val="both"/>
         <w:rPr>
           <w:rFonts w:asciiTheme="majorBidi" w:eastAsia="Times New Roman" w:hAnsiTheme="majorBidi" w:cstheme="majorBidi"/>
           <w:color w:val="000000" w:themeColor="text1"/>
@@ -4558,6 +4572,7 @@
           <w:numId w:val="2"/>
         </w:numPr>
         <w:bidi w:val="0"/>
+        <w:jc w:val="both"/>
         <w:rPr>
           <w:rFonts w:asciiTheme="majorBidi" w:eastAsia="Times New Roman" w:hAnsiTheme="majorBidi" w:cstheme="majorBidi"/>
           <w:color w:val="000000" w:themeColor="text1"/>
@@ -4579,6 +4594,7 @@
           <w:numId w:val="2"/>
         </w:numPr>
         <w:bidi w:val="0"/>
+        <w:jc w:val="both"/>
         <w:rPr>
           <w:rFonts w:asciiTheme="majorBidi" w:eastAsia="Times New Roman" w:hAnsiTheme="majorBidi" w:cstheme="majorBidi"/>
           <w:color w:val="000000" w:themeColor="text1"/>
@@ -4600,6 +4616,7 @@
           <w:numId w:val="2"/>
         </w:numPr>
         <w:bidi w:val="0"/>
+        <w:jc w:val="both"/>
         <w:rPr>
           <w:rFonts w:asciiTheme="majorBidi" w:eastAsia="Times New Roman" w:hAnsiTheme="majorBidi" w:cstheme="majorBidi"/>
           <w:color w:val="000000" w:themeColor="text1"/>
@@ -4621,6 +4638,7 @@
           <w:numId w:val="2"/>
         </w:numPr>
         <w:bidi w:val="0"/>
+        <w:jc w:val="both"/>
         <w:rPr>
           <w:rFonts w:asciiTheme="majorBidi" w:eastAsia="Times New Roman" w:hAnsiTheme="majorBidi" w:cstheme="majorBidi"/>
           <w:color w:val="000000" w:themeColor="text1"/>
@@ -4642,6 +4660,7 @@
           <w:numId w:val="2"/>
         </w:numPr>
         <w:bidi w:val="0"/>
+        <w:jc w:val="both"/>
         <w:rPr>
           <w:rFonts w:asciiTheme="majorBidi" w:eastAsia="Times New Roman" w:hAnsiTheme="majorBidi" w:cstheme="majorBidi"/>
           <w:color w:val="000000" w:themeColor="text1"/>
@@ -4658,6 +4677,7 @@
     <w:p>
       <w:pPr>
         <w:bidi w:val="0"/>
+        <w:jc w:val="both"/>
         <w:rPr>
           <w:rFonts w:asciiTheme="majorBidi" w:hAnsiTheme="majorBidi" w:cstheme="majorBidi"/>
           <w:color w:val="000000" w:themeColor="text1"/>
@@ -4670,6 +4690,7 @@
     <w:p>
       <w:pPr>
         <w:bidi w:val="0"/>
+        <w:jc w:val="both"/>
         <w:rPr>
           <w:rFonts w:asciiTheme="majorBidi" w:hAnsiTheme="majorBidi" w:cstheme="majorBidi"/>
           <w:color w:val="000000" w:themeColor="text1"/>
@@ -4860,6 +4881,19 @@
           <w:color w:val="000000" w:themeColor="text1"/>
           <w:sz w:val="32"/>
           <w:szCs w:val="32"/>
+        </w:rPr>
+      </w:pPr>
+    </w:p>
+    <w:p>
+      <w:pPr>
+        <w:bidi w:val="0"/>
+        <w:rPr>
+          <w:rFonts w:asciiTheme="majorBidi" w:hAnsiTheme="majorBidi" w:cstheme="majorBidi"/>
+          <w:b/>
+          <w:bCs/>
+          <w:color w:val="000000" w:themeColor="text1"/>
+          <w:sz w:val="28"/>
+          <w:szCs w:val="28"/>
         </w:rPr>
       </w:pPr>
     </w:p>
@@ -5018,6 +5052,7 @@
     <w:p>
       <w:pPr>
         <w:bidi w:val="0"/>
+        <w:spacing w:line="360" w:lineRule="auto"/>
         <w:rPr>
           <w:rFonts w:asciiTheme="majorBidi" w:hAnsiTheme="majorBidi" w:cstheme="majorBidi"/>
           <w:b/>
@@ -5049,6 +5084,7 @@
     <w:p>
       <w:pPr>
         <w:bidi w:val="0"/>
+        <w:spacing w:line="360" w:lineRule="auto"/>
         <w:ind w:left="720"/>
         <w:jc w:val="both"/>
         <w:rPr>
@@ -5067,6 +5103,7 @@
     <w:p>
       <w:pPr>
         <w:bidi w:val="0"/>
+        <w:spacing w:line="360" w:lineRule="auto"/>
         <w:ind w:left="720"/>
         <w:jc w:val="both"/>
         <w:rPr>
@@ -5101,6 +5138,7 @@
     <w:p>
       <w:pPr>
         <w:bidi w:val="0"/>
+        <w:spacing w:line="360" w:lineRule="auto"/>
         <w:rPr>
           <w:rFonts w:asciiTheme="majorBidi" w:hAnsiTheme="majorBidi" w:cstheme="majorBidi"/>
           <w:b/>
@@ -5112,6 +5150,7 @@
     <w:p>
       <w:pPr>
         <w:bidi w:val="0"/>
+        <w:spacing w:line="360" w:lineRule="auto"/>
         <w:rPr>
           <w:rFonts w:asciiTheme="majorBidi" w:hAnsiTheme="majorBidi" w:cstheme="majorBidi"/>
           <w:b/>
@@ -5144,6 +5183,7 @@
     <w:p>
       <w:pPr>
         <w:bidi w:val="0"/>
+        <w:spacing w:line="360" w:lineRule="auto"/>
         <w:ind w:left="720"/>
         <w:jc w:val="both"/>
         <w:rPr>
@@ -5162,15 +5202,17 @@
     <w:p>
       <w:pPr>
         <w:bidi w:val="0"/>
-        <w:rPr>
-          <w:rFonts w:asciiTheme="majorBidi" w:hAnsiTheme="majorBidi" w:cstheme="majorBidi"/>
-          <w:color w:val="000000" w:themeColor="text1"/>
-        </w:rPr>
-      </w:pPr>
-    </w:p>
-    <w:p>
-      <w:pPr>
-        <w:bidi w:val="0"/>
+        <w:spacing w:line="360" w:lineRule="auto"/>
+        <w:rPr>
+          <w:rFonts w:asciiTheme="majorBidi" w:hAnsiTheme="majorBidi" w:cstheme="majorBidi"/>
+          <w:color w:val="000000" w:themeColor="text1"/>
+        </w:rPr>
+      </w:pPr>
+    </w:p>
+    <w:p>
+      <w:pPr>
+        <w:bidi w:val="0"/>
+        <w:spacing w:line="360" w:lineRule="auto"/>
         <w:rPr>
           <w:rFonts w:asciiTheme="majorBidi" w:hAnsiTheme="majorBidi" w:cstheme="majorBidi"/>
           <w:b/>
@@ -5202,6 +5244,7 @@
     <w:p>
       <w:pPr>
         <w:bidi w:val="0"/>
+        <w:spacing w:line="360" w:lineRule="auto"/>
         <w:ind w:left="720"/>
         <w:jc w:val="both"/>
         <w:rPr>
@@ -5236,6 +5279,7 @@
     <w:p>
       <w:pPr>
         <w:bidi w:val="0"/>
+        <w:spacing w:line="360" w:lineRule="auto"/>
         <w:rPr>
           <w:rFonts w:asciiTheme="majorBidi" w:hAnsiTheme="majorBidi" w:cstheme="majorBidi"/>
           <w:b/>
@@ -5247,6 +5291,7 @@
     <w:p>
       <w:pPr>
         <w:bidi w:val="0"/>
+        <w:spacing w:line="360" w:lineRule="auto"/>
         <w:rPr>
           <w:rFonts w:asciiTheme="majorBidi" w:hAnsiTheme="majorBidi" w:cstheme="majorBidi"/>
           <w:b/>
@@ -5278,6 +5323,7 @@
     <w:p>
       <w:pPr>
         <w:bidi w:val="0"/>
+        <w:spacing w:line="360" w:lineRule="auto"/>
         <w:ind w:left="720"/>
         <w:jc w:val="both"/>
         <w:rPr>
@@ -5296,6 +5342,7 @@
     <w:p>
       <w:pPr>
         <w:bidi w:val="0"/>
+        <w:spacing w:line="360" w:lineRule="auto"/>
         <w:rPr>
           <w:rFonts w:asciiTheme="majorBidi" w:hAnsiTheme="majorBidi" w:cstheme="majorBidi"/>
           <w:b/>
@@ -5483,7 +5530,6 @@
           <w:sz w:val="40"/>
           <w:szCs w:val="40"/>
         </w:rPr>
-        <w:lastRenderedPageBreak/>
         <w:t xml:space="preserve">2.2.3 </w:t>
       </w:r>
       <w:proofErr w:type="spellStart"/>
@@ -5523,33 +5569,7 @@
           <w:szCs w:val="40"/>
           <w:rtl/>
         </w:rPr>
-        <w:t xml:space="preserve">زياد </w:t>
-      </w:r>
-      <w:proofErr w:type="spellStart"/>
-      <w:r>
-        <w:rPr>
-          <w:rFonts w:asciiTheme="majorBidi" w:hAnsiTheme="majorBidi" w:cstheme="majorBidi"/>
-          <w:b/>
-          <w:bCs/>
-          <w:color w:val="000000" w:themeColor="text1"/>
-          <w:sz w:val="40"/>
-          <w:szCs w:val="40"/>
-          <w:rtl/>
-        </w:rPr>
-        <w:t>الحوطي</w:t>
-      </w:r>
-      <w:proofErr w:type="spellEnd"/>
-      <w:r>
-        <w:rPr>
-          <w:rFonts w:asciiTheme="majorBidi" w:hAnsiTheme="majorBidi" w:cstheme="majorBidi"/>
-          <w:b/>
-          <w:bCs/>
-          <w:color w:val="000000" w:themeColor="text1"/>
-          <w:sz w:val="40"/>
-          <w:szCs w:val="40"/>
-          <w:rtl/>
-        </w:rPr>
-        <w:t>)</w:t>
+        <w:t>زياد الحوطي)</w:t>
       </w:r>
     </w:p>
     <w:p>
@@ -6113,6 +6133,7 @@
           <w:noProof/>
           <w:color w:val="000000" w:themeColor="text1"/>
         </w:rPr>
+        <w:lastRenderedPageBreak/>
         <w:drawing>
           <wp:anchor distT="0" distB="0" distL="0" distR="0" simplePos="0" relativeHeight="251667456" behindDoc="0" locked="0" layoutInCell="1" allowOverlap="1" wp14:anchorId="7FE640CB" wp14:editId="3F50994B">
             <wp:simplePos x="0" y="0"/>
@@ -6228,7 +6249,6 @@
           <w:rFonts w:asciiTheme="majorBidi" w:hAnsiTheme="majorBidi" w:cstheme="majorBidi"/>
           <w:color w:val="000000" w:themeColor="text1"/>
         </w:rPr>
-        <w:lastRenderedPageBreak/>
         <w:t>A</w:t>
       </w:r>
       <w:r>
@@ -8046,6 +8066,7 @@
           <w:rFonts w:asciiTheme="majorBidi" w:hAnsiTheme="majorBidi" w:cstheme="majorBidi"/>
           <w:color w:val="000000" w:themeColor="text1"/>
         </w:rPr>
+        <w:lastRenderedPageBreak/>
         <w:t>these</w:t>
       </w:r>
       <w:r>

--- a/report.docx
+++ b/report.docx
@@ -4154,6 +4154,7 @@
     <w:p>
       <w:pPr>
         <w:bidi w:val="0"/>
+        <w:spacing w:line="360" w:lineRule="auto"/>
         <w:rPr>
           <w:rFonts w:asciiTheme="majorBidi" w:hAnsiTheme="majorBidi" w:cstheme="majorBidi"/>
           <w:b/>
@@ -4178,6 +4179,7 @@
     <w:p>
       <w:pPr>
         <w:bidi w:val="0"/>
+        <w:spacing w:line="360" w:lineRule="auto"/>
         <w:rPr>
           <w:rFonts w:asciiTheme="majorBidi" w:hAnsiTheme="majorBidi" w:cstheme="majorBidi"/>
           <w:b/>
@@ -4191,6 +4193,7 @@
     <w:p>
       <w:pPr>
         <w:bidi w:val="0"/>
+        <w:spacing w:line="360" w:lineRule="auto"/>
         <w:jc w:val="both"/>
         <w:rPr>
           <w:rFonts w:asciiTheme="majorBidi" w:hAnsiTheme="majorBidi" w:cstheme="majorBidi"/>
@@ -4263,6 +4266,7 @@
     <w:p>
       <w:pPr>
         <w:bidi w:val="0"/>
+        <w:spacing w:line="360" w:lineRule="auto"/>
         <w:jc w:val="both"/>
         <w:rPr>
           <w:rFonts w:asciiTheme="majorBidi" w:hAnsiTheme="majorBidi" w:cstheme="majorBidi"/>
@@ -4277,6 +4281,7 @@
     <w:p>
       <w:pPr>
         <w:bidi w:val="0"/>
+        <w:spacing w:line="360" w:lineRule="auto"/>
         <w:jc w:val="both"/>
         <w:rPr>
           <w:rFonts w:asciiTheme="majorBidi" w:hAnsiTheme="majorBidi" w:cstheme="majorBidi"/>
@@ -4294,6 +4299,7 @@
     <w:p>
       <w:pPr>
         <w:bidi w:val="0"/>
+        <w:spacing w:line="360" w:lineRule="auto"/>
         <w:jc w:val="both"/>
         <w:rPr>
           <w:rFonts w:asciiTheme="majorBidi" w:hAnsiTheme="majorBidi" w:cstheme="majorBidi"/>
@@ -4306,6 +4312,7 @@
     <w:p>
       <w:pPr>
         <w:bidi w:val="0"/>
+        <w:spacing w:line="360" w:lineRule="auto"/>
         <w:jc w:val="both"/>
         <w:rPr>
           <w:rFonts w:asciiTheme="majorBidi" w:hAnsiTheme="majorBidi" w:cstheme="majorBidi"/>
@@ -4331,6 +4338,7 @@
     <w:p>
       <w:pPr>
         <w:bidi w:val="0"/>
+        <w:spacing w:line="360" w:lineRule="auto"/>
         <w:jc w:val="both"/>
         <w:rPr>
           <w:rFonts w:asciiTheme="majorBidi" w:hAnsiTheme="majorBidi" w:cstheme="majorBidi"/>
@@ -4345,6 +4353,7 @@
     <w:p>
       <w:pPr>
         <w:bidi w:val="0"/>
+        <w:spacing w:line="360" w:lineRule="auto"/>
         <w:jc w:val="both"/>
         <w:rPr>
           <w:rFonts w:asciiTheme="majorBidi" w:hAnsiTheme="majorBidi" w:cstheme="majorBidi"/>
@@ -4370,6 +4379,7 @@
     <w:p>
       <w:pPr>
         <w:bidi w:val="0"/>
+        <w:spacing w:line="360" w:lineRule="auto"/>
         <w:jc w:val="both"/>
         <w:rPr>
           <w:rFonts w:asciiTheme="majorBidi" w:hAnsiTheme="majorBidi" w:cstheme="majorBidi"/>
@@ -4436,6 +4446,7 @@
     <w:p>
       <w:pPr>
         <w:bidi w:val="0"/>
+        <w:spacing w:line="360" w:lineRule="auto"/>
         <w:jc w:val="both"/>
         <w:rPr>
           <w:rFonts w:asciiTheme="majorBidi" w:hAnsiTheme="majorBidi" w:cstheme="majorBidi"/>
@@ -4475,6 +4486,7 @@
     <w:p>
       <w:pPr>
         <w:bidi w:val="0"/>
+        <w:spacing w:line="360" w:lineRule="auto"/>
         <w:jc w:val="both"/>
         <w:rPr>
           <w:rFonts w:asciiTheme="majorBidi" w:hAnsiTheme="majorBidi" w:cstheme="majorBidi"/>
@@ -4486,6 +4498,7 @@
     <w:p>
       <w:pPr>
         <w:bidi w:val="0"/>
+        <w:spacing w:line="360" w:lineRule="auto"/>
         <w:jc w:val="both"/>
         <w:rPr>
           <w:rFonts w:asciiTheme="majorBidi" w:hAnsiTheme="majorBidi" w:cstheme="majorBidi"/>
@@ -4513,6 +4526,7 @@
     <w:p>
       <w:pPr>
         <w:bidi w:val="0"/>
+        <w:spacing w:line="360" w:lineRule="auto"/>
         <w:jc w:val="both"/>
         <w:rPr>
           <w:rFonts w:asciiTheme="majorBidi" w:hAnsiTheme="majorBidi" w:cstheme="majorBidi"/>
@@ -4524,6 +4538,7 @@
     <w:p>
       <w:pPr>
         <w:bidi w:val="0"/>
+        <w:spacing w:line="360" w:lineRule="auto"/>
         <w:jc w:val="both"/>
         <w:rPr>
           <w:rFonts w:asciiTheme="majorBidi" w:hAnsiTheme="majorBidi" w:cstheme="majorBidi"/>
@@ -4550,6 +4565,7 @@
           <w:numId w:val="2"/>
         </w:numPr>
         <w:bidi w:val="0"/>
+        <w:spacing w:line="360" w:lineRule="auto"/>
         <w:jc w:val="both"/>
         <w:rPr>
           <w:rFonts w:asciiTheme="majorBidi" w:eastAsia="Times New Roman" w:hAnsiTheme="majorBidi" w:cstheme="majorBidi"/>
@@ -4572,6 +4588,7 @@
           <w:numId w:val="2"/>
         </w:numPr>
         <w:bidi w:val="0"/>
+        <w:spacing w:line="360" w:lineRule="auto"/>
         <w:jc w:val="both"/>
         <w:rPr>
           <w:rFonts w:asciiTheme="majorBidi" w:eastAsia="Times New Roman" w:hAnsiTheme="majorBidi" w:cstheme="majorBidi"/>
@@ -4594,6 +4611,7 @@
           <w:numId w:val="2"/>
         </w:numPr>
         <w:bidi w:val="0"/>
+        <w:spacing w:line="360" w:lineRule="auto"/>
         <w:jc w:val="both"/>
         <w:rPr>
           <w:rFonts w:asciiTheme="majorBidi" w:eastAsia="Times New Roman" w:hAnsiTheme="majorBidi" w:cstheme="majorBidi"/>
@@ -4616,6 +4634,7 @@
           <w:numId w:val="2"/>
         </w:numPr>
         <w:bidi w:val="0"/>
+        <w:spacing w:line="360" w:lineRule="auto"/>
         <w:jc w:val="both"/>
         <w:rPr>
           <w:rFonts w:asciiTheme="majorBidi" w:eastAsia="Times New Roman" w:hAnsiTheme="majorBidi" w:cstheme="majorBidi"/>
@@ -4638,6 +4657,7 @@
           <w:numId w:val="2"/>
         </w:numPr>
         <w:bidi w:val="0"/>
+        <w:spacing w:line="360" w:lineRule="auto"/>
         <w:jc w:val="both"/>
         <w:rPr>
           <w:rFonts w:asciiTheme="majorBidi" w:eastAsia="Times New Roman" w:hAnsiTheme="majorBidi" w:cstheme="majorBidi"/>
@@ -4660,6 +4680,7 @@
           <w:numId w:val="2"/>
         </w:numPr>
         <w:bidi w:val="0"/>
+        <w:spacing w:line="360" w:lineRule="auto"/>
         <w:jc w:val="both"/>
         <w:rPr>
           <w:rFonts w:asciiTheme="majorBidi" w:eastAsia="Times New Roman" w:hAnsiTheme="majorBidi" w:cstheme="majorBidi"/>
@@ -4677,6 +4698,7 @@
     <w:p>
       <w:pPr>
         <w:bidi w:val="0"/>
+        <w:spacing w:line="360" w:lineRule="auto"/>
         <w:jc w:val="both"/>
         <w:rPr>
           <w:rFonts w:asciiTheme="majorBidi" w:hAnsiTheme="majorBidi" w:cstheme="majorBidi"/>
@@ -4690,6 +4712,7 @@
     <w:p>
       <w:pPr>
         <w:bidi w:val="0"/>
+        <w:spacing w:line="360" w:lineRule="auto"/>
         <w:jc w:val="both"/>
         <w:rPr>
           <w:rFonts w:asciiTheme="majorBidi" w:hAnsiTheme="majorBidi" w:cstheme="majorBidi"/>
@@ -4716,138 +4739,6 @@
         </w:rPr>
         <w:t>.</w:t>
       </w:r>
-    </w:p>
-    <w:p>
-      <w:pPr>
-        <w:bidi w:val="0"/>
-        <w:rPr>
-          <w:rFonts w:asciiTheme="majorBidi" w:hAnsiTheme="majorBidi" w:cstheme="majorBidi"/>
-          <w:color w:val="000000" w:themeColor="text1"/>
-          <w:sz w:val="32"/>
-          <w:szCs w:val="32"/>
-          <w:rtl/>
-        </w:rPr>
-      </w:pPr>
-    </w:p>
-    <w:p>
-      <w:pPr>
-        <w:bidi w:val="0"/>
-        <w:rPr>
-          <w:rFonts w:asciiTheme="majorBidi" w:hAnsiTheme="majorBidi" w:cstheme="majorBidi"/>
-          <w:color w:val="000000" w:themeColor="text1"/>
-          <w:sz w:val="32"/>
-          <w:szCs w:val="32"/>
-          <w:rtl/>
-        </w:rPr>
-      </w:pPr>
-    </w:p>
-    <w:p>
-      <w:pPr>
-        <w:bidi w:val="0"/>
-        <w:rPr>
-          <w:rFonts w:asciiTheme="majorBidi" w:hAnsiTheme="majorBidi" w:cstheme="majorBidi"/>
-          <w:color w:val="000000" w:themeColor="text1"/>
-          <w:sz w:val="32"/>
-          <w:szCs w:val="32"/>
-          <w:rtl/>
-        </w:rPr>
-      </w:pPr>
-    </w:p>
-    <w:p>
-      <w:pPr>
-        <w:bidi w:val="0"/>
-        <w:rPr>
-          <w:rFonts w:asciiTheme="majorBidi" w:hAnsiTheme="majorBidi" w:cstheme="majorBidi"/>
-          <w:color w:val="000000" w:themeColor="text1"/>
-          <w:sz w:val="32"/>
-          <w:szCs w:val="32"/>
-          <w:rtl/>
-        </w:rPr>
-      </w:pPr>
-    </w:p>
-    <w:p>
-      <w:pPr>
-        <w:bidi w:val="0"/>
-        <w:rPr>
-          <w:rFonts w:asciiTheme="majorBidi" w:hAnsiTheme="majorBidi" w:cstheme="majorBidi"/>
-          <w:color w:val="000000" w:themeColor="text1"/>
-          <w:sz w:val="32"/>
-          <w:szCs w:val="32"/>
-          <w:rtl/>
-        </w:rPr>
-      </w:pPr>
-    </w:p>
-    <w:p>
-      <w:pPr>
-        <w:bidi w:val="0"/>
-        <w:rPr>
-          <w:rFonts w:asciiTheme="majorBidi" w:hAnsiTheme="majorBidi" w:cstheme="majorBidi"/>
-          <w:color w:val="000000" w:themeColor="text1"/>
-          <w:sz w:val="32"/>
-          <w:szCs w:val="32"/>
-          <w:rtl/>
-        </w:rPr>
-      </w:pPr>
-    </w:p>
-    <w:p>
-      <w:pPr>
-        <w:bidi w:val="0"/>
-        <w:rPr>
-          <w:rFonts w:asciiTheme="majorBidi" w:hAnsiTheme="majorBidi" w:cstheme="majorBidi"/>
-          <w:color w:val="000000" w:themeColor="text1"/>
-          <w:sz w:val="32"/>
-          <w:szCs w:val="32"/>
-          <w:rtl/>
-        </w:rPr>
-      </w:pPr>
-    </w:p>
-    <w:p>
-      <w:pPr>
-        <w:bidi w:val="0"/>
-        <w:rPr>
-          <w:rFonts w:asciiTheme="majorBidi" w:hAnsiTheme="majorBidi" w:cstheme="majorBidi"/>
-          <w:color w:val="000000" w:themeColor="text1"/>
-          <w:sz w:val="32"/>
-          <w:szCs w:val="32"/>
-          <w:rtl/>
-        </w:rPr>
-      </w:pPr>
-    </w:p>
-    <w:p>
-      <w:pPr>
-        <w:bidi w:val="0"/>
-        <w:rPr>
-          <w:rFonts w:asciiTheme="majorBidi" w:hAnsiTheme="majorBidi" w:cstheme="majorBidi"/>
-          <w:color w:val="000000" w:themeColor="text1"/>
-          <w:sz w:val="32"/>
-          <w:szCs w:val="32"/>
-          <w:rtl/>
-        </w:rPr>
-      </w:pPr>
-    </w:p>
-    <w:p>
-      <w:pPr>
-        <w:bidi w:val="0"/>
-        <w:rPr>
-          <w:rFonts w:asciiTheme="majorBidi" w:hAnsiTheme="majorBidi" w:cstheme="majorBidi"/>
-          <w:color w:val="000000" w:themeColor="text1"/>
-          <w:sz w:val="32"/>
-          <w:szCs w:val="32"/>
-          <w:rtl/>
-        </w:rPr>
-      </w:pPr>
-    </w:p>
-    <w:p>
-      <w:pPr>
-        <w:bidi w:val="0"/>
-        <w:rPr>
-          <w:rFonts w:asciiTheme="majorBidi" w:hAnsiTheme="majorBidi" w:cstheme="majorBidi"/>
-          <w:color w:val="000000" w:themeColor="text1"/>
-          <w:sz w:val="32"/>
-          <w:szCs w:val="32"/>
-          <w:rtl/>
-        </w:rPr>
-      </w:pPr>
     </w:p>
     <w:p>
       <w:pPr>
@@ -5441,10 +5332,32 @@
           <w:szCs w:val="40"/>
         </w:rPr>
       </w:pPr>
-    </w:p>
-    <w:p>
-      <w:pPr>
-        <w:bidi w:val="0"/>
+      <w:r>
+        <w:rPr>
+          <w:rFonts w:asciiTheme="majorBidi" w:hAnsiTheme="majorBidi" w:cstheme="majorBidi"/>
+          <w:b/>
+          <w:bCs/>
+          <w:color w:val="000000" w:themeColor="text1"/>
+          <w:sz w:val="40"/>
+          <w:szCs w:val="40"/>
+        </w:rPr>
+        <w:t xml:space="preserve">2.2.3 </w:t>
+      </w:r>
+      <w:proofErr w:type="spellStart"/>
+      <w:proofErr w:type="gramStart"/>
+      <w:r>
+        <w:rPr>
+          <w:rFonts w:asciiTheme="majorBidi" w:hAnsiTheme="majorBidi" w:cstheme="majorBidi"/>
+          <w:b/>
+          <w:bCs/>
+          <w:color w:val="000000" w:themeColor="text1"/>
+          <w:sz w:val="40"/>
+          <w:szCs w:val="40"/>
+        </w:rPr>
+        <w:t>MusixMatch</w:t>
+      </w:r>
+      <w:proofErr w:type="spellEnd"/>
+      <w:r>
         <w:rPr>
           <w:rFonts w:asciiTheme="majorBidi" w:hAnsiTheme="majorBidi" w:cstheme="majorBidi"/>
           <w:b/>
@@ -5454,11 +5367,10 @@
           <w:szCs w:val="40"/>
           <w:rtl/>
         </w:rPr>
-      </w:pPr>
-    </w:p>
-    <w:p>
-      <w:pPr>
-        <w:bidi w:val="0"/>
+        <w:t>(</w:t>
+      </w:r>
+      <w:proofErr w:type="gramEnd"/>
+      <w:r>
         <w:rPr>
           <w:rFonts w:asciiTheme="majorBidi" w:hAnsiTheme="majorBidi" w:cstheme="majorBidi"/>
           <w:b/>
@@ -5468,84 +5380,9 @@
           <w:szCs w:val="40"/>
           <w:rtl/>
         </w:rPr>
-      </w:pPr>
-    </w:p>
-    <w:p>
-      <w:pPr>
-        <w:bidi w:val="0"/>
-        <w:rPr>
-          <w:rFonts w:asciiTheme="majorBidi" w:hAnsiTheme="majorBidi" w:cstheme="majorBidi"/>
-          <w:b/>
-          <w:bCs/>
-          <w:color w:val="000000" w:themeColor="text1"/>
-          <w:sz w:val="40"/>
-          <w:szCs w:val="40"/>
-        </w:rPr>
-      </w:pPr>
-    </w:p>
-    <w:p>
-      <w:pPr>
-        <w:bidi w:val="0"/>
-        <w:rPr>
-          <w:rFonts w:asciiTheme="majorBidi" w:hAnsiTheme="majorBidi" w:cstheme="majorBidi"/>
-          <w:b/>
-          <w:bCs/>
-          <w:color w:val="000000" w:themeColor="text1"/>
-          <w:sz w:val="40"/>
-          <w:szCs w:val="40"/>
-        </w:rPr>
-      </w:pPr>
-    </w:p>
-    <w:p>
-      <w:pPr>
-        <w:bidi w:val="0"/>
-        <w:rPr>
-          <w:rFonts w:asciiTheme="majorBidi" w:hAnsiTheme="majorBidi" w:cstheme="majorBidi"/>
-          <w:b/>
-          <w:bCs/>
-          <w:color w:val="000000" w:themeColor="text1"/>
-          <w:sz w:val="40"/>
-          <w:szCs w:val="40"/>
-        </w:rPr>
-      </w:pPr>
-    </w:p>
-    <w:p>
-      <w:pPr>
-        <w:bidi w:val="0"/>
-        <w:rPr>
-          <w:rFonts w:asciiTheme="majorBidi" w:hAnsiTheme="majorBidi" w:cstheme="majorBidi"/>
-          <w:b/>
-          <w:bCs/>
-          <w:color w:val="000000" w:themeColor="text1"/>
-          <w:sz w:val="40"/>
-          <w:szCs w:val="40"/>
-        </w:rPr>
-      </w:pPr>
-      <w:r>
-        <w:rPr>
-          <w:rFonts w:asciiTheme="majorBidi" w:hAnsiTheme="majorBidi" w:cstheme="majorBidi"/>
-          <w:b/>
-          <w:bCs/>
-          <w:color w:val="000000" w:themeColor="text1"/>
-          <w:sz w:val="40"/>
-          <w:szCs w:val="40"/>
-        </w:rPr>
-        <w:t xml:space="preserve">2.2.3 </w:t>
+        <w:t xml:space="preserve">زياد </w:t>
       </w:r>
       <w:proofErr w:type="spellStart"/>
-      <w:proofErr w:type="gramStart"/>
-      <w:r>
-        <w:rPr>
-          <w:rFonts w:asciiTheme="majorBidi" w:hAnsiTheme="majorBidi" w:cstheme="majorBidi"/>
-          <w:b/>
-          <w:bCs/>
-          <w:color w:val="000000" w:themeColor="text1"/>
-          <w:sz w:val="40"/>
-          <w:szCs w:val="40"/>
-        </w:rPr>
-        <w:t>MusixMatch</w:t>
-      </w:r>
-      <w:proofErr w:type="spellEnd"/>
       <w:r>
         <w:rPr>
           <w:rFonts w:asciiTheme="majorBidi" w:hAnsiTheme="majorBidi" w:cstheme="majorBidi"/>
@@ -5556,9 +5393,9 @@
           <w:szCs w:val="40"/>
           <w:rtl/>
         </w:rPr>
-        <w:t>(</w:t>
-      </w:r>
-      <w:proofErr w:type="gramEnd"/>
+        <w:t>الحوطي</w:t>
+      </w:r>
+      <w:proofErr w:type="spellEnd"/>
       <w:r>
         <w:rPr>
           <w:rFonts w:asciiTheme="majorBidi" w:hAnsiTheme="majorBidi" w:cstheme="majorBidi"/>
@@ -5569,7 +5406,7 @@
           <w:szCs w:val="40"/>
           <w:rtl/>
         </w:rPr>
-        <w:t>زياد الحوطي)</w:t>
+        <w:t>)</w:t>
       </w:r>
     </w:p>
     <w:p>
@@ -6133,7 +5970,6 @@
           <w:noProof/>
           <w:color w:val="000000" w:themeColor="text1"/>
         </w:rPr>
-        <w:lastRenderedPageBreak/>
         <w:drawing>
           <wp:anchor distT="0" distB="0" distL="0" distR="0" simplePos="0" relativeHeight="251667456" behindDoc="0" locked="0" layoutInCell="1" allowOverlap="1" wp14:anchorId="7FE640CB" wp14:editId="3F50994B">
             <wp:simplePos x="0" y="0"/>
@@ -6216,6 +6052,7 @@
           <w:rFonts w:asciiTheme="majorBidi" w:hAnsiTheme="majorBidi" w:cstheme="majorBidi"/>
           <w:color w:val="000000" w:themeColor="text1"/>
         </w:rPr>
+        <w:lastRenderedPageBreak/>
         <w:t>Classical</w:t>
       </w:r>
       <w:r>
@@ -8066,7 +7903,6 @@
           <w:rFonts w:asciiTheme="majorBidi" w:hAnsiTheme="majorBidi" w:cstheme="majorBidi"/>
           <w:color w:val="000000" w:themeColor="text1"/>
         </w:rPr>
-        <w:lastRenderedPageBreak/>
         <w:t>these</w:t>
       </w:r>
       <w:r>
